--- a/docs/TGC_School_Survey_2019.docx
+++ b/docs/TGC_School_Survey_2019.docx
@@ -1,6 +1,6 @@
 
 <file path=word/document.xml><?xml version="1.0" encoding="utf-8"?>
-<w:document xmlns:wpc="http://schemas.microsoft.com/office/word/2010/wordprocessingCanvas" xmlns:mc="http://schemas.openxmlformats.org/markup-compatibility/2006" xmlns:o="urn:schemas-microsoft-com:office:office" xmlns:r="http://schemas.openxmlformats.org/officeDocument/2006/relationships" xmlns:m="http://schemas.openxmlformats.org/officeDocument/2006/math" xmlns:v="urn:schemas-microsoft-com:vml" xmlns:wp14="http://schemas.microsoft.com/office/word/2010/wordprocessingDrawing" xmlns:wp="http://schemas.openxmlformats.org/drawingml/2006/wordprocessingDrawing" xmlns:w10="urn:schemas-microsoft-com:office:word" xmlns:w="http://schemas.openxmlformats.org/wordprocessingml/2006/main" xmlns:w14="http://schemas.microsoft.com/office/word/2010/wordml" xmlns:w15="http://schemas.microsoft.com/office/word/2012/wordml" xmlns:wpg="http://schemas.microsoft.com/office/word/2010/wordprocessingGroup" xmlns:wpi="http://schemas.microsoft.com/office/word/2010/wordprocessingInk" xmlns:wne="http://schemas.microsoft.com/office/word/2006/wordml" xmlns:wps="http://schemas.microsoft.com/office/word/2010/wordprocessingShape" mc:Ignorable="w14 w15 wp14">
+<w:document xmlns:wpc="http://schemas.microsoft.com/office/word/2010/wordprocessingCanvas" xmlns:cx="http://schemas.microsoft.com/office/drawing/2014/chartex" xmlns:cx1="http://schemas.microsoft.com/office/drawing/2015/9/8/chartex" xmlns:cx2="http://schemas.microsoft.com/office/drawing/2015/10/21/chartex" xmlns:cx3="http://schemas.microsoft.com/office/drawing/2016/5/9/chartex" xmlns:cx4="http://schemas.microsoft.com/office/drawing/2016/5/10/chartex" xmlns:cx5="http://schemas.microsoft.com/office/drawing/2016/5/11/chartex" xmlns:cx6="http://schemas.microsoft.com/office/drawing/2016/5/12/chartex" xmlns:cx7="http://schemas.microsoft.com/office/drawing/2016/5/13/chartex" xmlns:cx8="http://schemas.microsoft.com/office/drawing/2016/5/14/chartex" xmlns:mc="http://schemas.openxmlformats.org/markup-compatibility/2006" xmlns:aink="http://schemas.microsoft.com/office/drawing/2016/ink" xmlns:am3d="http://schemas.microsoft.com/office/drawing/2017/model3d" xmlns:o="urn:schemas-microsoft-com:office:office" xmlns:r="http://schemas.openxmlformats.org/officeDocument/2006/relationships" xmlns:m="http://schemas.openxmlformats.org/officeDocument/2006/math" xmlns:v="urn:schemas-microsoft-com:vml" xmlns:wp14="http://schemas.microsoft.com/office/word/2010/wordprocessingDrawing" xmlns:wp="http://schemas.openxmlformats.org/drawingml/2006/wordprocessingDrawing" xmlns:w10="urn:schemas-microsoft-com:office:word" xmlns:w="http://schemas.openxmlformats.org/wordprocessingml/2006/main" xmlns:w14="http://schemas.microsoft.com/office/word/2010/wordml" xmlns:w15="http://schemas.microsoft.com/office/word/2012/wordml" xmlns:w16cid="http://schemas.microsoft.com/office/word/2016/wordml/cid" xmlns:w16se="http://schemas.microsoft.com/office/word/2015/wordml/symex" xmlns:wpg="http://schemas.microsoft.com/office/word/2010/wordprocessingGroup" xmlns:wpi="http://schemas.microsoft.com/office/word/2010/wordprocessingInk" xmlns:wne="http://schemas.microsoft.com/office/word/2006/wordml" xmlns:wps="http://schemas.microsoft.com/office/word/2010/wordprocessingShape" mc:Ignorable="w14 w15 w16se w16cid wp14">
   <w:body>
     <w:p>
       <w:pPr>
@@ -29,7 +29,7 @@
           <w:sz w:val="40"/>
           <w:szCs w:val="40"/>
         </w:rPr>
-        <w:t>8</w:t>
+        <w:t>9</w:t>
       </w:r>
     </w:p>
     <w:p>
@@ -409,17 +409,8 @@
           <w:sz w:val="18"/>
           <w:szCs w:val="18"/>
         </w:rPr>
-        <w:t xml:space="preserve">Chris </w:t>
+        <w:t>Chris Kujalowicz</w:t>
       </w:r>
-      <w:proofErr w:type="spellStart"/>
-      <w:r>
-        <w:rPr>
-          <w:sz w:val="18"/>
-          <w:szCs w:val="18"/>
-        </w:rPr>
-        <w:t>Kujalowicz</w:t>
-      </w:r>
-      <w:proofErr w:type="spellEnd"/>
       <w:r>
         <w:rPr>
           <w:sz w:val="18"/>
@@ -484,23 +475,21 @@
           <w:sz w:val="18"/>
           <w:szCs w:val="18"/>
         </w:rPr>
-        <w:t xml:space="preserve"> (Kaitlyn </w:t>
+        <w:t xml:space="preserve"> (Kaitlyn Horns</w:t>
       </w:r>
-      <w:proofErr w:type="spellStart"/>
       <w:r>
         <w:rPr>
           <w:sz w:val="18"/>
           <w:szCs w:val="18"/>
         </w:rPr>
-        <w:t>Hornsvy</w:t>
+        <w:t>b</w:t>
       </w:r>
-      <w:proofErr w:type="spellEnd"/>
       <w:r>
         <w:rPr>
           <w:sz w:val="18"/>
           <w:szCs w:val="18"/>
         </w:rPr>
-        <w:t>)</w:t>
+        <w:t>y)</w:t>
       </w:r>
     </w:p>
     <w:p>
@@ -525,39 +514,7 @@
           <w:sz w:val="18"/>
           <w:szCs w:val="18"/>
         </w:rPr>
-        <w:t>Katy Kips (</w:t>
-      </w:r>
-      <w:proofErr w:type="spellStart"/>
-      <w:r>
-        <w:rPr>
-          <w:sz w:val="18"/>
-          <w:szCs w:val="18"/>
-        </w:rPr>
-        <w:t>Danelle</w:t>
-      </w:r>
-      <w:proofErr w:type="spellEnd"/>
-      <w:r>
-        <w:rPr>
-          <w:sz w:val="18"/>
-          <w:szCs w:val="18"/>
-        </w:rPr>
-        <w:t xml:space="preserve"> </w:t>
-      </w:r>
-      <w:proofErr w:type="spellStart"/>
-      <w:r>
-        <w:rPr>
-          <w:sz w:val="18"/>
-          <w:szCs w:val="18"/>
-        </w:rPr>
-        <w:t>Pecht</w:t>
-      </w:r>
-      <w:proofErr w:type="spellEnd"/>
-      <w:r>
-        <w:rPr>
-          <w:sz w:val="18"/>
-          <w:szCs w:val="18"/>
-        </w:rPr>
-        <w:t>)</w:t>
+        <w:t>Katy Kips (Danelle Pecht)</w:t>
       </w:r>
       <w:r>
         <w:rPr>
@@ -668,10 +625,12 @@
       <w:tblPr>
         <w:tblW w:w="9675" w:type="dxa"/>
         <w:tblBorders>
-          <w:top w:val="single" w:sz="6" w:space="0" w:color="CCCCCC"/>
-          <w:left w:val="single" w:sz="6" w:space="0" w:color="CCCCCC"/>
-          <w:bottom w:val="single" w:sz="6" w:space="0" w:color="CCCCCC"/>
-          <w:right w:val="single" w:sz="6" w:space="0" w:color="CCCCCC"/>
+          <w:top w:val="single" w:sz="12" w:space="0" w:color="auto"/>
+          <w:left w:val="single" w:sz="12" w:space="0" w:color="auto"/>
+          <w:bottom w:val="single" w:sz="12" w:space="0" w:color="auto"/>
+          <w:right w:val="single" w:sz="12" w:space="0" w:color="auto"/>
+          <w:insideH w:val="single" w:sz="12" w:space="0" w:color="auto"/>
+          <w:insideV w:val="single" w:sz="12" w:space="0" w:color="auto"/>
         </w:tblBorders>
         <w:tblCellMar>
           <w:left w:w="0" w:type="dxa"/>
@@ -694,12 +653,6 @@
         <w:tc>
           <w:tcPr>
             <w:tcW w:w="2025" w:type="dxa"/>
-            <w:tcBorders>
-              <w:top w:val="single" w:sz="6" w:space="0" w:color="CCCCCC"/>
-              <w:left w:val="single" w:sz="6" w:space="0" w:color="CCCCCC"/>
-              <w:bottom w:val="single" w:sz="6" w:space="0" w:color="CCCCCC"/>
-              <w:right w:val="single" w:sz="6" w:space="0" w:color="CCCCCC"/>
-            </w:tcBorders>
             <w:tcMar>
               <w:top w:w="30" w:type="dxa"/>
               <w:left w:w="45" w:type="dxa"/>
@@ -733,12 +686,6 @@
         <w:tc>
           <w:tcPr>
             <w:tcW w:w="1620" w:type="dxa"/>
-            <w:tcBorders>
-              <w:top w:val="single" w:sz="6" w:space="0" w:color="CCCCCC"/>
-              <w:left w:val="single" w:sz="6" w:space="0" w:color="CCCCCC"/>
-              <w:bottom w:val="single" w:sz="6" w:space="0" w:color="CCCCCC"/>
-              <w:right w:val="single" w:sz="6" w:space="0" w:color="CCCCCC"/>
-            </w:tcBorders>
             <w:tcMar>
               <w:top w:w="30" w:type="dxa"/>
               <w:left w:w="45" w:type="dxa"/>
@@ -792,12 +739,6 @@
         <w:tc>
           <w:tcPr>
             <w:tcW w:w="1800" w:type="dxa"/>
-            <w:tcBorders>
-              <w:top w:val="single" w:sz="6" w:space="0" w:color="CCCCCC"/>
-              <w:left w:val="single" w:sz="6" w:space="0" w:color="CCCCCC"/>
-              <w:bottom w:val="single" w:sz="6" w:space="0" w:color="CCCCCC"/>
-              <w:right w:val="single" w:sz="6" w:space="0" w:color="CCCCCC"/>
-            </w:tcBorders>
             <w:tcMar>
               <w:top w:w="30" w:type="dxa"/>
               <w:left w:w="45" w:type="dxa"/>
@@ -851,12 +792,6 @@
         <w:tc>
           <w:tcPr>
             <w:tcW w:w="1260" w:type="dxa"/>
-            <w:tcBorders>
-              <w:top w:val="single" w:sz="6" w:space="0" w:color="CCCCCC"/>
-              <w:left w:val="single" w:sz="6" w:space="0" w:color="CCCCCC"/>
-              <w:bottom w:val="single" w:sz="6" w:space="0" w:color="CCCCCC"/>
-              <w:right w:val="single" w:sz="6" w:space="0" w:color="CCCCCC"/>
-            </w:tcBorders>
             <w:tcMar>
               <w:top w:w="30" w:type="dxa"/>
               <w:left w:w="45" w:type="dxa"/>
@@ -908,12 +843,6 @@
         <w:tc>
           <w:tcPr>
             <w:tcW w:w="1260" w:type="dxa"/>
-            <w:tcBorders>
-              <w:top w:val="single" w:sz="6" w:space="0" w:color="CCCCCC"/>
-              <w:left w:val="single" w:sz="6" w:space="0" w:color="CCCCCC"/>
-              <w:bottom w:val="single" w:sz="6" w:space="0" w:color="CCCCCC"/>
-              <w:right w:val="single" w:sz="6" w:space="0" w:color="CCCCCC"/>
-            </w:tcBorders>
           </w:tcPr>
           <w:p>
             <w:pPr>
@@ -959,12 +888,6 @@
         <w:tc>
           <w:tcPr>
             <w:tcW w:w="1710" w:type="dxa"/>
-            <w:tcBorders>
-              <w:top w:val="single" w:sz="6" w:space="0" w:color="CCCCCC"/>
-              <w:left w:val="single" w:sz="6" w:space="0" w:color="CCCCCC"/>
-              <w:bottom w:val="single" w:sz="6" w:space="0" w:color="CCCCCC"/>
-              <w:right w:val="single" w:sz="6" w:space="0" w:color="CCCCCC"/>
-            </w:tcBorders>
             <w:tcMar>
               <w:top w:w="30" w:type="dxa"/>
               <w:left w:w="45" w:type="dxa"/>
@@ -1003,12 +926,6 @@
         <w:tc>
           <w:tcPr>
             <w:tcW w:w="2025" w:type="dxa"/>
-            <w:tcBorders>
-              <w:top w:val="single" w:sz="6" w:space="0" w:color="CCCCCC"/>
-              <w:left w:val="single" w:sz="6" w:space="0" w:color="CCCCCC"/>
-              <w:bottom w:val="single" w:sz="6" w:space="0" w:color="CCCCCC"/>
-              <w:right w:val="single" w:sz="6" w:space="0" w:color="CCCCCC"/>
-            </w:tcBorders>
             <w:tcMar>
               <w:top w:w="30" w:type="dxa"/>
               <w:left w:w="45" w:type="dxa"/>
@@ -1040,12 +957,6 @@
         <w:tc>
           <w:tcPr>
             <w:tcW w:w="1620" w:type="dxa"/>
-            <w:tcBorders>
-              <w:top w:val="single" w:sz="6" w:space="0" w:color="CCCCCC"/>
-              <w:left w:val="single" w:sz="6" w:space="0" w:color="CCCCCC"/>
-              <w:bottom w:val="single" w:sz="6" w:space="0" w:color="CCCCCC"/>
-              <w:right w:val="single" w:sz="6" w:space="0" w:color="CCCCCC"/>
-            </w:tcBorders>
             <w:tcMar>
               <w:top w:w="30" w:type="dxa"/>
               <w:left w:w="45" w:type="dxa"/>
@@ -1076,12 +987,6 @@
         <w:tc>
           <w:tcPr>
             <w:tcW w:w="1800" w:type="dxa"/>
-            <w:tcBorders>
-              <w:top w:val="single" w:sz="6" w:space="0" w:color="CCCCCC"/>
-              <w:left w:val="single" w:sz="6" w:space="0" w:color="CCCCCC"/>
-              <w:bottom w:val="single" w:sz="6" w:space="0" w:color="CCCCCC"/>
-              <w:right w:val="single" w:sz="6" w:space="0" w:color="CCCCCC"/>
-            </w:tcBorders>
             <w:tcMar>
               <w:top w:w="30" w:type="dxa"/>
               <w:left w:w="45" w:type="dxa"/>
@@ -1112,12 +1017,6 @@
         <w:tc>
           <w:tcPr>
             <w:tcW w:w="1260" w:type="dxa"/>
-            <w:tcBorders>
-              <w:top w:val="single" w:sz="6" w:space="0" w:color="CCCCCC"/>
-              <w:left w:val="single" w:sz="6" w:space="0" w:color="CCCCCC"/>
-              <w:bottom w:val="single" w:sz="6" w:space="0" w:color="CCCCCC"/>
-              <w:right w:val="single" w:sz="6" w:space="0" w:color="CCCCCC"/>
-            </w:tcBorders>
             <w:tcMar>
               <w:top w:w="30" w:type="dxa"/>
               <w:left w:w="45" w:type="dxa"/>
@@ -1148,12 +1047,6 @@
         <w:tc>
           <w:tcPr>
             <w:tcW w:w="1260" w:type="dxa"/>
-            <w:tcBorders>
-              <w:top w:val="single" w:sz="6" w:space="0" w:color="CCCCCC"/>
-              <w:left w:val="single" w:sz="6" w:space="0" w:color="CCCCCC"/>
-              <w:bottom w:val="single" w:sz="6" w:space="0" w:color="CCCCCC"/>
-              <w:right w:val="single" w:sz="6" w:space="0" w:color="CCCCCC"/>
-            </w:tcBorders>
             <w:vAlign w:val="bottom"/>
           </w:tcPr>
           <w:p>
@@ -1178,12 +1071,6 @@
         <w:tc>
           <w:tcPr>
             <w:tcW w:w="1710" w:type="dxa"/>
-            <w:tcBorders>
-              <w:top w:val="single" w:sz="6" w:space="0" w:color="CCCCCC"/>
-              <w:left w:val="single" w:sz="6" w:space="0" w:color="CCCCCC"/>
-              <w:bottom w:val="single" w:sz="6" w:space="0" w:color="CCCCCC"/>
-              <w:right w:val="single" w:sz="6" w:space="0" w:color="CCCCCC"/>
-            </w:tcBorders>
             <w:tcMar>
               <w:top w:w="30" w:type="dxa"/>
               <w:left w:w="45" w:type="dxa"/>
@@ -1219,12 +1106,6 @@
         <w:tc>
           <w:tcPr>
             <w:tcW w:w="2025" w:type="dxa"/>
-            <w:tcBorders>
-              <w:top w:val="single" w:sz="6" w:space="0" w:color="CCCCCC"/>
-              <w:left w:val="single" w:sz="6" w:space="0" w:color="CCCCCC"/>
-              <w:bottom w:val="single" w:sz="6" w:space="0" w:color="CCCCCC"/>
-              <w:right w:val="single" w:sz="6" w:space="0" w:color="CCCCCC"/>
-            </w:tcBorders>
             <w:tcMar>
               <w:top w:w="30" w:type="dxa"/>
               <w:left w:w="45" w:type="dxa"/>
@@ -1256,12 +1137,6 @@
         <w:tc>
           <w:tcPr>
             <w:tcW w:w="1620" w:type="dxa"/>
-            <w:tcBorders>
-              <w:top w:val="single" w:sz="6" w:space="0" w:color="CCCCCC"/>
-              <w:left w:val="single" w:sz="6" w:space="0" w:color="CCCCCC"/>
-              <w:bottom w:val="single" w:sz="6" w:space="0" w:color="CCCCCC"/>
-              <w:right w:val="single" w:sz="6" w:space="0" w:color="CCCCCC"/>
-            </w:tcBorders>
             <w:tcMar>
               <w:top w:w="30" w:type="dxa"/>
               <w:left w:w="45" w:type="dxa"/>
@@ -1292,12 +1167,6 @@
         <w:tc>
           <w:tcPr>
             <w:tcW w:w="1800" w:type="dxa"/>
-            <w:tcBorders>
-              <w:top w:val="single" w:sz="6" w:space="0" w:color="CCCCCC"/>
-              <w:left w:val="single" w:sz="6" w:space="0" w:color="CCCCCC"/>
-              <w:bottom w:val="single" w:sz="6" w:space="0" w:color="CCCCCC"/>
-              <w:right w:val="single" w:sz="6" w:space="0" w:color="CCCCCC"/>
-            </w:tcBorders>
             <w:tcMar>
               <w:top w:w="30" w:type="dxa"/>
               <w:left w:w="45" w:type="dxa"/>
@@ -1328,12 +1197,6 @@
         <w:tc>
           <w:tcPr>
             <w:tcW w:w="1260" w:type="dxa"/>
-            <w:tcBorders>
-              <w:top w:val="single" w:sz="6" w:space="0" w:color="CCCCCC"/>
-              <w:left w:val="single" w:sz="6" w:space="0" w:color="CCCCCC"/>
-              <w:bottom w:val="single" w:sz="6" w:space="0" w:color="CCCCCC"/>
-              <w:right w:val="single" w:sz="6" w:space="0" w:color="CCCCCC"/>
-            </w:tcBorders>
             <w:tcMar>
               <w:top w:w="30" w:type="dxa"/>
               <w:left w:w="45" w:type="dxa"/>
@@ -1364,12 +1227,6 @@
         <w:tc>
           <w:tcPr>
             <w:tcW w:w="1260" w:type="dxa"/>
-            <w:tcBorders>
-              <w:top w:val="single" w:sz="6" w:space="0" w:color="CCCCCC"/>
-              <w:left w:val="single" w:sz="6" w:space="0" w:color="CCCCCC"/>
-              <w:bottom w:val="single" w:sz="6" w:space="0" w:color="CCCCCC"/>
-              <w:right w:val="single" w:sz="6" w:space="0" w:color="CCCCCC"/>
-            </w:tcBorders>
             <w:vAlign w:val="bottom"/>
           </w:tcPr>
           <w:p>
@@ -1394,12 +1251,6 @@
         <w:tc>
           <w:tcPr>
             <w:tcW w:w="1710" w:type="dxa"/>
-            <w:tcBorders>
-              <w:top w:val="single" w:sz="6" w:space="0" w:color="CCCCCC"/>
-              <w:left w:val="single" w:sz="6" w:space="0" w:color="CCCCCC"/>
-              <w:bottom w:val="single" w:sz="6" w:space="0" w:color="CCCCCC"/>
-              <w:right w:val="single" w:sz="6" w:space="0" w:color="CCCCCC"/>
-            </w:tcBorders>
             <w:tcMar>
               <w:top w:w="30" w:type="dxa"/>
               <w:left w:w="45" w:type="dxa"/>
@@ -1435,12 +1286,6 @@
         <w:tc>
           <w:tcPr>
             <w:tcW w:w="2025" w:type="dxa"/>
-            <w:tcBorders>
-              <w:top w:val="single" w:sz="6" w:space="0" w:color="CCCCCC"/>
-              <w:left w:val="single" w:sz="6" w:space="0" w:color="CCCCCC"/>
-              <w:bottom w:val="single" w:sz="6" w:space="0" w:color="CCCCCC"/>
-              <w:right w:val="single" w:sz="6" w:space="0" w:color="CCCCCC"/>
-            </w:tcBorders>
             <w:tcMar>
               <w:top w:w="30" w:type="dxa"/>
               <w:left w:w="45" w:type="dxa"/>
@@ -1472,12 +1317,6 @@
         <w:tc>
           <w:tcPr>
             <w:tcW w:w="1620" w:type="dxa"/>
-            <w:tcBorders>
-              <w:top w:val="single" w:sz="6" w:space="0" w:color="CCCCCC"/>
-              <w:left w:val="single" w:sz="6" w:space="0" w:color="CCCCCC"/>
-              <w:bottom w:val="single" w:sz="6" w:space="0" w:color="CCCCCC"/>
-              <w:right w:val="single" w:sz="6" w:space="0" w:color="CCCCCC"/>
-            </w:tcBorders>
             <w:tcMar>
               <w:top w:w="30" w:type="dxa"/>
               <w:left w:w="45" w:type="dxa"/>
@@ -1508,12 +1347,6 @@
         <w:tc>
           <w:tcPr>
             <w:tcW w:w="1800" w:type="dxa"/>
-            <w:tcBorders>
-              <w:top w:val="single" w:sz="6" w:space="0" w:color="CCCCCC"/>
-              <w:left w:val="single" w:sz="6" w:space="0" w:color="CCCCCC"/>
-              <w:bottom w:val="single" w:sz="6" w:space="0" w:color="CCCCCC"/>
-              <w:right w:val="single" w:sz="6" w:space="0" w:color="CCCCCC"/>
-            </w:tcBorders>
             <w:tcMar>
               <w:top w:w="30" w:type="dxa"/>
               <w:left w:w="45" w:type="dxa"/>
@@ -1544,12 +1377,6 @@
         <w:tc>
           <w:tcPr>
             <w:tcW w:w="1260" w:type="dxa"/>
-            <w:tcBorders>
-              <w:top w:val="single" w:sz="6" w:space="0" w:color="CCCCCC"/>
-              <w:left w:val="single" w:sz="6" w:space="0" w:color="CCCCCC"/>
-              <w:bottom w:val="single" w:sz="6" w:space="0" w:color="CCCCCC"/>
-              <w:right w:val="single" w:sz="6" w:space="0" w:color="CCCCCC"/>
-            </w:tcBorders>
             <w:tcMar>
               <w:top w:w="30" w:type="dxa"/>
               <w:left w:w="45" w:type="dxa"/>
@@ -1580,12 +1407,6 @@
         <w:tc>
           <w:tcPr>
             <w:tcW w:w="1260" w:type="dxa"/>
-            <w:tcBorders>
-              <w:top w:val="single" w:sz="6" w:space="0" w:color="CCCCCC"/>
-              <w:left w:val="single" w:sz="6" w:space="0" w:color="CCCCCC"/>
-              <w:bottom w:val="single" w:sz="6" w:space="0" w:color="CCCCCC"/>
-              <w:right w:val="single" w:sz="6" w:space="0" w:color="CCCCCC"/>
-            </w:tcBorders>
             <w:vAlign w:val="bottom"/>
           </w:tcPr>
           <w:p>
@@ -1610,12 +1431,6 @@
         <w:tc>
           <w:tcPr>
             <w:tcW w:w="1710" w:type="dxa"/>
-            <w:tcBorders>
-              <w:top w:val="single" w:sz="6" w:space="0" w:color="CCCCCC"/>
-              <w:left w:val="single" w:sz="6" w:space="0" w:color="CCCCCC"/>
-              <w:bottom w:val="single" w:sz="6" w:space="0" w:color="CCCCCC"/>
-              <w:right w:val="single" w:sz="6" w:space="0" w:color="CCCCCC"/>
-            </w:tcBorders>
             <w:tcMar>
               <w:top w:w="30" w:type="dxa"/>
               <w:left w:w="45" w:type="dxa"/>
@@ -1651,12 +1466,6 @@
         <w:tc>
           <w:tcPr>
             <w:tcW w:w="2025" w:type="dxa"/>
-            <w:tcBorders>
-              <w:top w:val="single" w:sz="6" w:space="0" w:color="CCCCCC"/>
-              <w:left w:val="single" w:sz="6" w:space="0" w:color="CCCCCC"/>
-              <w:bottom w:val="single" w:sz="6" w:space="0" w:color="CCCCCC"/>
-              <w:right w:val="single" w:sz="6" w:space="0" w:color="CCCCCC"/>
-            </w:tcBorders>
             <w:tcMar>
               <w:top w:w="30" w:type="dxa"/>
               <w:left w:w="45" w:type="dxa"/>
@@ -1688,12 +1497,6 @@
         <w:tc>
           <w:tcPr>
             <w:tcW w:w="1620" w:type="dxa"/>
-            <w:tcBorders>
-              <w:top w:val="single" w:sz="6" w:space="0" w:color="CCCCCC"/>
-              <w:left w:val="single" w:sz="6" w:space="0" w:color="CCCCCC"/>
-              <w:bottom w:val="single" w:sz="6" w:space="0" w:color="CCCCCC"/>
-              <w:right w:val="single" w:sz="6" w:space="0" w:color="CCCCCC"/>
-            </w:tcBorders>
             <w:tcMar>
               <w:top w:w="30" w:type="dxa"/>
               <w:left w:w="45" w:type="dxa"/>
@@ -1724,12 +1527,6 @@
         <w:tc>
           <w:tcPr>
             <w:tcW w:w="1800" w:type="dxa"/>
-            <w:tcBorders>
-              <w:top w:val="single" w:sz="6" w:space="0" w:color="CCCCCC"/>
-              <w:left w:val="single" w:sz="6" w:space="0" w:color="CCCCCC"/>
-              <w:bottom w:val="single" w:sz="6" w:space="0" w:color="CCCCCC"/>
-              <w:right w:val="single" w:sz="6" w:space="0" w:color="CCCCCC"/>
-            </w:tcBorders>
             <w:tcMar>
               <w:top w:w="30" w:type="dxa"/>
               <w:left w:w="45" w:type="dxa"/>
@@ -1760,12 +1557,6 @@
         <w:tc>
           <w:tcPr>
             <w:tcW w:w="1260" w:type="dxa"/>
-            <w:tcBorders>
-              <w:top w:val="single" w:sz="6" w:space="0" w:color="CCCCCC"/>
-              <w:left w:val="single" w:sz="6" w:space="0" w:color="CCCCCC"/>
-              <w:bottom w:val="single" w:sz="6" w:space="0" w:color="CCCCCC"/>
-              <w:right w:val="single" w:sz="6" w:space="0" w:color="CCCCCC"/>
-            </w:tcBorders>
             <w:tcMar>
               <w:top w:w="30" w:type="dxa"/>
               <w:left w:w="45" w:type="dxa"/>
@@ -1796,12 +1587,6 @@
         <w:tc>
           <w:tcPr>
             <w:tcW w:w="1260" w:type="dxa"/>
-            <w:tcBorders>
-              <w:top w:val="single" w:sz="6" w:space="0" w:color="CCCCCC"/>
-              <w:left w:val="single" w:sz="6" w:space="0" w:color="CCCCCC"/>
-              <w:bottom w:val="single" w:sz="6" w:space="0" w:color="CCCCCC"/>
-              <w:right w:val="single" w:sz="6" w:space="0" w:color="CCCCCC"/>
-            </w:tcBorders>
             <w:vAlign w:val="bottom"/>
           </w:tcPr>
           <w:p>
@@ -1826,12 +1611,6 @@
         <w:tc>
           <w:tcPr>
             <w:tcW w:w="1710" w:type="dxa"/>
-            <w:tcBorders>
-              <w:top w:val="single" w:sz="6" w:space="0" w:color="CCCCCC"/>
-              <w:left w:val="single" w:sz="6" w:space="0" w:color="CCCCCC"/>
-              <w:bottom w:val="single" w:sz="6" w:space="0" w:color="CCCCCC"/>
-              <w:right w:val="single" w:sz="6" w:space="0" w:color="CCCCCC"/>
-            </w:tcBorders>
             <w:tcMar>
               <w:top w:w="30" w:type="dxa"/>
               <w:left w:w="45" w:type="dxa"/>
@@ -1867,12 +1646,6 @@
         <w:tc>
           <w:tcPr>
             <w:tcW w:w="2025" w:type="dxa"/>
-            <w:tcBorders>
-              <w:top w:val="single" w:sz="6" w:space="0" w:color="CCCCCC"/>
-              <w:left w:val="single" w:sz="6" w:space="0" w:color="CCCCCC"/>
-              <w:bottom w:val="single" w:sz="6" w:space="0" w:color="CCCCCC"/>
-              <w:right w:val="single" w:sz="6" w:space="0" w:color="CCCCCC"/>
-            </w:tcBorders>
             <w:tcMar>
               <w:top w:w="30" w:type="dxa"/>
               <w:left w:w="45" w:type="dxa"/>
@@ -1904,12 +1677,6 @@
         <w:tc>
           <w:tcPr>
             <w:tcW w:w="1620" w:type="dxa"/>
-            <w:tcBorders>
-              <w:top w:val="single" w:sz="6" w:space="0" w:color="CCCCCC"/>
-              <w:left w:val="single" w:sz="6" w:space="0" w:color="CCCCCC"/>
-              <w:bottom w:val="single" w:sz="6" w:space="0" w:color="CCCCCC"/>
-              <w:right w:val="single" w:sz="6" w:space="0" w:color="CCCCCC"/>
-            </w:tcBorders>
             <w:tcMar>
               <w:top w:w="30" w:type="dxa"/>
               <w:left w:w="45" w:type="dxa"/>
@@ -1940,12 +1707,6 @@
         <w:tc>
           <w:tcPr>
             <w:tcW w:w="1800" w:type="dxa"/>
-            <w:tcBorders>
-              <w:top w:val="single" w:sz="6" w:space="0" w:color="CCCCCC"/>
-              <w:left w:val="single" w:sz="6" w:space="0" w:color="CCCCCC"/>
-              <w:bottom w:val="single" w:sz="6" w:space="0" w:color="CCCCCC"/>
-              <w:right w:val="single" w:sz="6" w:space="0" w:color="CCCCCC"/>
-            </w:tcBorders>
             <w:tcMar>
               <w:top w:w="30" w:type="dxa"/>
               <w:left w:w="45" w:type="dxa"/>
@@ -1976,12 +1737,6 @@
         <w:tc>
           <w:tcPr>
             <w:tcW w:w="1260" w:type="dxa"/>
-            <w:tcBorders>
-              <w:top w:val="single" w:sz="6" w:space="0" w:color="CCCCCC"/>
-              <w:left w:val="single" w:sz="6" w:space="0" w:color="CCCCCC"/>
-              <w:bottom w:val="single" w:sz="6" w:space="0" w:color="CCCCCC"/>
-              <w:right w:val="single" w:sz="6" w:space="0" w:color="CCCCCC"/>
-            </w:tcBorders>
             <w:tcMar>
               <w:top w:w="30" w:type="dxa"/>
               <w:left w:w="45" w:type="dxa"/>
@@ -2012,12 +1767,6 @@
         <w:tc>
           <w:tcPr>
             <w:tcW w:w="1260" w:type="dxa"/>
-            <w:tcBorders>
-              <w:top w:val="single" w:sz="6" w:space="0" w:color="CCCCCC"/>
-              <w:left w:val="single" w:sz="6" w:space="0" w:color="CCCCCC"/>
-              <w:bottom w:val="single" w:sz="6" w:space="0" w:color="CCCCCC"/>
-              <w:right w:val="single" w:sz="6" w:space="0" w:color="CCCCCC"/>
-            </w:tcBorders>
             <w:vAlign w:val="bottom"/>
           </w:tcPr>
           <w:p>
@@ -2042,12 +1791,6 @@
         <w:tc>
           <w:tcPr>
             <w:tcW w:w="1710" w:type="dxa"/>
-            <w:tcBorders>
-              <w:top w:val="single" w:sz="6" w:space="0" w:color="CCCCCC"/>
-              <w:left w:val="single" w:sz="6" w:space="0" w:color="CCCCCC"/>
-              <w:bottom w:val="single" w:sz="6" w:space="0" w:color="CCCCCC"/>
-              <w:right w:val="single" w:sz="6" w:space="0" w:color="CCCCCC"/>
-            </w:tcBorders>
             <w:tcMar>
               <w:top w:w="30" w:type="dxa"/>
               <w:left w:w="45" w:type="dxa"/>
@@ -2083,12 +1826,6 @@
         <w:tc>
           <w:tcPr>
             <w:tcW w:w="2025" w:type="dxa"/>
-            <w:tcBorders>
-              <w:top w:val="single" w:sz="6" w:space="0" w:color="CCCCCC"/>
-              <w:left w:val="single" w:sz="6" w:space="0" w:color="CCCCCC"/>
-              <w:bottom w:val="single" w:sz="6" w:space="0" w:color="CCCCCC"/>
-              <w:right w:val="single" w:sz="6" w:space="0" w:color="CCCCCC"/>
-            </w:tcBorders>
             <w:tcMar>
               <w:top w:w="30" w:type="dxa"/>
               <w:left w:w="45" w:type="dxa"/>
@@ -2120,12 +1857,6 @@
         <w:tc>
           <w:tcPr>
             <w:tcW w:w="1620" w:type="dxa"/>
-            <w:tcBorders>
-              <w:top w:val="single" w:sz="6" w:space="0" w:color="CCCCCC"/>
-              <w:left w:val="single" w:sz="6" w:space="0" w:color="CCCCCC"/>
-              <w:bottom w:val="single" w:sz="6" w:space="0" w:color="CCCCCC"/>
-              <w:right w:val="single" w:sz="6" w:space="0" w:color="CCCCCC"/>
-            </w:tcBorders>
             <w:tcMar>
               <w:top w:w="30" w:type="dxa"/>
               <w:left w:w="45" w:type="dxa"/>
@@ -2156,12 +1887,6 @@
         <w:tc>
           <w:tcPr>
             <w:tcW w:w="1800" w:type="dxa"/>
-            <w:tcBorders>
-              <w:top w:val="single" w:sz="6" w:space="0" w:color="CCCCCC"/>
-              <w:left w:val="single" w:sz="6" w:space="0" w:color="CCCCCC"/>
-              <w:bottom w:val="single" w:sz="6" w:space="0" w:color="CCCCCC"/>
-              <w:right w:val="single" w:sz="6" w:space="0" w:color="CCCCCC"/>
-            </w:tcBorders>
             <w:tcMar>
               <w:top w:w="30" w:type="dxa"/>
               <w:left w:w="45" w:type="dxa"/>
@@ -2192,12 +1917,6 @@
         <w:tc>
           <w:tcPr>
             <w:tcW w:w="1260" w:type="dxa"/>
-            <w:tcBorders>
-              <w:top w:val="single" w:sz="6" w:space="0" w:color="CCCCCC"/>
-              <w:left w:val="single" w:sz="6" w:space="0" w:color="CCCCCC"/>
-              <w:bottom w:val="single" w:sz="6" w:space="0" w:color="CCCCCC"/>
-              <w:right w:val="single" w:sz="6" w:space="0" w:color="CCCCCC"/>
-            </w:tcBorders>
             <w:tcMar>
               <w:top w:w="30" w:type="dxa"/>
               <w:left w:w="45" w:type="dxa"/>
@@ -2228,12 +1947,6 @@
         <w:tc>
           <w:tcPr>
             <w:tcW w:w="1260" w:type="dxa"/>
-            <w:tcBorders>
-              <w:top w:val="single" w:sz="6" w:space="0" w:color="CCCCCC"/>
-              <w:left w:val="single" w:sz="6" w:space="0" w:color="CCCCCC"/>
-              <w:bottom w:val="single" w:sz="6" w:space="0" w:color="CCCCCC"/>
-              <w:right w:val="single" w:sz="6" w:space="0" w:color="CCCCCC"/>
-            </w:tcBorders>
             <w:vAlign w:val="bottom"/>
           </w:tcPr>
           <w:p>
@@ -2258,12 +1971,6 @@
         <w:tc>
           <w:tcPr>
             <w:tcW w:w="1710" w:type="dxa"/>
-            <w:tcBorders>
-              <w:top w:val="single" w:sz="6" w:space="0" w:color="CCCCCC"/>
-              <w:left w:val="single" w:sz="6" w:space="0" w:color="CCCCCC"/>
-              <w:bottom w:val="single" w:sz="6" w:space="0" w:color="CCCCCC"/>
-              <w:right w:val="single" w:sz="6" w:space="0" w:color="CCCCCC"/>
-            </w:tcBorders>
             <w:tcMar>
               <w:top w:w="30" w:type="dxa"/>
               <w:left w:w="45" w:type="dxa"/>
@@ -2299,12 +2006,6 @@
         <w:tc>
           <w:tcPr>
             <w:tcW w:w="2025" w:type="dxa"/>
-            <w:tcBorders>
-              <w:top w:val="single" w:sz="6" w:space="0" w:color="CCCCCC"/>
-              <w:left w:val="single" w:sz="6" w:space="0" w:color="CCCCCC"/>
-              <w:bottom w:val="single" w:sz="6" w:space="0" w:color="CCCCCC"/>
-              <w:right w:val="single" w:sz="6" w:space="0" w:color="CCCCCC"/>
-            </w:tcBorders>
             <w:tcMar>
               <w:top w:w="30" w:type="dxa"/>
               <w:left w:w="45" w:type="dxa"/>
@@ -2336,12 +2037,6 @@
         <w:tc>
           <w:tcPr>
             <w:tcW w:w="1620" w:type="dxa"/>
-            <w:tcBorders>
-              <w:top w:val="single" w:sz="6" w:space="0" w:color="CCCCCC"/>
-              <w:left w:val="single" w:sz="6" w:space="0" w:color="CCCCCC"/>
-              <w:bottom w:val="single" w:sz="6" w:space="0" w:color="CCCCCC"/>
-              <w:right w:val="single" w:sz="6" w:space="0" w:color="CCCCCC"/>
-            </w:tcBorders>
             <w:tcMar>
               <w:top w:w="30" w:type="dxa"/>
               <w:left w:w="45" w:type="dxa"/>
@@ -2372,12 +2067,6 @@
         <w:tc>
           <w:tcPr>
             <w:tcW w:w="1800" w:type="dxa"/>
-            <w:tcBorders>
-              <w:top w:val="single" w:sz="6" w:space="0" w:color="CCCCCC"/>
-              <w:left w:val="single" w:sz="6" w:space="0" w:color="CCCCCC"/>
-              <w:bottom w:val="single" w:sz="6" w:space="0" w:color="CCCCCC"/>
-              <w:right w:val="single" w:sz="6" w:space="0" w:color="CCCCCC"/>
-            </w:tcBorders>
             <w:tcMar>
               <w:top w:w="30" w:type="dxa"/>
               <w:left w:w="45" w:type="dxa"/>
@@ -2408,12 +2097,6 @@
         <w:tc>
           <w:tcPr>
             <w:tcW w:w="1260" w:type="dxa"/>
-            <w:tcBorders>
-              <w:top w:val="single" w:sz="6" w:space="0" w:color="CCCCCC"/>
-              <w:left w:val="single" w:sz="6" w:space="0" w:color="CCCCCC"/>
-              <w:bottom w:val="single" w:sz="6" w:space="0" w:color="CCCCCC"/>
-              <w:right w:val="single" w:sz="6" w:space="0" w:color="CCCCCC"/>
-            </w:tcBorders>
             <w:tcMar>
               <w:top w:w="30" w:type="dxa"/>
               <w:left w:w="45" w:type="dxa"/>
@@ -2444,12 +2127,6 @@
         <w:tc>
           <w:tcPr>
             <w:tcW w:w="1260" w:type="dxa"/>
-            <w:tcBorders>
-              <w:top w:val="single" w:sz="6" w:space="0" w:color="CCCCCC"/>
-              <w:left w:val="single" w:sz="6" w:space="0" w:color="CCCCCC"/>
-              <w:bottom w:val="single" w:sz="6" w:space="0" w:color="CCCCCC"/>
-              <w:right w:val="single" w:sz="6" w:space="0" w:color="CCCCCC"/>
-            </w:tcBorders>
             <w:vAlign w:val="bottom"/>
           </w:tcPr>
           <w:p>
@@ -2474,12 +2151,6 @@
         <w:tc>
           <w:tcPr>
             <w:tcW w:w="1710" w:type="dxa"/>
-            <w:tcBorders>
-              <w:top w:val="single" w:sz="6" w:space="0" w:color="CCCCCC"/>
-              <w:left w:val="single" w:sz="6" w:space="0" w:color="CCCCCC"/>
-              <w:bottom w:val="single" w:sz="6" w:space="0" w:color="CCCCCC"/>
-              <w:right w:val="single" w:sz="6" w:space="0" w:color="CCCCCC"/>
-            </w:tcBorders>
             <w:tcMar>
               <w:top w:w="30" w:type="dxa"/>
               <w:left w:w="45" w:type="dxa"/>
@@ -2515,12 +2186,6 @@
         <w:tc>
           <w:tcPr>
             <w:tcW w:w="2025" w:type="dxa"/>
-            <w:tcBorders>
-              <w:top w:val="single" w:sz="6" w:space="0" w:color="CCCCCC"/>
-              <w:left w:val="single" w:sz="6" w:space="0" w:color="CCCCCC"/>
-              <w:bottom w:val="single" w:sz="6" w:space="0" w:color="CCCCCC"/>
-              <w:right w:val="single" w:sz="6" w:space="0" w:color="CCCCCC"/>
-            </w:tcBorders>
             <w:tcMar>
               <w:top w:w="30" w:type="dxa"/>
               <w:left w:w="45" w:type="dxa"/>
@@ -2552,12 +2217,6 @@
         <w:tc>
           <w:tcPr>
             <w:tcW w:w="1620" w:type="dxa"/>
-            <w:tcBorders>
-              <w:top w:val="single" w:sz="6" w:space="0" w:color="CCCCCC"/>
-              <w:left w:val="single" w:sz="6" w:space="0" w:color="CCCCCC"/>
-              <w:bottom w:val="single" w:sz="6" w:space="0" w:color="CCCCCC"/>
-              <w:right w:val="single" w:sz="6" w:space="0" w:color="CCCCCC"/>
-            </w:tcBorders>
             <w:tcMar>
               <w:top w:w="30" w:type="dxa"/>
               <w:left w:w="45" w:type="dxa"/>
@@ -2580,12 +2239,6 @@
         <w:tc>
           <w:tcPr>
             <w:tcW w:w="1800" w:type="dxa"/>
-            <w:tcBorders>
-              <w:top w:val="single" w:sz="6" w:space="0" w:color="CCCCCC"/>
-              <w:left w:val="single" w:sz="6" w:space="0" w:color="CCCCCC"/>
-              <w:bottom w:val="single" w:sz="6" w:space="0" w:color="CCCCCC"/>
-              <w:right w:val="single" w:sz="6" w:space="0" w:color="CCCCCC"/>
-            </w:tcBorders>
             <w:tcMar>
               <w:top w:w="30" w:type="dxa"/>
               <w:left w:w="45" w:type="dxa"/>
@@ -2608,12 +2261,6 @@
         <w:tc>
           <w:tcPr>
             <w:tcW w:w="1260" w:type="dxa"/>
-            <w:tcBorders>
-              <w:top w:val="single" w:sz="6" w:space="0" w:color="CCCCCC"/>
-              <w:left w:val="single" w:sz="6" w:space="0" w:color="CCCCCC"/>
-              <w:bottom w:val="single" w:sz="6" w:space="0" w:color="CCCCCC"/>
-              <w:right w:val="single" w:sz="6" w:space="0" w:color="CCCCCC"/>
-            </w:tcBorders>
             <w:tcMar>
               <w:top w:w="30" w:type="dxa"/>
               <w:left w:w="45" w:type="dxa"/>
@@ -2636,12 +2283,6 @@
         <w:tc>
           <w:tcPr>
             <w:tcW w:w="1260" w:type="dxa"/>
-            <w:tcBorders>
-              <w:top w:val="single" w:sz="6" w:space="0" w:color="CCCCCC"/>
-              <w:left w:val="single" w:sz="6" w:space="0" w:color="CCCCCC"/>
-              <w:bottom w:val="single" w:sz="6" w:space="0" w:color="CCCCCC"/>
-              <w:right w:val="single" w:sz="6" w:space="0" w:color="CCCCCC"/>
-            </w:tcBorders>
             <w:vAlign w:val="bottom"/>
           </w:tcPr>
           <w:p>
@@ -2658,12 +2299,6 @@
         <w:tc>
           <w:tcPr>
             <w:tcW w:w="1710" w:type="dxa"/>
-            <w:tcBorders>
-              <w:top w:val="single" w:sz="6" w:space="0" w:color="CCCCCC"/>
-              <w:left w:val="single" w:sz="6" w:space="0" w:color="CCCCCC"/>
-              <w:bottom w:val="single" w:sz="6" w:space="0" w:color="CCCCCC"/>
-              <w:right w:val="single" w:sz="6" w:space="0" w:color="CCCCCC"/>
-            </w:tcBorders>
             <w:tcMar>
               <w:top w:w="30" w:type="dxa"/>
               <w:left w:w="45" w:type="dxa"/>
@@ -2691,12 +2326,6 @@
         <w:tc>
           <w:tcPr>
             <w:tcW w:w="2025" w:type="dxa"/>
-            <w:tcBorders>
-              <w:top w:val="single" w:sz="6" w:space="0" w:color="CCCCCC"/>
-              <w:left w:val="single" w:sz="6" w:space="0" w:color="CCCCCC"/>
-              <w:bottom w:val="single" w:sz="6" w:space="0" w:color="CCCCCC"/>
-              <w:right w:val="single" w:sz="6" w:space="0" w:color="CCCCCC"/>
-            </w:tcBorders>
             <w:tcMar>
               <w:top w:w="30" w:type="dxa"/>
               <w:left w:w="45" w:type="dxa"/>
@@ -2728,12 +2357,6 @@
         <w:tc>
           <w:tcPr>
             <w:tcW w:w="1620" w:type="dxa"/>
-            <w:tcBorders>
-              <w:top w:val="single" w:sz="6" w:space="0" w:color="CCCCCC"/>
-              <w:left w:val="single" w:sz="6" w:space="0" w:color="CCCCCC"/>
-              <w:bottom w:val="single" w:sz="6" w:space="0" w:color="CCCCCC"/>
-              <w:right w:val="single" w:sz="6" w:space="0" w:color="CCCCCC"/>
-            </w:tcBorders>
             <w:tcMar>
               <w:top w:w="30" w:type="dxa"/>
               <w:left w:w="45" w:type="dxa"/>
@@ -2764,12 +2387,6 @@
         <w:tc>
           <w:tcPr>
             <w:tcW w:w="1800" w:type="dxa"/>
-            <w:tcBorders>
-              <w:top w:val="single" w:sz="6" w:space="0" w:color="CCCCCC"/>
-              <w:left w:val="single" w:sz="6" w:space="0" w:color="CCCCCC"/>
-              <w:bottom w:val="single" w:sz="6" w:space="0" w:color="CCCCCC"/>
-              <w:right w:val="single" w:sz="6" w:space="0" w:color="CCCCCC"/>
-            </w:tcBorders>
             <w:tcMar>
               <w:top w:w="30" w:type="dxa"/>
               <w:left w:w="45" w:type="dxa"/>
@@ -2800,12 +2417,6 @@
         <w:tc>
           <w:tcPr>
             <w:tcW w:w="1260" w:type="dxa"/>
-            <w:tcBorders>
-              <w:top w:val="single" w:sz="6" w:space="0" w:color="CCCCCC"/>
-              <w:left w:val="single" w:sz="6" w:space="0" w:color="CCCCCC"/>
-              <w:bottom w:val="single" w:sz="6" w:space="0" w:color="CCCCCC"/>
-              <w:right w:val="single" w:sz="6" w:space="0" w:color="CCCCCC"/>
-            </w:tcBorders>
             <w:tcMar>
               <w:top w:w="30" w:type="dxa"/>
               <w:left w:w="45" w:type="dxa"/>
@@ -2836,12 +2447,6 @@
         <w:tc>
           <w:tcPr>
             <w:tcW w:w="1260" w:type="dxa"/>
-            <w:tcBorders>
-              <w:top w:val="single" w:sz="6" w:space="0" w:color="CCCCCC"/>
-              <w:left w:val="single" w:sz="6" w:space="0" w:color="CCCCCC"/>
-              <w:bottom w:val="single" w:sz="6" w:space="0" w:color="CCCCCC"/>
-              <w:right w:val="single" w:sz="6" w:space="0" w:color="CCCCCC"/>
-            </w:tcBorders>
             <w:vAlign w:val="bottom"/>
           </w:tcPr>
           <w:p>
@@ -2866,12 +2471,6 @@
         <w:tc>
           <w:tcPr>
             <w:tcW w:w="1710" w:type="dxa"/>
-            <w:tcBorders>
-              <w:top w:val="single" w:sz="6" w:space="0" w:color="CCCCCC"/>
-              <w:left w:val="single" w:sz="6" w:space="0" w:color="CCCCCC"/>
-              <w:bottom w:val="single" w:sz="6" w:space="0" w:color="CCCCCC"/>
-              <w:right w:val="single" w:sz="6" w:space="0" w:color="CCCCCC"/>
-            </w:tcBorders>
             <w:tcMar>
               <w:top w:w="30" w:type="dxa"/>
               <w:left w:w="45" w:type="dxa"/>
@@ -2907,12 +2506,6 @@
         <w:tc>
           <w:tcPr>
             <w:tcW w:w="2025" w:type="dxa"/>
-            <w:tcBorders>
-              <w:top w:val="single" w:sz="6" w:space="0" w:color="CCCCCC"/>
-              <w:left w:val="single" w:sz="6" w:space="0" w:color="CCCCCC"/>
-              <w:bottom w:val="single" w:sz="6" w:space="0" w:color="CCCCCC"/>
-              <w:right w:val="single" w:sz="6" w:space="0" w:color="CCCCCC"/>
-            </w:tcBorders>
             <w:tcMar>
               <w:top w:w="30" w:type="dxa"/>
               <w:left w:w="45" w:type="dxa"/>
@@ -2944,12 +2537,6 @@
         <w:tc>
           <w:tcPr>
             <w:tcW w:w="1620" w:type="dxa"/>
-            <w:tcBorders>
-              <w:top w:val="single" w:sz="6" w:space="0" w:color="CCCCCC"/>
-              <w:left w:val="single" w:sz="6" w:space="0" w:color="CCCCCC"/>
-              <w:bottom w:val="single" w:sz="6" w:space="0" w:color="CCCCCC"/>
-              <w:right w:val="single" w:sz="6" w:space="0" w:color="CCCCCC"/>
-            </w:tcBorders>
             <w:tcMar>
               <w:top w:w="30" w:type="dxa"/>
               <w:left w:w="45" w:type="dxa"/>
@@ -2980,12 +2567,6 @@
         <w:tc>
           <w:tcPr>
             <w:tcW w:w="1800" w:type="dxa"/>
-            <w:tcBorders>
-              <w:top w:val="single" w:sz="6" w:space="0" w:color="CCCCCC"/>
-              <w:left w:val="single" w:sz="6" w:space="0" w:color="CCCCCC"/>
-              <w:bottom w:val="single" w:sz="6" w:space="0" w:color="CCCCCC"/>
-              <w:right w:val="single" w:sz="6" w:space="0" w:color="CCCCCC"/>
-            </w:tcBorders>
             <w:tcMar>
               <w:top w:w="30" w:type="dxa"/>
               <w:left w:w="45" w:type="dxa"/>
@@ -3016,12 +2597,6 @@
         <w:tc>
           <w:tcPr>
             <w:tcW w:w="1260" w:type="dxa"/>
-            <w:tcBorders>
-              <w:top w:val="single" w:sz="6" w:space="0" w:color="CCCCCC"/>
-              <w:left w:val="single" w:sz="6" w:space="0" w:color="CCCCCC"/>
-              <w:bottom w:val="single" w:sz="6" w:space="0" w:color="CCCCCC"/>
-              <w:right w:val="single" w:sz="6" w:space="0" w:color="CCCCCC"/>
-            </w:tcBorders>
             <w:tcMar>
               <w:top w:w="30" w:type="dxa"/>
               <w:left w:w="45" w:type="dxa"/>
@@ -3052,12 +2627,6 @@
         <w:tc>
           <w:tcPr>
             <w:tcW w:w="1260" w:type="dxa"/>
-            <w:tcBorders>
-              <w:top w:val="single" w:sz="6" w:space="0" w:color="CCCCCC"/>
-              <w:left w:val="single" w:sz="6" w:space="0" w:color="CCCCCC"/>
-              <w:bottom w:val="single" w:sz="6" w:space="0" w:color="CCCCCC"/>
-              <w:right w:val="single" w:sz="6" w:space="0" w:color="CCCCCC"/>
-            </w:tcBorders>
             <w:vAlign w:val="bottom"/>
           </w:tcPr>
           <w:p>
@@ -3082,12 +2651,6 @@
         <w:tc>
           <w:tcPr>
             <w:tcW w:w="1710" w:type="dxa"/>
-            <w:tcBorders>
-              <w:top w:val="single" w:sz="6" w:space="0" w:color="CCCCCC"/>
-              <w:left w:val="single" w:sz="6" w:space="0" w:color="CCCCCC"/>
-              <w:bottom w:val="single" w:sz="6" w:space="0" w:color="CCCCCC"/>
-              <w:right w:val="single" w:sz="6" w:space="0" w:color="CCCCCC"/>
-            </w:tcBorders>
             <w:tcMar>
               <w:top w:w="30" w:type="dxa"/>
               <w:left w:w="45" w:type="dxa"/>
@@ -3123,12 +2686,6 @@
         <w:tc>
           <w:tcPr>
             <w:tcW w:w="2025" w:type="dxa"/>
-            <w:tcBorders>
-              <w:top w:val="single" w:sz="6" w:space="0" w:color="CCCCCC"/>
-              <w:left w:val="single" w:sz="6" w:space="0" w:color="CCCCCC"/>
-              <w:bottom w:val="single" w:sz="6" w:space="0" w:color="CCCCCC"/>
-              <w:right w:val="single" w:sz="6" w:space="0" w:color="CCCCCC"/>
-            </w:tcBorders>
             <w:tcMar>
               <w:top w:w="30" w:type="dxa"/>
               <w:left w:w="45" w:type="dxa"/>
@@ -3159,12 +2716,6 @@
         <w:tc>
           <w:tcPr>
             <w:tcW w:w="1620" w:type="dxa"/>
-            <w:tcBorders>
-              <w:top w:val="single" w:sz="6" w:space="0" w:color="CCCCCC"/>
-              <w:left w:val="single" w:sz="6" w:space="0" w:color="CCCCCC"/>
-              <w:bottom w:val="single" w:sz="6" w:space="0" w:color="CCCCCC"/>
-              <w:right w:val="single" w:sz="6" w:space="0" w:color="CCCCCC"/>
-            </w:tcBorders>
             <w:tcMar>
               <w:top w:w="30" w:type="dxa"/>
               <w:left w:w="45" w:type="dxa"/>
@@ -3195,12 +2746,6 @@
         <w:tc>
           <w:tcPr>
             <w:tcW w:w="1800" w:type="dxa"/>
-            <w:tcBorders>
-              <w:top w:val="single" w:sz="6" w:space="0" w:color="CCCCCC"/>
-              <w:left w:val="single" w:sz="6" w:space="0" w:color="CCCCCC"/>
-              <w:bottom w:val="single" w:sz="6" w:space="0" w:color="CCCCCC"/>
-              <w:right w:val="single" w:sz="6" w:space="0" w:color="CCCCCC"/>
-            </w:tcBorders>
             <w:tcMar>
               <w:top w:w="30" w:type="dxa"/>
               <w:left w:w="45" w:type="dxa"/>
@@ -3231,12 +2776,6 @@
         <w:tc>
           <w:tcPr>
             <w:tcW w:w="1260" w:type="dxa"/>
-            <w:tcBorders>
-              <w:top w:val="single" w:sz="6" w:space="0" w:color="CCCCCC"/>
-              <w:left w:val="single" w:sz="6" w:space="0" w:color="CCCCCC"/>
-              <w:bottom w:val="single" w:sz="6" w:space="0" w:color="CCCCCC"/>
-              <w:right w:val="single" w:sz="6" w:space="0" w:color="CCCCCC"/>
-            </w:tcBorders>
             <w:tcMar>
               <w:top w:w="30" w:type="dxa"/>
               <w:left w:w="45" w:type="dxa"/>
@@ -3267,12 +2806,6 @@
         <w:tc>
           <w:tcPr>
             <w:tcW w:w="1260" w:type="dxa"/>
-            <w:tcBorders>
-              <w:top w:val="single" w:sz="6" w:space="0" w:color="CCCCCC"/>
-              <w:left w:val="single" w:sz="6" w:space="0" w:color="CCCCCC"/>
-              <w:bottom w:val="single" w:sz="6" w:space="0" w:color="CCCCCC"/>
-              <w:right w:val="single" w:sz="6" w:space="0" w:color="CCCCCC"/>
-            </w:tcBorders>
             <w:vAlign w:val="bottom"/>
           </w:tcPr>
           <w:p>
@@ -3297,12 +2830,6 @@
         <w:tc>
           <w:tcPr>
             <w:tcW w:w="1710" w:type="dxa"/>
-            <w:tcBorders>
-              <w:top w:val="single" w:sz="6" w:space="0" w:color="CCCCCC"/>
-              <w:left w:val="single" w:sz="6" w:space="0" w:color="CCCCCC"/>
-              <w:bottom w:val="single" w:sz="6" w:space="0" w:color="CCCCCC"/>
-              <w:right w:val="single" w:sz="6" w:space="0" w:color="CCCCCC"/>
-            </w:tcBorders>
             <w:tcMar>
               <w:top w:w="30" w:type="dxa"/>
               <w:left w:w="45" w:type="dxa"/>
@@ -3338,12 +2865,6 @@
         <w:tc>
           <w:tcPr>
             <w:tcW w:w="2025" w:type="dxa"/>
-            <w:tcBorders>
-              <w:top w:val="single" w:sz="6" w:space="0" w:color="CCCCCC"/>
-              <w:left w:val="single" w:sz="6" w:space="0" w:color="CCCCCC"/>
-              <w:bottom w:val="single" w:sz="6" w:space="0" w:color="CCCCCC"/>
-              <w:right w:val="single" w:sz="6" w:space="0" w:color="CCCCCC"/>
-            </w:tcBorders>
             <w:tcMar>
               <w:top w:w="30" w:type="dxa"/>
               <w:left w:w="45" w:type="dxa"/>
@@ -3374,12 +2895,6 @@
         <w:tc>
           <w:tcPr>
             <w:tcW w:w="1620" w:type="dxa"/>
-            <w:tcBorders>
-              <w:top w:val="single" w:sz="6" w:space="0" w:color="CCCCCC"/>
-              <w:left w:val="single" w:sz="6" w:space="0" w:color="CCCCCC"/>
-              <w:bottom w:val="single" w:sz="6" w:space="0" w:color="CCCCCC"/>
-              <w:right w:val="single" w:sz="6" w:space="0" w:color="CCCCCC"/>
-            </w:tcBorders>
             <w:tcMar>
               <w:top w:w="30" w:type="dxa"/>
               <w:left w:w="45" w:type="dxa"/>
@@ -3410,12 +2925,6 @@
         <w:tc>
           <w:tcPr>
             <w:tcW w:w="1800" w:type="dxa"/>
-            <w:tcBorders>
-              <w:top w:val="single" w:sz="6" w:space="0" w:color="CCCCCC"/>
-              <w:left w:val="single" w:sz="6" w:space="0" w:color="CCCCCC"/>
-              <w:bottom w:val="single" w:sz="6" w:space="0" w:color="CCCCCC"/>
-              <w:right w:val="single" w:sz="6" w:space="0" w:color="CCCCCC"/>
-            </w:tcBorders>
             <w:tcMar>
               <w:top w:w="30" w:type="dxa"/>
               <w:left w:w="45" w:type="dxa"/>
@@ -3446,12 +2955,6 @@
         <w:tc>
           <w:tcPr>
             <w:tcW w:w="1260" w:type="dxa"/>
-            <w:tcBorders>
-              <w:top w:val="single" w:sz="6" w:space="0" w:color="CCCCCC"/>
-              <w:left w:val="single" w:sz="6" w:space="0" w:color="CCCCCC"/>
-              <w:bottom w:val="single" w:sz="6" w:space="0" w:color="CCCCCC"/>
-              <w:right w:val="single" w:sz="6" w:space="0" w:color="CCCCCC"/>
-            </w:tcBorders>
             <w:tcMar>
               <w:top w:w="30" w:type="dxa"/>
               <w:left w:w="45" w:type="dxa"/>
@@ -3482,12 +2985,6 @@
         <w:tc>
           <w:tcPr>
             <w:tcW w:w="1260" w:type="dxa"/>
-            <w:tcBorders>
-              <w:top w:val="single" w:sz="6" w:space="0" w:color="CCCCCC"/>
-              <w:left w:val="single" w:sz="6" w:space="0" w:color="CCCCCC"/>
-              <w:bottom w:val="single" w:sz="6" w:space="0" w:color="CCCCCC"/>
-              <w:right w:val="single" w:sz="6" w:space="0" w:color="CCCCCC"/>
-            </w:tcBorders>
             <w:vAlign w:val="bottom"/>
           </w:tcPr>
           <w:p>
@@ -3512,12 +3009,6 @@
         <w:tc>
           <w:tcPr>
             <w:tcW w:w="1710" w:type="dxa"/>
-            <w:tcBorders>
-              <w:top w:val="single" w:sz="6" w:space="0" w:color="CCCCCC"/>
-              <w:left w:val="single" w:sz="6" w:space="0" w:color="CCCCCC"/>
-              <w:bottom w:val="single" w:sz="6" w:space="0" w:color="CCCCCC"/>
-              <w:right w:val="single" w:sz="6" w:space="0" w:color="CCCCCC"/>
-            </w:tcBorders>
             <w:tcMar>
               <w:top w:w="30" w:type="dxa"/>
               <w:left w:w="45" w:type="dxa"/>
@@ -3553,12 +3044,6 @@
         <w:tc>
           <w:tcPr>
             <w:tcW w:w="2025" w:type="dxa"/>
-            <w:tcBorders>
-              <w:top w:val="single" w:sz="6" w:space="0" w:color="CCCCCC"/>
-              <w:left w:val="single" w:sz="6" w:space="0" w:color="CCCCCC"/>
-              <w:bottom w:val="single" w:sz="6" w:space="0" w:color="CCCCCC"/>
-              <w:right w:val="single" w:sz="6" w:space="0" w:color="CCCCCC"/>
-            </w:tcBorders>
             <w:tcMar>
               <w:top w:w="30" w:type="dxa"/>
               <w:left w:w="45" w:type="dxa"/>
@@ -3589,12 +3074,6 @@
         <w:tc>
           <w:tcPr>
             <w:tcW w:w="1620" w:type="dxa"/>
-            <w:tcBorders>
-              <w:top w:val="single" w:sz="6" w:space="0" w:color="CCCCCC"/>
-              <w:left w:val="single" w:sz="6" w:space="0" w:color="CCCCCC"/>
-              <w:bottom w:val="single" w:sz="6" w:space="0" w:color="CCCCCC"/>
-              <w:right w:val="single" w:sz="6" w:space="0" w:color="CCCCCC"/>
-            </w:tcBorders>
             <w:tcMar>
               <w:top w:w="30" w:type="dxa"/>
               <w:left w:w="45" w:type="dxa"/>
@@ -3617,12 +3096,6 @@
         <w:tc>
           <w:tcPr>
             <w:tcW w:w="1800" w:type="dxa"/>
-            <w:tcBorders>
-              <w:top w:val="single" w:sz="6" w:space="0" w:color="CCCCCC"/>
-              <w:left w:val="single" w:sz="6" w:space="0" w:color="CCCCCC"/>
-              <w:bottom w:val="single" w:sz="6" w:space="0" w:color="CCCCCC"/>
-              <w:right w:val="single" w:sz="6" w:space="0" w:color="CCCCCC"/>
-            </w:tcBorders>
             <w:tcMar>
               <w:top w:w="30" w:type="dxa"/>
               <w:left w:w="45" w:type="dxa"/>
@@ -3645,48 +3118,36 @@
         <w:tc>
           <w:tcPr>
             <w:tcW w:w="1260" w:type="dxa"/>
-            <w:tcBorders>
-              <w:top w:val="single" w:sz="6" w:space="0" w:color="CCCCCC"/>
-              <w:left w:val="single" w:sz="6" w:space="0" w:color="CCCCCC"/>
-              <w:bottom w:val="single" w:sz="6" w:space="0" w:color="CCCCCC"/>
-              <w:right w:val="single" w:sz="6" w:space="0" w:color="CCCCCC"/>
-            </w:tcBorders>
-            <w:tcMar>
-              <w:top w:w="30" w:type="dxa"/>
-              <w:left w:w="45" w:type="dxa"/>
-              <w:bottom w:w="30" w:type="dxa"/>
-              <w:right w:w="45" w:type="dxa"/>
-            </w:tcMar>
-            <w:vAlign w:val="bottom"/>
-          </w:tcPr>
-          <w:p>
-            <w:pPr>
-              <w:pStyle w:val="NoSpacing"/>
-              <w:rPr>
-                <w:rFonts w:eastAsia="Times New Roman" w:cs="Arial"/>
-                <w:sz w:val="18"/>
-                <w:szCs w:val="18"/>
-              </w:rPr>
-            </w:pPr>
-            <w:r>
-              <w:rPr>
-                <w:rFonts w:eastAsia="Times New Roman" w:cs="Arial"/>
-                <w:sz w:val="18"/>
-                <w:szCs w:val="18"/>
-              </w:rPr>
-              <w:t>10 + 10 more (if not L6)</w:t>
+            <w:tcMar>
+              <w:top w:w="30" w:type="dxa"/>
+              <w:left w:w="45" w:type="dxa"/>
+              <w:bottom w:w="30" w:type="dxa"/>
+              <w:right w:w="45" w:type="dxa"/>
+            </w:tcMar>
+            <w:vAlign w:val="bottom"/>
+          </w:tcPr>
+          <w:p>
+            <w:pPr>
+              <w:pStyle w:val="NoSpacing"/>
+              <w:rPr>
+                <w:rFonts w:eastAsia="Times New Roman" w:cs="Arial"/>
+                <w:sz w:val="18"/>
+                <w:szCs w:val="18"/>
+              </w:rPr>
+            </w:pPr>
+            <w:r>
+              <w:rPr>
+                <w:rFonts w:eastAsia="Times New Roman" w:cs="Arial"/>
+                <w:sz w:val="18"/>
+                <w:szCs w:val="18"/>
+              </w:rPr>
+              <w:t>10 + 10 more (if no L6)</w:t>
             </w:r>
           </w:p>
         </w:tc>
         <w:tc>
           <w:tcPr>
             <w:tcW w:w="1260" w:type="dxa"/>
-            <w:tcBorders>
-              <w:top w:val="single" w:sz="6" w:space="0" w:color="CCCCCC"/>
-              <w:left w:val="single" w:sz="6" w:space="0" w:color="CCCCCC"/>
-              <w:bottom w:val="single" w:sz="6" w:space="0" w:color="CCCCCC"/>
-              <w:right w:val="single" w:sz="6" w:space="0" w:color="CCCCCC"/>
-            </w:tcBorders>
           </w:tcPr>
           <w:p>
             <w:pPr>
@@ -3710,12 +3171,6 @@
         <w:tc>
           <w:tcPr>
             <w:tcW w:w="1710" w:type="dxa"/>
-            <w:tcBorders>
-              <w:top w:val="single" w:sz="6" w:space="0" w:color="CCCCCC"/>
-              <w:left w:val="single" w:sz="6" w:space="0" w:color="CCCCCC"/>
-              <w:bottom w:val="single" w:sz="6" w:space="0" w:color="CCCCCC"/>
-              <w:right w:val="single" w:sz="6" w:space="0" w:color="CCCCCC"/>
-            </w:tcBorders>
             <w:tcMar>
               <w:top w:w="30" w:type="dxa"/>
               <w:left w:w="45" w:type="dxa"/>
@@ -3792,10 +3247,12 @@
       <w:tblPr>
         <w:tblW w:w="9675" w:type="dxa"/>
         <w:tblBorders>
-          <w:top w:val="single" w:sz="6" w:space="0" w:color="CCCCCC"/>
-          <w:left w:val="single" w:sz="6" w:space="0" w:color="CCCCCC"/>
-          <w:bottom w:val="single" w:sz="6" w:space="0" w:color="CCCCCC"/>
-          <w:right w:val="single" w:sz="6" w:space="0" w:color="CCCCCC"/>
+          <w:top w:val="single" w:sz="12" w:space="0" w:color="auto"/>
+          <w:left w:val="single" w:sz="12" w:space="0" w:color="auto"/>
+          <w:bottom w:val="single" w:sz="12" w:space="0" w:color="auto"/>
+          <w:right w:val="single" w:sz="12" w:space="0" w:color="auto"/>
+          <w:insideH w:val="single" w:sz="12" w:space="0" w:color="auto"/>
+          <w:insideV w:val="single" w:sz="12" w:space="0" w:color="auto"/>
         </w:tblBorders>
         <w:tblCellMar>
           <w:left w:w="0" w:type="dxa"/>
@@ -3816,12 +3273,6 @@
         <w:tc>
           <w:tcPr>
             <w:tcW w:w="1125" w:type="dxa"/>
-            <w:tcBorders>
-              <w:top w:val="single" w:sz="6" w:space="0" w:color="CCCCCC"/>
-              <w:left w:val="single" w:sz="6" w:space="0" w:color="CCCCCC"/>
-              <w:bottom w:val="single" w:sz="6" w:space="0" w:color="CCCCCC"/>
-              <w:right w:val="single" w:sz="6" w:space="0" w:color="CCCCCC"/>
-            </w:tcBorders>
             <w:tcMar>
               <w:top w:w="30" w:type="dxa"/>
               <w:left w:w="45" w:type="dxa"/>
@@ -3855,12 +3306,6 @@
         <w:tc>
           <w:tcPr>
             <w:tcW w:w="2250" w:type="dxa"/>
-            <w:tcBorders>
-              <w:top w:val="single" w:sz="6" w:space="0" w:color="CCCCCC"/>
-              <w:left w:val="single" w:sz="6" w:space="0" w:color="CCCCCC"/>
-              <w:bottom w:val="single" w:sz="6" w:space="0" w:color="CCCCCC"/>
-              <w:right w:val="single" w:sz="6" w:space="0" w:color="CCCCCC"/>
-            </w:tcBorders>
             <w:tcMar>
               <w:top w:w="30" w:type="dxa"/>
               <w:left w:w="45" w:type="dxa"/>
@@ -3894,12 +3339,6 @@
         <w:tc>
           <w:tcPr>
             <w:tcW w:w="3960" w:type="dxa"/>
-            <w:tcBorders>
-              <w:top w:val="single" w:sz="6" w:space="0" w:color="CCCCCC"/>
-              <w:left w:val="single" w:sz="6" w:space="0" w:color="CCCCCC"/>
-              <w:bottom w:val="single" w:sz="6" w:space="0" w:color="CCCCCC"/>
-              <w:right w:val="single" w:sz="6" w:space="0" w:color="CCCCCC"/>
-            </w:tcBorders>
             <w:tcMar>
               <w:top w:w="30" w:type="dxa"/>
               <w:left w:w="45" w:type="dxa"/>
@@ -3933,12 +3372,6 @@
         <w:tc>
           <w:tcPr>
             <w:tcW w:w="2340" w:type="dxa"/>
-            <w:tcBorders>
-              <w:top w:val="single" w:sz="6" w:space="0" w:color="CCCCCC"/>
-              <w:left w:val="single" w:sz="6" w:space="0" w:color="CCCCCC"/>
-              <w:bottom w:val="single" w:sz="6" w:space="0" w:color="CCCCCC"/>
-              <w:right w:val="single" w:sz="6" w:space="0" w:color="CCCCCC"/>
-            </w:tcBorders>
             <w:tcMar>
               <w:top w:w="30" w:type="dxa"/>
               <w:left w:w="45" w:type="dxa"/>
@@ -4004,12 +3437,6 @@
         <w:tc>
           <w:tcPr>
             <w:tcW w:w="1125" w:type="dxa"/>
-            <w:tcBorders>
-              <w:top w:val="single" w:sz="6" w:space="0" w:color="CCCCCC"/>
-              <w:left w:val="single" w:sz="6" w:space="0" w:color="CCCCCC"/>
-              <w:bottom w:val="single" w:sz="6" w:space="0" w:color="CCCCCC"/>
-              <w:right w:val="single" w:sz="6" w:space="0" w:color="CCCCCC"/>
-            </w:tcBorders>
             <w:tcMar>
               <w:top w:w="30" w:type="dxa"/>
               <w:left w:w="45" w:type="dxa"/>
@@ -4041,12 +3468,6 @@
         <w:tc>
           <w:tcPr>
             <w:tcW w:w="2250" w:type="dxa"/>
-            <w:tcBorders>
-              <w:top w:val="single" w:sz="6" w:space="0" w:color="CCCCCC"/>
-              <w:left w:val="single" w:sz="6" w:space="0" w:color="CCCCCC"/>
-              <w:bottom w:val="single" w:sz="6" w:space="0" w:color="CCCCCC"/>
-              <w:right w:val="single" w:sz="6" w:space="0" w:color="CCCCCC"/>
-            </w:tcBorders>
             <w:tcMar>
               <w:top w:w="30" w:type="dxa"/>
               <w:left w:w="45" w:type="dxa"/>
@@ -4077,12 +3498,6 @@
         <w:tc>
           <w:tcPr>
             <w:tcW w:w="3960" w:type="dxa"/>
-            <w:tcBorders>
-              <w:top w:val="single" w:sz="6" w:space="0" w:color="CCCCCC"/>
-              <w:left w:val="single" w:sz="6" w:space="0" w:color="CCCCCC"/>
-              <w:bottom w:val="single" w:sz="6" w:space="0" w:color="CCCCCC"/>
-              <w:right w:val="single" w:sz="6" w:space="0" w:color="CCCCCC"/>
-            </w:tcBorders>
             <w:tcMar>
               <w:top w:w="30" w:type="dxa"/>
               <w:left w:w="45" w:type="dxa"/>
@@ -4121,12 +3536,6 @@
         <w:tc>
           <w:tcPr>
             <w:tcW w:w="2340" w:type="dxa"/>
-            <w:tcBorders>
-              <w:top w:val="single" w:sz="6" w:space="0" w:color="CCCCCC"/>
-              <w:left w:val="single" w:sz="6" w:space="0" w:color="CCCCCC"/>
-              <w:bottom w:val="single" w:sz="6" w:space="0" w:color="CCCCCC"/>
-              <w:right w:val="single" w:sz="6" w:space="0" w:color="CCCCCC"/>
-            </w:tcBorders>
             <w:tcMar>
               <w:top w:w="30" w:type="dxa"/>
               <w:left w:w="45" w:type="dxa"/>
@@ -4162,12 +3571,6 @@
         <w:tc>
           <w:tcPr>
             <w:tcW w:w="1125" w:type="dxa"/>
-            <w:tcBorders>
-              <w:top w:val="single" w:sz="6" w:space="0" w:color="CCCCCC"/>
-              <w:left w:val="single" w:sz="6" w:space="0" w:color="CCCCCC"/>
-              <w:bottom w:val="single" w:sz="6" w:space="0" w:color="CCCCCC"/>
-              <w:right w:val="single" w:sz="6" w:space="0" w:color="CCCCCC"/>
-            </w:tcBorders>
             <w:tcMar>
               <w:top w:w="30" w:type="dxa"/>
               <w:left w:w="45" w:type="dxa"/>
@@ -4199,12 +3602,6 @@
         <w:tc>
           <w:tcPr>
             <w:tcW w:w="2250" w:type="dxa"/>
-            <w:tcBorders>
-              <w:top w:val="single" w:sz="6" w:space="0" w:color="CCCCCC"/>
-              <w:left w:val="single" w:sz="6" w:space="0" w:color="CCCCCC"/>
-              <w:bottom w:val="single" w:sz="6" w:space="0" w:color="CCCCCC"/>
-              <w:right w:val="single" w:sz="6" w:space="0" w:color="CCCCCC"/>
-            </w:tcBorders>
             <w:tcMar>
               <w:top w:w="30" w:type="dxa"/>
               <w:left w:w="45" w:type="dxa"/>
@@ -4235,12 +3632,6 @@
         <w:tc>
           <w:tcPr>
             <w:tcW w:w="3960" w:type="dxa"/>
-            <w:tcBorders>
-              <w:top w:val="single" w:sz="6" w:space="0" w:color="CCCCCC"/>
-              <w:left w:val="single" w:sz="6" w:space="0" w:color="CCCCCC"/>
-              <w:bottom w:val="single" w:sz="6" w:space="0" w:color="CCCCCC"/>
-              <w:right w:val="single" w:sz="6" w:space="0" w:color="CCCCCC"/>
-            </w:tcBorders>
             <w:tcMar>
               <w:top w:w="30" w:type="dxa"/>
               <w:left w:w="45" w:type="dxa"/>
@@ -4271,12 +3662,6 @@
         <w:tc>
           <w:tcPr>
             <w:tcW w:w="2340" w:type="dxa"/>
-            <w:tcBorders>
-              <w:top w:val="single" w:sz="6" w:space="0" w:color="CCCCCC"/>
-              <w:left w:val="single" w:sz="6" w:space="0" w:color="CCCCCC"/>
-              <w:bottom w:val="single" w:sz="6" w:space="0" w:color="CCCCCC"/>
-              <w:right w:val="single" w:sz="6" w:space="0" w:color="CCCCCC"/>
-            </w:tcBorders>
             <w:tcMar>
               <w:top w:w="30" w:type="dxa"/>
               <w:left w:w="45" w:type="dxa"/>
@@ -4312,12 +3697,6 @@
         <w:tc>
           <w:tcPr>
             <w:tcW w:w="1125" w:type="dxa"/>
-            <w:tcBorders>
-              <w:top w:val="single" w:sz="6" w:space="0" w:color="CCCCCC"/>
-              <w:left w:val="single" w:sz="6" w:space="0" w:color="CCCCCC"/>
-              <w:bottom w:val="single" w:sz="6" w:space="0" w:color="CCCCCC"/>
-              <w:right w:val="single" w:sz="6" w:space="0" w:color="CCCCCC"/>
-            </w:tcBorders>
             <w:tcMar>
               <w:top w:w="30" w:type="dxa"/>
               <w:left w:w="45" w:type="dxa"/>
@@ -4349,12 +3728,6 @@
         <w:tc>
           <w:tcPr>
             <w:tcW w:w="2250" w:type="dxa"/>
-            <w:tcBorders>
-              <w:top w:val="single" w:sz="6" w:space="0" w:color="CCCCCC"/>
-              <w:left w:val="single" w:sz="6" w:space="0" w:color="CCCCCC"/>
-              <w:bottom w:val="single" w:sz="6" w:space="0" w:color="CCCCCC"/>
-              <w:right w:val="single" w:sz="6" w:space="0" w:color="CCCCCC"/>
-            </w:tcBorders>
             <w:tcMar>
               <w:top w:w="30" w:type="dxa"/>
               <w:left w:w="45" w:type="dxa"/>
@@ -4385,12 +3758,6 @@
         <w:tc>
           <w:tcPr>
             <w:tcW w:w="3960" w:type="dxa"/>
-            <w:tcBorders>
-              <w:top w:val="single" w:sz="6" w:space="0" w:color="CCCCCC"/>
-              <w:left w:val="single" w:sz="6" w:space="0" w:color="CCCCCC"/>
-              <w:bottom w:val="single" w:sz="6" w:space="0" w:color="CCCCCC"/>
-              <w:right w:val="single" w:sz="6" w:space="0" w:color="CCCCCC"/>
-            </w:tcBorders>
             <w:tcMar>
               <w:top w:w="30" w:type="dxa"/>
               <w:left w:w="45" w:type="dxa"/>
@@ -4421,12 +3788,6 @@
         <w:tc>
           <w:tcPr>
             <w:tcW w:w="2340" w:type="dxa"/>
-            <w:tcBorders>
-              <w:top w:val="single" w:sz="6" w:space="0" w:color="CCCCCC"/>
-              <w:left w:val="single" w:sz="6" w:space="0" w:color="CCCCCC"/>
-              <w:bottom w:val="single" w:sz="6" w:space="0" w:color="CCCCCC"/>
-              <w:right w:val="single" w:sz="6" w:space="0" w:color="CCCCCC"/>
-            </w:tcBorders>
             <w:tcMar>
               <w:top w:w="30" w:type="dxa"/>
               <w:left w:w="45" w:type="dxa"/>
@@ -4462,12 +3823,6 @@
         <w:tc>
           <w:tcPr>
             <w:tcW w:w="1125" w:type="dxa"/>
-            <w:tcBorders>
-              <w:top w:val="single" w:sz="6" w:space="0" w:color="CCCCCC"/>
-              <w:left w:val="single" w:sz="6" w:space="0" w:color="CCCCCC"/>
-              <w:bottom w:val="single" w:sz="6" w:space="0" w:color="CCCCCC"/>
-              <w:right w:val="single" w:sz="6" w:space="0" w:color="CCCCCC"/>
-            </w:tcBorders>
             <w:tcMar>
               <w:top w:w="30" w:type="dxa"/>
               <w:left w:w="45" w:type="dxa"/>
@@ -4499,12 +3854,6 @@
         <w:tc>
           <w:tcPr>
             <w:tcW w:w="2250" w:type="dxa"/>
-            <w:tcBorders>
-              <w:top w:val="single" w:sz="6" w:space="0" w:color="CCCCCC"/>
-              <w:left w:val="single" w:sz="6" w:space="0" w:color="CCCCCC"/>
-              <w:bottom w:val="single" w:sz="6" w:space="0" w:color="CCCCCC"/>
-              <w:right w:val="single" w:sz="6" w:space="0" w:color="CCCCCC"/>
-            </w:tcBorders>
             <w:tcMar>
               <w:top w:w="30" w:type="dxa"/>
               <w:left w:w="45" w:type="dxa"/>
@@ -4535,12 +3884,6 @@
         <w:tc>
           <w:tcPr>
             <w:tcW w:w="3960" w:type="dxa"/>
-            <w:tcBorders>
-              <w:top w:val="single" w:sz="6" w:space="0" w:color="CCCCCC"/>
-              <w:left w:val="single" w:sz="6" w:space="0" w:color="CCCCCC"/>
-              <w:bottom w:val="single" w:sz="6" w:space="0" w:color="CCCCCC"/>
-              <w:right w:val="single" w:sz="6" w:space="0" w:color="CCCCCC"/>
-            </w:tcBorders>
             <w:tcMar>
               <w:top w:w="30" w:type="dxa"/>
               <w:left w:w="45" w:type="dxa"/>
@@ -4564,37 +3907,13 @@
                 <w:sz w:val="16"/>
                 <w:szCs w:val="16"/>
               </w:rPr>
-              <w:t xml:space="preserve">We use a point system to break even with fundraising. If a member fundraises and earns all their required points, their </w:t>
-            </w:r>
-            <w:proofErr w:type="gramStart"/>
-            <w:r>
-              <w:rPr>
-                <w:rFonts w:cstheme="minorHAnsi"/>
-                <w:sz w:val="16"/>
-                <w:szCs w:val="16"/>
-              </w:rPr>
-              <w:t>nationals</w:t>
-            </w:r>
-            <w:proofErr w:type="gramEnd"/>
-            <w:r>
-              <w:rPr>
-                <w:rFonts w:cstheme="minorHAnsi"/>
-                <w:sz w:val="16"/>
-                <w:szCs w:val="16"/>
-              </w:rPr>
-              <w:t xml:space="preserve"> expenses are fully covered. The difference is reimbursed by the athlete, by a fixed sum per point which varies from year to year but is typically around $15 per point. </w:t>
+              <w:t xml:space="preserve">We use a point system to break even with fundraising. If a member fundraises and earns all their required points, their nationals expenses are fully covered. The difference is reimbursed by the athlete, by a fixed sum per point which varies from year to year but is typically around $15 per point. </w:t>
             </w:r>
           </w:p>
         </w:tc>
         <w:tc>
           <w:tcPr>
             <w:tcW w:w="2340" w:type="dxa"/>
-            <w:tcBorders>
-              <w:top w:val="single" w:sz="6" w:space="0" w:color="CCCCCC"/>
-              <w:left w:val="single" w:sz="6" w:space="0" w:color="CCCCCC"/>
-              <w:bottom w:val="single" w:sz="6" w:space="0" w:color="CCCCCC"/>
-              <w:right w:val="single" w:sz="6" w:space="0" w:color="CCCCCC"/>
-            </w:tcBorders>
             <w:tcMar>
               <w:top w:w="30" w:type="dxa"/>
               <w:left w:w="45" w:type="dxa"/>
@@ -4630,12 +3949,6 @@
         <w:tc>
           <w:tcPr>
             <w:tcW w:w="1125" w:type="dxa"/>
-            <w:tcBorders>
-              <w:top w:val="single" w:sz="6" w:space="0" w:color="CCCCCC"/>
-              <w:left w:val="single" w:sz="6" w:space="0" w:color="CCCCCC"/>
-              <w:bottom w:val="single" w:sz="6" w:space="0" w:color="CCCCCC"/>
-              <w:right w:val="single" w:sz="6" w:space="0" w:color="CCCCCC"/>
-            </w:tcBorders>
             <w:tcMar>
               <w:top w:w="30" w:type="dxa"/>
               <w:left w:w="45" w:type="dxa"/>
@@ -4667,12 +3980,6 @@
         <w:tc>
           <w:tcPr>
             <w:tcW w:w="2250" w:type="dxa"/>
-            <w:tcBorders>
-              <w:top w:val="single" w:sz="6" w:space="0" w:color="CCCCCC"/>
-              <w:left w:val="single" w:sz="6" w:space="0" w:color="CCCCCC"/>
-              <w:bottom w:val="single" w:sz="6" w:space="0" w:color="CCCCCC"/>
-              <w:right w:val="single" w:sz="6" w:space="0" w:color="CCCCCC"/>
-            </w:tcBorders>
             <w:tcMar>
               <w:top w:w="30" w:type="dxa"/>
               <w:left w:w="45" w:type="dxa"/>
@@ -4703,12 +4010,6 @@
         <w:tc>
           <w:tcPr>
             <w:tcW w:w="3960" w:type="dxa"/>
-            <w:tcBorders>
-              <w:top w:val="single" w:sz="6" w:space="0" w:color="CCCCCC"/>
-              <w:left w:val="single" w:sz="6" w:space="0" w:color="CCCCCC"/>
-              <w:bottom w:val="single" w:sz="6" w:space="0" w:color="CCCCCC"/>
-              <w:right w:val="single" w:sz="6" w:space="0" w:color="CCCCCC"/>
-            </w:tcBorders>
             <w:tcMar>
               <w:top w:w="30" w:type="dxa"/>
               <w:left w:w="45" w:type="dxa"/>
@@ -4755,12 +4056,6 @@
         <w:tc>
           <w:tcPr>
             <w:tcW w:w="2340" w:type="dxa"/>
-            <w:tcBorders>
-              <w:top w:val="single" w:sz="6" w:space="0" w:color="CCCCCC"/>
-              <w:left w:val="single" w:sz="6" w:space="0" w:color="CCCCCC"/>
-              <w:bottom w:val="single" w:sz="6" w:space="0" w:color="CCCCCC"/>
-              <w:right w:val="single" w:sz="6" w:space="0" w:color="CCCCCC"/>
-            </w:tcBorders>
             <w:tcMar>
               <w:top w:w="30" w:type="dxa"/>
               <w:left w:w="45" w:type="dxa"/>
@@ -4796,12 +4091,6 @@
         <w:tc>
           <w:tcPr>
             <w:tcW w:w="1125" w:type="dxa"/>
-            <w:tcBorders>
-              <w:top w:val="single" w:sz="6" w:space="0" w:color="CCCCCC"/>
-              <w:left w:val="single" w:sz="6" w:space="0" w:color="CCCCCC"/>
-              <w:bottom w:val="single" w:sz="6" w:space="0" w:color="CCCCCC"/>
-              <w:right w:val="single" w:sz="6" w:space="0" w:color="CCCCCC"/>
-            </w:tcBorders>
             <w:tcMar>
               <w:top w:w="30" w:type="dxa"/>
               <w:left w:w="45" w:type="dxa"/>
@@ -4833,12 +4122,6 @@
         <w:tc>
           <w:tcPr>
             <w:tcW w:w="2250" w:type="dxa"/>
-            <w:tcBorders>
-              <w:top w:val="single" w:sz="6" w:space="0" w:color="CCCCCC"/>
-              <w:left w:val="single" w:sz="6" w:space="0" w:color="CCCCCC"/>
-              <w:bottom w:val="single" w:sz="6" w:space="0" w:color="CCCCCC"/>
-              <w:right w:val="single" w:sz="6" w:space="0" w:color="CCCCCC"/>
-            </w:tcBorders>
             <w:tcMar>
               <w:top w:w="30" w:type="dxa"/>
               <w:left w:w="45" w:type="dxa"/>
@@ -4905,12 +4188,6 @@
         <w:tc>
           <w:tcPr>
             <w:tcW w:w="3960" w:type="dxa"/>
-            <w:tcBorders>
-              <w:top w:val="single" w:sz="6" w:space="0" w:color="CCCCCC"/>
-              <w:left w:val="single" w:sz="6" w:space="0" w:color="CCCCCC"/>
-              <w:bottom w:val="single" w:sz="6" w:space="0" w:color="CCCCCC"/>
-              <w:right w:val="single" w:sz="6" w:space="0" w:color="CCCCCC"/>
-            </w:tcBorders>
             <w:tcMar>
               <w:top w:w="30" w:type="dxa"/>
               <w:left w:w="45" w:type="dxa"/>
@@ -4941,12 +4218,6 @@
         <w:tc>
           <w:tcPr>
             <w:tcW w:w="2340" w:type="dxa"/>
-            <w:tcBorders>
-              <w:top w:val="single" w:sz="6" w:space="0" w:color="CCCCCC"/>
-              <w:left w:val="single" w:sz="6" w:space="0" w:color="CCCCCC"/>
-              <w:bottom w:val="single" w:sz="6" w:space="0" w:color="CCCCCC"/>
-              <w:right w:val="single" w:sz="6" w:space="0" w:color="CCCCCC"/>
-            </w:tcBorders>
             <w:tcMar>
               <w:top w:w="30" w:type="dxa"/>
               <w:left w:w="45" w:type="dxa"/>
@@ -4982,12 +4253,6 @@
         <w:tc>
           <w:tcPr>
             <w:tcW w:w="1125" w:type="dxa"/>
-            <w:tcBorders>
-              <w:top w:val="single" w:sz="6" w:space="0" w:color="CCCCCC"/>
-              <w:left w:val="single" w:sz="6" w:space="0" w:color="CCCCCC"/>
-              <w:bottom w:val="single" w:sz="6" w:space="0" w:color="CCCCCC"/>
-              <w:right w:val="single" w:sz="6" w:space="0" w:color="CCCCCC"/>
-            </w:tcBorders>
             <w:tcMar>
               <w:top w:w="30" w:type="dxa"/>
               <w:left w:w="45" w:type="dxa"/>
@@ -5014,17 +4279,21 @@
               </w:rPr>
               <w:t>TCU</w:t>
             </w:r>
+            <w:r>
+              <w:rPr>
+                <w:rFonts w:eastAsia="Times New Roman" w:cs="Arial"/>
+                <w:sz w:val="18"/>
+                <w:szCs w:val="18"/>
+              </w:rPr>
+              <w:t>*</w:t>
+            </w:r>
+            <w:bookmarkStart w:id="0" w:name="_GoBack"/>
+            <w:bookmarkEnd w:id="0"/>
           </w:p>
         </w:tc>
         <w:tc>
           <w:tcPr>
             <w:tcW w:w="2250" w:type="dxa"/>
-            <w:tcBorders>
-              <w:top w:val="single" w:sz="6" w:space="0" w:color="CCCCCC"/>
-              <w:left w:val="single" w:sz="6" w:space="0" w:color="CCCCCC"/>
-              <w:bottom w:val="single" w:sz="6" w:space="0" w:color="CCCCCC"/>
-              <w:right w:val="single" w:sz="6" w:space="0" w:color="CCCCCC"/>
-            </w:tcBorders>
             <w:tcMar>
               <w:top w:w="30" w:type="dxa"/>
               <w:left w:w="45" w:type="dxa"/>
@@ -5055,12 +4324,6 @@
         <w:tc>
           <w:tcPr>
             <w:tcW w:w="3960" w:type="dxa"/>
-            <w:tcBorders>
-              <w:top w:val="single" w:sz="6" w:space="0" w:color="CCCCCC"/>
-              <w:left w:val="single" w:sz="6" w:space="0" w:color="CCCCCC"/>
-              <w:bottom w:val="single" w:sz="6" w:space="0" w:color="CCCCCC"/>
-              <w:right w:val="single" w:sz="6" w:space="0" w:color="CCCCCC"/>
-            </w:tcBorders>
             <w:tcMar>
               <w:top w:w="30" w:type="dxa"/>
               <w:left w:w="45" w:type="dxa"/>
@@ -5091,12 +4354,6 @@
         <w:tc>
           <w:tcPr>
             <w:tcW w:w="2340" w:type="dxa"/>
-            <w:tcBorders>
-              <w:top w:val="single" w:sz="6" w:space="0" w:color="CCCCCC"/>
-              <w:left w:val="single" w:sz="6" w:space="0" w:color="CCCCCC"/>
-              <w:bottom w:val="single" w:sz="6" w:space="0" w:color="CCCCCC"/>
-              <w:right w:val="single" w:sz="6" w:space="0" w:color="CCCCCC"/>
-            </w:tcBorders>
             <w:tcMar>
               <w:top w:w="30" w:type="dxa"/>
               <w:left w:w="45" w:type="dxa"/>
@@ -5132,12 +4389,6 @@
         <w:tc>
           <w:tcPr>
             <w:tcW w:w="1125" w:type="dxa"/>
-            <w:tcBorders>
-              <w:top w:val="single" w:sz="6" w:space="0" w:color="CCCCCC"/>
-              <w:left w:val="single" w:sz="6" w:space="0" w:color="CCCCCC"/>
-              <w:bottom w:val="single" w:sz="6" w:space="0" w:color="CCCCCC"/>
-              <w:right w:val="single" w:sz="6" w:space="0" w:color="CCCCCC"/>
-            </w:tcBorders>
             <w:tcMar>
               <w:top w:w="30" w:type="dxa"/>
               <w:left w:w="45" w:type="dxa"/>
@@ -5169,12 +4420,6 @@
         <w:tc>
           <w:tcPr>
             <w:tcW w:w="2250" w:type="dxa"/>
-            <w:tcBorders>
-              <w:top w:val="single" w:sz="6" w:space="0" w:color="CCCCCC"/>
-              <w:left w:val="single" w:sz="6" w:space="0" w:color="CCCCCC"/>
-              <w:bottom w:val="single" w:sz="6" w:space="0" w:color="CCCCCC"/>
-              <w:right w:val="single" w:sz="6" w:space="0" w:color="CCCCCC"/>
-            </w:tcBorders>
             <w:tcMar>
               <w:top w:w="30" w:type="dxa"/>
               <w:left w:w="45" w:type="dxa"/>
@@ -5197,12 +4442,6 @@
         <w:tc>
           <w:tcPr>
             <w:tcW w:w="3960" w:type="dxa"/>
-            <w:tcBorders>
-              <w:top w:val="single" w:sz="6" w:space="0" w:color="CCCCCC"/>
-              <w:left w:val="single" w:sz="6" w:space="0" w:color="CCCCCC"/>
-              <w:bottom w:val="single" w:sz="6" w:space="0" w:color="CCCCCC"/>
-              <w:right w:val="single" w:sz="6" w:space="0" w:color="CCCCCC"/>
-            </w:tcBorders>
             <w:tcMar>
               <w:top w:w="30" w:type="dxa"/>
               <w:left w:w="45" w:type="dxa"/>
@@ -5225,12 +4464,6 @@
         <w:tc>
           <w:tcPr>
             <w:tcW w:w="2340" w:type="dxa"/>
-            <w:tcBorders>
-              <w:top w:val="single" w:sz="6" w:space="0" w:color="CCCCCC"/>
-              <w:left w:val="single" w:sz="6" w:space="0" w:color="CCCCCC"/>
-              <w:bottom w:val="single" w:sz="6" w:space="0" w:color="CCCCCC"/>
-              <w:right w:val="single" w:sz="6" w:space="0" w:color="CCCCCC"/>
-            </w:tcBorders>
             <w:tcMar>
               <w:top w:w="30" w:type="dxa"/>
               <w:left w:w="45" w:type="dxa"/>
@@ -5258,12 +4491,6 @@
         <w:tc>
           <w:tcPr>
             <w:tcW w:w="1125" w:type="dxa"/>
-            <w:tcBorders>
-              <w:top w:val="single" w:sz="6" w:space="0" w:color="CCCCCC"/>
-              <w:left w:val="single" w:sz="6" w:space="0" w:color="CCCCCC"/>
-              <w:bottom w:val="single" w:sz="6" w:space="0" w:color="CCCCCC"/>
-              <w:right w:val="single" w:sz="6" w:space="0" w:color="CCCCCC"/>
-            </w:tcBorders>
             <w:tcMar>
               <w:top w:w="30" w:type="dxa"/>
               <w:left w:w="45" w:type="dxa"/>
@@ -5295,12 +4522,6 @@
         <w:tc>
           <w:tcPr>
             <w:tcW w:w="2250" w:type="dxa"/>
-            <w:tcBorders>
-              <w:top w:val="single" w:sz="6" w:space="0" w:color="CCCCCC"/>
-              <w:left w:val="single" w:sz="6" w:space="0" w:color="CCCCCC"/>
-              <w:bottom w:val="single" w:sz="6" w:space="0" w:color="CCCCCC"/>
-              <w:right w:val="single" w:sz="6" w:space="0" w:color="CCCCCC"/>
-            </w:tcBorders>
             <w:tcMar>
               <w:top w:w="30" w:type="dxa"/>
               <w:left w:w="45" w:type="dxa"/>
@@ -5331,12 +4552,6 @@
         <w:tc>
           <w:tcPr>
             <w:tcW w:w="3960" w:type="dxa"/>
-            <w:tcBorders>
-              <w:top w:val="single" w:sz="6" w:space="0" w:color="CCCCCC"/>
-              <w:left w:val="single" w:sz="6" w:space="0" w:color="CCCCCC"/>
-              <w:bottom w:val="single" w:sz="6" w:space="0" w:color="CCCCCC"/>
-              <w:right w:val="single" w:sz="6" w:space="0" w:color="CCCCCC"/>
-            </w:tcBorders>
             <w:tcMar>
               <w:top w:w="30" w:type="dxa"/>
               <w:left w:w="45" w:type="dxa"/>
@@ -5367,12 +4582,6 @@
         <w:tc>
           <w:tcPr>
             <w:tcW w:w="2340" w:type="dxa"/>
-            <w:tcBorders>
-              <w:top w:val="single" w:sz="6" w:space="0" w:color="CCCCCC"/>
-              <w:left w:val="single" w:sz="6" w:space="0" w:color="CCCCCC"/>
-              <w:bottom w:val="single" w:sz="6" w:space="0" w:color="CCCCCC"/>
-              <w:right w:val="single" w:sz="6" w:space="0" w:color="CCCCCC"/>
-            </w:tcBorders>
             <w:tcMar>
               <w:top w:w="30" w:type="dxa"/>
               <w:left w:w="45" w:type="dxa"/>
@@ -5408,12 +4617,6 @@
         <w:tc>
           <w:tcPr>
             <w:tcW w:w="1125" w:type="dxa"/>
-            <w:tcBorders>
-              <w:top w:val="single" w:sz="6" w:space="0" w:color="CCCCCC"/>
-              <w:left w:val="single" w:sz="6" w:space="0" w:color="CCCCCC"/>
-              <w:bottom w:val="single" w:sz="6" w:space="0" w:color="CCCCCC"/>
-              <w:right w:val="single" w:sz="6" w:space="0" w:color="CCCCCC"/>
-            </w:tcBorders>
             <w:tcMar>
               <w:top w:w="30" w:type="dxa"/>
               <w:left w:w="45" w:type="dxa"/>
@@ -5445,12 +4648,6 @@
         <w:tc>
           <w:tcPr>
             <w:tcW w:w="2250" w:type="dxa"/>
-            <w:tcBorders>
-              <w:top w:val="single" w:sz="6" w:space="0" w:color="CCCCCC"/>
-              <w:left w:val="single" w:sz="6" w:space="0" w:color="CCCCCC"/>
-              <w:bottom w:val="single" w:sz="6" w:space="0" w:color="CCCCCC"/>
-              <w:right w:val="single" w:sz="6" w:space="0" w:color="CCCCCC"/>
-            </w:tcBorders>
             <w:tcMar>
               <w:top w:w="30" w:type="dxa"/>
               <w:left w:w="45" w:type="dxa"/>
@@ -5481,12 +4678,6 @@
         <w:tc>
           <w:tcPr>
             <w:tcW w:w="3960" w:type="dxa"/>
-            <w:tcBorders>
-              <w:top w:val="single" w:sz="6" w:space="0" w:color="CCCCCC"/>
-              <w:left w:val="single" w:sz="6" w:space="0" w:color="CCCCCC"/>
-              <w:bottom w:val="single" w:sz="6" w:space="0" w:color="CCCCCC"/>
-              <w:right w:val="single" w:sz="6" w:space="0" w:color="CCCCCC"/>
-            </w:tcBorders>
             <w:tcMar>
               <w:top w:w="30" w:type="dxa"/>
               <w:left w:w="45" w:type="dxa"/>
@@ -5517,12 +4708,6 @@
         <w:tc>
           <w:tcPr>
             <w:tcW w:w="2340" w:type="dxa"/>
-            <w:tcBorders>
-              <w:top w:val="single" w:sz="6" w:space="0" w:color="CCCCCC"/>
-              <w:left w:val="single" w:sz="6" w:space="0" w:color="CCCCCC"/>
-              <w:bottom w:val="single" w:sz="6" w:space="0" w:color="CCCCCC"/>
-              <w:right w:val="single" w:sz="6" w:space="0" w:color="CCCCCC"/>
-            </w:tcBorders>
             <w:tcMar>
               <w:top w:w="30" w:type="dxa"/>
               <w:left w:w="45" w:type="dxa"/>
@@ -5558,12 +4743,6 @@
         <w:tc>
           <w:tcPr>
             <w:tcW w:w="1125" w:type="dxa"/>
-            <w:tcBorders>
-              <w:top w:val="single" w:sz="6" w:space="0" w:color="CCCCCC"/>
-              <w:left w:val="single" w:sz="6" w:space="0" w:color="CCCCCC"/>
-              <w:bottom w:val="single" w:sz="6" w:space="0" w:color="CCCCCC"/>
-              <w:right w:val="single" w:sz="6" w:space="0" w:color="CCCCCC"/>
-            </w:tcBorders>
             <w:tcMar>
               <w:top w:w="30" w:type="dxa"/>
               <w:left w:w="45" w:type="dxa"/>
@@ -5595,12 +4774,6 @@
         <w:tc>
           <w:tcPr>
             <w:tcW w:w="2250" w:type="dxa"/>
-            <w:tcBorders>
-              <w:top w:val="single" w:sz="6" w:space="0" w:color="CCCCCC"/>
-              <w:left w:val="single" w:sz="6" w:space="0" w:color="CCCCCC"/>
-              <w:bottom w:val="single" w:sz="6" w:space="0" w:color="CCCCCC"/>
-              <w:right w:val="single" w:sz="6" w:space="0" w:color="CCCCCC"/>
-            </w:tcBorders>
             <w:tcMar>
               <w:top w:w="30" w:type="dxa"/>
               <w:left w:w="45" w:type="dxa"/>
@@ -5631,12 +4804,6 @@
         <w:tc>
           <w:tcPr>
             <w:tcW w:w="3960" w:type="dxa"/>
-            <w:tcBorders>
-              <w:top w:val="single" w:sz="6" w:space="0" w:color="CCCCCC"/>
-              <w:left w:val="single" w:sz="6" w:space="0" w:color="CCCCCC"/>
-              <w:bottom w:val="single" w:sz="6" w:space="0" w:color="CCCCCC"/>
-              <w:right w:val="single" w:sz="6" w:space="0" w:color="CCCCCC"/>
-            </w:tcBorders>
             <w:tcMar>
               <w:top w:w="30" w:type="dxa"/>
               <w:left w:w="45" w:type="dxa"/>
@@ -5667,12 +4834,6 @@
         <w:tc>
           <w:tcPr>
             <w:tcW w:w="2340" w:type="dxa"/>
-            <w:tcBorders>
-              <w:top w:val="single" w:sz="6" w:space="0" w:color="CCCCCC"/>
-              <w:left w:val="single" w:sz="6" w:space="0" w:color="CCCCCC"/>
-              <w:bottom w:val="single" w:sz="6" w:space="0" w:color="CCCCCC"/>
-              <w:right w:val="single" w:sz="6" w:space="0" w:color="CCCCCC"/>
-            </w:tcBorders>
             <w:tcMar>
               <w:top w:w="30" w:type="dxa"/>
               <w:left w:w="45" w:type="dxa"/>
@@ -5708,12 +4869,6 @@
         <w:tc>
           <w:tcPr>
             <w:tcW w:w="1125" w:type="dxa"/>
-            <w:tcBorders>
-              <w:top w:val="single" w:sz="6" w:space="0" w:color="CCCCCC"/>
-              <w:left w:val="single" w:sz="6" w:space="0" w:color="CCCCCC"/>
-              <w:bottom w:val="single" w:sz="6" w:space="0" w:color="CCCCCC"/>
-              <w:right w:val="single" w:sz="6" w:space="0" w:color="CCCCCC"/>
-            </w:tcBorders>
             <w:tcMar>
               <w:top w:w="30" w:type="dxa"/>
               <w:left w:w="45" w:type="dxa"/>
@@ -5744,12 +4899,6 @@
         <w:tc>
           <w:tcPr>
             <w:tcW w:w="2250" w:type="dxa"/>
-            <w:tcBorders>
-              <w:top w:val="single" w:sz="6" w:space="0" w:color="CCCCCC"/>
-              <w:left w:val="single" w:sz="6" w:space="0" w:color="CCCCCC"/>
-              <w:bottom w:val="single" w:sz="6" w:space="0" w:color="CCCCCC"/>
-              <w:right w:val="single" w:sz="6" w:space="0" w:color="CCCCCC"/>
-            </w:tcBorders>
             <w:tcMar>
               <w:top w:w="30" w:type="dxa"/>
               <w:left w:w="45" w:type="dxa"/>
@@ -5780,12 +4929,6 @@
         <w:tc>
           <w:tcPr>
             <w:tcW w:w="3960" w:type="dxa"/>
-            <w:tcBorders>
-              <w:top w:val="single" w:sz="6" w:space="0" w:color="CCCCCC"/>
-              <w:left w:val="single" w:sz="6" w:space="0" w:color="CCCCCC"/>
-              <w:bottom w:val="single" w:sz="6" w:space="0" w:color="CCCCCC"/>
-              <w:right w:val="single" w:sz="6" w:space="0" w:color="CCCCCC"/>
-            </w:tcBorders>
             <w:tcMar>
               <w:top w:w="30" w:type="dxa"/>
               <w:left w:w="45" w:type="dxa"/>
@@ -5816,12 +4959,6 @@
         <w:tc>
           <w:tcPr>
             <w:tcW w:w="2340" w:type="dxa"/>
-            <w:tcBorders>
-              <w:top w:val="single" w:sz="6" w:space="0" w:color="CCCCCC"/>
-              <w:left w:val="single" w:sz="6" w:space="0" w:color="CCCCCC"/>
-              <w:bottom w:val="single" w:sz="6" w:space="0" w:color="CCCCCC"/>
-              <w:right w:val="single" w:sz="6" w:space="0" w:color="CCCCCC"/>
-            </w:tcBorders>
             <w:tcMar>
               <w:top w:w="30" w:type="dxa"/>
               <w:left w:w="45" w:type="dxa"/>
@@ -5935,10 +5072,12 @@
       <w:tblPr>
         <w:tblW w:w="9413" w:type="dxa"/>
         <w:tblBorders>
-          <w:top w:val="single" w:sz="6" w:space="0" w:color="CCCCCC"/>
-          <w:left w:val="single" w:sz="6" w:space="0" w:color="CCCCCC"/>
-          <w:bottom w:val="single" w:sz="6" w:space="0" w:color="CCCCCC"/>
-          <w:right w:val="single" w:sz="6" w:space="0" w:color="CCCCCC"/>
+          <w:top w:val="single" w:sz="12" w:space="0" w:color="auto"/>
+          <w:left w:val="single" w:sz="12" w:space="0" w:color="auto"/>
+          <w:bottom w:val="single" w:sz="12" w:space="0" w:color="auto"/>
+          <w:right w:val="single" w:sz="12" w:space="0" w:color="auto"/>
+          <w:insideH w:val="single" w:sz="12" w:space="0" w:color="auto"/>
+          <w:insideV w:val="single" w:sz="12" w:space="0" w:color="auto"/>
         </w:tblBorders>
         <w:tblCellMar>
           <w:left w:w="0" w:type="dxa"/>
@@ -5959,12 +5098,6 @@
         <w:tc>
           <w:tcPr>
             <w:tcW w:w="1035" w:type="dxa"/>
-            <w:tcBorders>
-              <w:top w:val="single" w:sz="6" w:space="0" w:color="CCCCCC"/>
-              <w:left w:val="single" w:sz="6" w:space="0" w:color="CCCCCC"/>
-              <w:bottom w:val="single" w:sz="6" w:space="0" w:color="CCCCCC"/>
-              <w:right w:val="single" w:sz="6" w:space="0" w:color="CCCCCC"/>
-            </w:tcBorders>
             <w:tcMar>
               <w:top w:w="30" w:type="dxa"/>
               <w:left w:w="45" w:type="dxa"/>
@@ -5996,12 +5129,6 @@
         <w:tc>
           <w:tcPr>
             <w:tcW w:w="3264" w:type="dxa"/>
-            <w:tcBorders>
-              <w:top w:val="single" w:sz="6" w:space="0" w:color="CCCCCC"/>
-              <w:left w:val="single" w:sz="6" w:space="0" w:color="CCCCCC"/>
-              <w:bottom w:val="single" w:sz="6" w:space="0" w:color="CCCCCC"/>
-              <w:right w:val="single" w:sz="6" w:space="0" w:color="CCCCCC"/>
-            </w:tcBorders>
             <w:vAlign w:val="bottom"/>
           </w:tcPr>
           <w:p>
@@ -6020,19 +5147,29 @@
                 <w:sz w:val="20"/>
                 <w:szCs w:val="20"/>
               </w:rPr>
-              <w:t>Cost (per team, unless otherwise specified)</w:t>
+              <w:t xml:space="preserve">Cost (per </w:t>
+            </w:r>
+            <w:r>
+              <w:rPr>
+                <w:b/>
+                <w:sz w:val="20"/>
+                <w:szCs w:val="20"/>
+              </w:rPr>
+              <w:t>year</w:t>
+            </w:r>
+            <w:r>
+              <w:rPr>
+                <w:b/>
+                <w:sz w:val="20"/>
+                <w:szCs w:val="20"/>
+              </w:rPr>
+              <w:t>, unless otherwise specified)</w:t>
             </w:r>
           </w:p>
         </w:tc>
         <w:tc>
           <w:tcPr>
             <w:tcW w:w="2766" w:type="dxa"/>
-            <w:tcBorders>
-              <w:top w:val="single" w:sz="6" w:space="0" w:color="CCCCCC"/>
-              <w:left w:val="single" w:sz="6" w:space="0" w:color="CCCCCC"/>
-              <w:bottom w:val="single" w:sz="6" w:space="0" w:color="CCCCCC"/>
-              <w:right w:val="single" w:sz="6" w:space="0" w:color="CCCCCC"/>
-            </w:tcBorders>
             <w:vAlign w:val="bottom"/>
           </w:tcPr>
           <w:p>
@@ -6058,12 +5195,6 @@
         <w:tc>
           <w:tcPr>
             <w:tcW w:w="2348" w:type="dxa"/>
-            <w:tcBorders>
-              <w:top w:val="single" w:sz="6" w:space="0" w:color="CCCCCC"/>
-              <w:left w:val="single" w:sz="6" w:space="0" w:color="CCCCCC"/>
-              <w:bottom w:val="single" w:sz="6" w:space="0" w:color="CCCCCC"/>
-              <w:right w:val="single" w:sz="6" w:space="0" w:color="CCCCCC"/>
-            </w:tcBorders>
             <w:vAlign w:val="bottom"/>
           </w:tcPr>
           <w:p>
@@ -6094,12 +5225,6 @@
         <w:tc>
           <w:tcPr>
             <w:tcW w:w="1035" w:type="dxa"/>
-            <w:tcBorders>
-              <w:top w:val="single" w:sz="6" w:space="0" w:color="CCCCCC"/>
-              <w:left w:val="single" w:sz="6" w:space="0" w:color="CCCCCC"/>
-              <w:bottom w:val="single" w:sz="6" w:space="0" w:color="CCCCCC"/>
-              <w:right w:val="single" w:sz="6" w:space="0" w:color="CCCCCC"/>
-            </w:tcBorders>
             <w:tcMar>
               <w:top w:w="30" w:type="dxa"/>
               <w:left w:w="45" w:type="dxa"/>
@@ -6131,12 +5256,6 @@
         <w:tc>
           <w:tcPr>
             <w:tcW w:w="3264" w:type="dxa"/>
-            <w:tcBorders>
-              <w:top w:val="single" w:sz="6" w:space="0" w:color="CCCCCC"/>
-              <w:left w:val="single" w:sz="6" w:space="0" w:color="CCCCCC"/>
-              <w:bottom w:val="single" w:sz="6" w:space="0" w:color="CCCCCC"/>
-              <w:right w:val="single" w:sz="6" w:space="0" w:color="CCCCCC"/>
-            </w:tcBorders>
             <w:vAlign w:val="bottom"/>
           </w:tcPr>
           <w:p>
@@ -6161,24 +5280,17 @@
         <w:tc>
           <w:tcPr>
             <w:tcW w:w="2766" w:type="dxa"/>
-            <w:tcBorders>
-              <w:top w:val="single" w:sz="6" w:space="0" w:color="CCCCCC"/>
-              <w:left w:val="single" w:sz="6" w:space="0" w:color="CCCCCC"/>
-              <w:bottom w:val="single" w:sz="6" w:space="0" w:color="CCCCCC"/>
-              <w:right w:val="single" w:sz="6" w:space="0" w:color="CCCCCC"/>
-            </w:tcBorders>
-            <w:vAlign w:val="bottom"/>
-          </w:tcPr>
-          <w:p>
-            <w:pPr>
-              <w:pStyle w:val="NoSpacing"/>
-              <w:rPr>
-                <w:rFonts w:cstheme="minorHAnsi"/>
-                <w:sz w:val="20"/>
-                <w:szCs w:val="20"/>
-              </w:rPr>
-            </w:pPr>
-            <w:proofErr w:type="spellStart"/>
+            <w:vAlign w:val="bottom"/>
+          </w:tcPr>
+          <w:p>
+            <w:pPr>
+              <w:pStyle w:val="NoSpacing"/>
+              <w:rPr>
+                <w:rFonts w:cstheme="minorHAnsi"/>
+                <w:sz w:val="20"/>
+                <w:szCs w:val="20"/>
+              </w:rPr>
+            </w:pPr>
             <w:r>
               <w:rPr>
                 <w:rFonts w:cstheme="minorHAnsi"/>
@@ -6203,7 +5315,6 @@
               </w:rPr>
               <w:t>F</w:t>
             </w:r>
-            <w:proofErr w:type="spellEnd"/>
             <w:r>
               <w:rPr>
                 <w:rFonts w:cstheme="minorHAnsi"/>
@@ -6243,12 +5354,6 @@
         <w:tc>
           <w:tcPr>
             <w:tcW w:w="2348" w:type="dxa"/>
-            <w:tcBorders>
-              <w:top w:val="single" w:sz="6" w:space="0" w:color="CCCCCC"/>
-              <w:left w:val="single" w:sz="6" w:space="0" w:color="CCCCCC"/>
-              <w:bottom w:val="single" w:sz="6" w:space="0" w:color="CCCCCC"/>
-              <w:right w:val="single" w:sz="6" w:space="0" w:color="CCCCCC"/>
-            </w:tcBorders>
             <w:vAlign w:val="bottom"/>
           </w:tcPr>
           <w:p>
@@ -6278,12 +5383,6 @@
         <w:tc>
           <w:tcPr>
             <w:tcW w:w="1035" w:type="dxa"/>
-            <w:tcBorders>
-              <w:top w:val="single" w:sz="6" w:space="0" w:color="CCCCCC"/>
-              <w:left w:val="single" w:sz="6" w:space="0" w:color="CCCCCC"/>
-              <w:bottom w:val="single" w:sz="6" w:space="0" w:color="CCCCCC"/>
-              <w:right w:val="single" w:sz="6" w:space="0" w:color="CCCCCC"/>
-            </w:tcBorders>
             <w:tcMar>
               <w:top w:w="30" w:type="dxa"/>
               <w:left w:w="45" w:type="dxa"/>
@@ -6315,12 +5414,6 @@
         <w:tc>
           <w:tcPr>
             <w:tcW w:w="3264" w:type="dxa"/>
-            <w:tcBorders>
-              <w:top w:val="single" w:sz="6" w:space="0" w:color="CCCCCC"/>
-              <w:left w:val="single" w:sz="6" w:space="0" w:color="CCCCCC"/>
-              <w:bottom w:val="single" w:sz="6" w:space="0" w:color="CCCCCC"/>
-              <w:right w:val="single" w:sz="6" w:space="0" w:color="CCCCCC"/>
-            </w:tcBorders>
             <w:vAlign w:val="bottom"/>
           </w:tcPr>
           <w:p>
@@ -6345,24 +5438,17 @@
         <w:tc>
           <w:tcPr>
             <w:tcW w:w="2766" w:type="dxa"/>
-            <w:tcBorders>
-              <w:top w:val="single" w:sz="6" w:space="0" w:color="CCCCCC"/>
-              <w:left w:val="single" w:sz="6" w:space="0" w:color="CCCCCC"/>
-              <w:bottom w:val="single" w:sz="6" w:space="0" w:color="CCCCCC"/>
-              <w:right w:val="single" w:sz="6" w:space="0" w:color="CCCCCC"/>
-            </w:tcBorders>
-            <w:vAlign w:val="bottom"/>
-          </w:tcPr>
-          <w:p>
-            <w:pPr>
-              <w:pStyle w:val="NoSpacing"/>
-              <w:rPr>
-                <w:rFonts w:cstheme="minorHAnsi"/>
-                <w:sz w:val="18"/>
-                <w:szCs w:val="18"/>
-              </w:rPr>
-            </w:pPr>
-            <w:proofErr w:type="spellStart"/>
+            <w:vAlign w:val="bottom"/>
+          </w:tcPr>
+          <w:p>
+            <w:pPr>
+              <w:pStyle w:val="NoSpacing"/>
+              <w:rPr>
+                <w:rFonts w:cstheme="minorHAnsi"/>
+                <w:sz w:val="18"/>
+                <w:szCs w:val="18"/>
+              </w:rPr>
+            </w:pPr>
             <w:r>
               <w:rPr>
                 <w:rFonts w:cstheme="minorHAnsi"/>
@@ -6379,7 +5465,6 @@
               </w:rPr>
               <w:t>Th</w:t>
             </w:r>
-            <w:proofErr w:type="spellEnd"/>
             <w:r>
               <w:rPr>
                 <w:rFonts w:cstheme="minorHAnsi"/>
@@ -6393,12 +5478,6 @@
         <w:tc>
           <w:tcPr>
             <w:tcW w:w="2348" w:type="dxa"/>
-            <w:tcBorders>
-              <w:top w:val="single" w:sz="6" w:space="0" w:color="CCCCCC"/>
-              <w:left w:val="single" w:sz="6" w:space="0" w:color="CCCCCC"/>
-              <w:bottom w:val="single" w:sz="6" w:space="0" w:color="CCCCCC"/>
-              <w:right w:val="single" w:sz="6" w:space="0" w:color="CCCCCC"/>
-            </w:tcBorders>
             <w:vAlign w:val="bottom"/>
           </w:tcPr>
           <w:p>
@@ -6428,12 +5507,6 @@
         <w:tc>
           <w:tcPr>
             <w:tcW w:w="1035" w:type="dxa"/>
-            <w:tcBorders>
-              <w:top w:val="single" w:sz="6" w:space="0" w:color="CCCCCC"/>
-              <w:left w:val="single" w:sz="6" w:space="0" w:color="CCCCCC"/>
-              <w:bottom w:val="single" w:sz="6" w:space="0" w:color="CCCCCC"/>
-              <w:right w:val="single" w:sz="6" w:space="0" w:color="CCCCCC"/>
-            </w:tcBorders>
             <w:tcMar>
               <w:top w:w="30" w:type="dxa"/>
               <w:left w:w="45" w:type="dxa"/>
@@ -6465,12 +5538,6 @@
         <w:tc>
           <w:tcPr>
             <w:tcW w:w="3264" w:type="dxa"/>
-            <w:tcBorders>
-              <w:top w:val="single" w:sz="6" w:space="0" w:color="CCCCCC"/>
-              <w:left w:val="single" w:sz="6" w:space="0" w:color="CCCCCC"/>
-              <w:bottom w:val="single" w:sz="6" w:space="0" w:color="CCCCCC"/>
-              <w:right w:val="single" w:sz="6" w:space="0" w:color="CCCCCC"/>
-            </w:tcBorders>
             <w:vAlign w:val="bottom"/>
           </w:tcPr>
           <w:p>
@@ -6495,24 +5562,17 @@
         <w:tc>
           <w:tcPr>
             <w:tcW w:w="2766" w:type="dxa"/>
-            <w:tcBorders>
-              <w:top w:val="single" w:sz="6" w:space="0" w:color="CCCCCC"/>
-              <w:left w:val="single" w:sz="6" w:space="0" w:color="CCCCCC"/>
-              <w:bottom w:val="single" w:sz="6" w:space="0" w:color="CCCCCC"/>
-              <w:right w:val="single" w:sz="6" w:space="0" w:color="CCCCCC"/>
-            </w:tcBorders>
-            <w:vAlign w:val="bottom"/>
-          </w:tcPr>
-          <w:p>
-            <w:pPr>
-              <w:pStyle w:val="NoSpacing"/>
-              <w:rPr>
-                <w:rFonts w:cstheme="minorHAnsi"/>
-                <w:sz w:val="18"/>
-                <w:szCs w:val="18"/>
-              </w:rPr>
-            </w:pPr>
-            <w:proofErr w:type="spellStart"/>
+            <w:vAlign w:val="bottom"/>
+          </w:tcPr>
+          <w:p>
+            <w:pPr>
+              <w:pStyle w:val="NoSpacing"/>
+              <w:rPr>
+                <w:rFonts w:cstheme="minorHAnsi"/>
+                <w:sz w:val="18"/>
+                <w:szCs w:val="18"/>
+              </w:rPr>
+            </w:pPr>
             <w:r>
               <w:rPr>
                 <w:rFonts w:cstheme="minorHAnsi"/>
@@ -6529,7 +5589,6 @@
               </w:rPr>
               <w:t>Th</w:t>
             </w:r>
-            <w:proofErr w:type="spellEnd"/>
             <w:r>
               <w:rPr>
                 <w:rFonts w:cstheme="minorHAnsi"/>
@@ -6552,12 +5611,6 @@
         <w:tc>
           <w:tcPr>
             <w:tcW w:w="2348" w:type="dxa"/>
-            <w:tcBorders>
-              <w:top w:val="single" w:sz="6" w:space="0" w:color="CCCCCC"/>
-              <w:left w:val="single" w:sz="6" w:space="0" w:color="CCCCCC"/>
-              <w:bottom w:val="single" w:sz="6" w:space="0" w:color="CCCCCC"/>
-              <w:right w:val="single" w:sz="6" w:space="0" w:color="CCCCCC"/>
-            </w:tcBorders>
             <w:vAlign w:val="bottom"/>
           </w:tcPr>
           <w:p>
@@ -6587,12 +5640,6 @@
         <w:tc>
           <w:tcPr>
             <w:tcW w:w="1035" w:type="dxa"/>
-            <w:tcBorders>
-              <w:top w:val="single" w:sz="6" w:space="0" w:color="CCCCCC"/>
-              <w:left w:val="single" w:sz="6" w:space="0" w:color="CCCCCC"/>
-              <w:bottom w:val="single" w:sz="6" w:space="0" w:color="CCCCCC"/>
-              <w:right w:val="single" w:sz="6" w:space="0" w:color="CCCCCC"/>
-            </w:tcBorders>
             <w:tcMar>
               <w:top w:w="30" w:type="dxa"/>
               <w:left w:w="45" w:type="dxa"/>
@@ -6624,12 +5671,6 @@
         <w:tc>
           <w:tcPr>
             <w:tcW w:w="3264" w:type="dxa"/>
-            <w:tcBorders>
-              <w:top w:val="single" w:sz="6" w:space="0" w:color="CCCCCC"/>
-              <w:left w:val="single" w:sz="6" w:space="0" w:color="CCCCCC"/>
-              <w:bottom w:val="single" w:sz="6" w:space="0" w:color="CCCCCC"/>
-              <w:right w:val="single" w:sz="6" w:space="0" w:color="CCCCCC"/>
-            </w:tcBorders>
             <w:vAlign w:val="bottom"/>
           </w:tcPr>
           <w:p>
@@ -6654,40 +5695,24 @@
         <w:tc>
           <w:tcPr>
             <w:tcW w:w="2766" w:type="dxa"/>
-            <w:tcBorders>
-              <w:top w:val="single" w:sz="6" w:space="0" w:color="CCCCCC"/>
-              <w:left w:val="single" w:sz="6" w:space="0" w:color="CCCCCC"/>
-              <w:bottom w:val="single" w:sz="6" w:space="0" w:color="CCCCCC"/>
-              <w:right w:val="single" w:sz="6" w:space="0" w:color="CCCCCC"/>
-            </w:tcBorders>
-            <w:vAlign w:val="bottom"/>
-          </w:tcPr>
-          <w:p>
-            <w:pPr>
-              <w:pStyle w:val="NoSpacing"/>
-              <w:rPr>
-                <w:rFonts w:cstheme="minorHAnsi"/>
-                <w:sz w:val="20"/>
-                <w:szCs w:val="20"/>
-              </w:rPr>
-            </w:pPr>
-            <w:proofErr w:type="spellStart"/>
-            <w:r>
-              <w:rPr>
-                <w:rFonts w:cstheme="minorHAnsi"/>
-                <w:sz w:val="20"/>
-                <w:szCs w:val="20"/>
-              </w:rPr>
-              <w:t>TWTh</w:t>
-            </w:r>
-            <w:proofErr w:type="spellEnd"/>
-            <w:r>
-              <w:rPr>
-                <w:rFonts w:cstheme="minorHAnsi"/>
-                <w:sz w:val="20"/>
-                <w:szCs w:val="20"/>
-              </w:rPr>
-              <w:t xml:space="preserve"> 7:30-10:00pm</w:t>
+            <w:vAlign w:val="bottom"/>
+          </w:tcPr>
+          <w:p>
+            <w:pPr>
+              <w:pStyle w:val="NoSpacing"/>
+              <w:rPr>
+                <w:rFonts w:cstheme="minorHAnsi"/>
+                <w:sz w:val="20"/>
+                <w:szCs w:val="20"/>
+              </w:rPr>
+            </w:pPr>
+            <w:r>
+              <w:rPr>
+                <w:rFonts w:cstheme="minorHAnsi"/>
+                <w:sz w:val="20"/>
+                <w:szCs w:val="20"/>
+              </w:rPr>
+              <w:t>TWTh 7:30-10:00pm</w:t>
             </w:r>
           </w:p>
           <w:p>
@@ -6712,12 +5737,6 @@
         <w:tc>
           <w:tcPr>
             <w:tcW w:w="2348" w:type="dxa"/>
-            <w:tcBorders>
-              <w:top w:val="single" w:sz="6" w:space="0" w:color="CCCCCC"/>
-              <w:left w:val="single" w:sz="6" w:space="0" w:color="CCCCCC"/>
-              <w:bottom w:val="single" w:sz="6" w:space="0" w:color="CCCCCC"/>
-              <w:right w:val="single" w:sz="6" w:space="0" w:color="CCCCCC"/>
-            </w:tcBorders>
             <w:vAlign w:val="bottom"/>
           </w:tcPr>
           <w:p>
@@ -6747,12 +5766,6 @@
         <w:tc>
           <w:tcPr>
             <w:tcW w:w="1035" w:type="dxa"/>
-            <w:tcBorders>
-              <w:top w:val="single" w:sz="6" w:space="0" w:color="CCCCCC"/>
-              <w:left w:val="single" w:sz="6" w:space="0" w:color="CCCCCC"/>
-              <w:bottom w:val="single" w:sz="6" w:space="0" w:color="CCCCCC"/>
-              <w:right w:val="single" w:sz="6" w:space="0" w:color="CCCCCC"/>
-            </w:tcBorders>
             <w:tcMar>
               <w:top w:w="30" w:type="dxa"/>
               <w:left w:w="45" w:type="dxa"/>
@@ -6783,42 +5796,30 @@
         <w:tc>
           <w:tcPr>
             <w:tcW w:w="3264" w:type="dxa"/>
-            <w:tcBorders>
-              <w:top w:val="single" w:sz="6" w:space="0" w:color="CCCCCC"/>
-              <w:left w:val="single" w:sz="6" w:space="0" w:color="CCCCCC"/>
-              <w:bottom w:val="single" w:sz="6" w:space="0" w:color="CCCCCC"/>
-              <w:right w:val="single" w:sz="6" w:space="0" w:color="CCCCCC"/>
-            </w:tcBorders>
-            <w:vAlign w:val="bottom"/>
-          </w:tcPr>
-          <w:p>
-            <w:pPr>
-              <w:pStyle w:val="NoSpacing"/>
-              <w:rPr>
-                <w:rFonts w:cstheme="minorHAnsi"/>
-                <w:sz w:val="18"/>
-                <w:szCs w:val="18"/>
-              </w:rPr>
-            </w:pPr>
-            <w:r>
-              <w:rPr>
-                <w:rFonts w:cstheme="minorHAnsi"/>
-                <w:sz w:val="20"/>
-                <w:szCs w:val="20"/>
-              </w:rPr>
-              <w:t>0</w:t>
+            <w:vAlign w:val="bottom"/>
+          </w:tcPr>
+          <w:p>
+            <w:pPr>
+              <w:pStyle w:val="NoSpacing"/>
+              <w:rPr>
+                <w:rFonts w:cstheme="minorHAnsi"/>
+                <w:sz w:val="18"/>
+                <w:szCs w:val="18"/>
+              </w:rPr>
+            </w:pPr>
+            <w:r>
+              <w:rPr>
+                <w:rFonts w:cstheme="minorHAnsi"/>
+                <w:sz w:val="18"/>
+                <w:szCs w:val="18"/>
+              </w:rPr>
+              <w:t>(on campus)</w:t>
             </w:r>
           </w:p>
         </w:tc>
         <w:tc>
           <w:tcPr>
             <w:tcW w:w="2766" w:type="dxa"/>
-            <w:tcBorders>
-              <w:top w:val="single" w:sz="6" w:space="0" w:color="CCCCCC"/>
-              <w:left w:val="single" w:sz="6" w:space="0" w:color="CCCCCC"/>
-              <w:bottom w:val="single" w:sz="6" w:space="0" w:color="CCCCCC"/>
-              <w:right w:val="single" w:sz="6" w:space="0" w:color="CCCCCC"/>
-            </w:tcBorders>
             <w:vAlign w:val="bottom"/>
           </w:tcPr>
           <w:p>
@@ -6844,33 +5845,15 @@
                 <w:sz w:val="20"/>
                 <w:szCs w:val="20"/>
               </w:rPr>
-              <w:t xml:space="preserve">, </w:t>
-            </w:r>
-            <w:proofErr w:type="spellStart"/>
-            <w:r>
-              <w:rPr>
-                <w:rFonts w:cstheme="minorHAnsi"/>
-                <w:sz w:val="20"/>
-                <w:szCs w:val="20"/>
-              </w:rPr>
-              <w:t>T</w:t>
-            </w:r>
-            <w:r>
-              <w:rPr>
-                <w:rFonts w:cstheme="minorHAnsi"/>
-                <w:sz w:val="20"/>
-                <w:szCs w:val="20"/>
-              </w:rPr>
-              <w:t>Th</w:t>
-            </w:r>
-            <w:proofErr w:type="spellEnd"/>
-            <w:r>
-              <w:rPr>
-                <w:rFonts w:cstheme="minorHAnsi"/>
-                <w:sz w:val="20"/>
-                <w:szCs w:val="20"/>
-              </w:rPr>
-              <w:t>: 6pm - 9pm</w:t>
+              <w:t>, T</w:t>
+            </w:r>
+            <w:r>
+              <w:rPr>
+                <w:rFonts w:cstheme="minorHAnsi"/>
+                <w:sz w:val="20"/>
+                <w:szCs w:val="20"/>
+              </w:rPr>
+              <w:t>Th: 6pm - 9pm</w:t>
             </w:r>
           </w:p>
           <w:p>
@@ -6895,12 +5878,6 @@
         <w:tc>
           <w:tcPr>
             <w:tcW w:w="2348" w:type="dxa"/>
-            <w:tcBorders>
-              <w:top w:val="single" w:sz="6" w:space="0" w:color="CCCCCC"/>
-              <w:left w:val="single" w:sz="6" w:space="0" w:color="CCCCCC"/>
-              <w:bottom w:val="single" w:sz="6" w:space="0" w:color="CCCCCC"/>
-              <w:right w:val="single" w:sz="6" w:space="0" w:color="CCCCCC"/>
-            </w:tcBorders>
             <w:vAlign w:val="bottom"/>
           </w:tcPr>
           <w:p>
@@ -6930,12 +5907,6 @@
         <w:tc>
           <w:tcPr>
             <w:tcW w:w="1035" w:type="dxa"/>
-            <w:tcBorders>
-              <w:top w:val="single" w:sz="6" w:space="0" w:color="CCCCCC"/>
-              <w:left w:val="single" w:sz="6" w:space="0" w:color="CCCCCC"/>
-              <w:bottom w:val="single" w:sz="6" w:space="0" w:color="CCCCCC"/>
-              <w:right w:val="single" w:sz="6" w:space="0" w:color="CCCCCC"/>
-            </w:tcBorders>
             <w:tcMar>
               <w:top w:w="30" w:type="dxa"/>
               <w:left w:w="45" w:type="dxa"/>
@@ -6967,12 +5938,6 @@
         <w:tc>
           <w:tcPr>
             <w:tcW w:w="3264" w:type="dxa"/>
-            <w:tcBorders>
-              <w:top w:val="single" w:sz="6" w:space="0" w:color="CCCCCC"/>
-              <w:left w:val="single" w:sz="6" w:space="0" w:color="CCCCCC"/>
-              <w:bottom w:val="single" w:sz="6" w:space="0" w:color="CCCCCC"/>
-              <w:right w:val="single" w:sz="6" w:space="0" w:color="CCCCCC"/>
-            </w:tcBorders>
             <w:vAlign w:val="bottom"/>
           </w:tcPr>
           <w:p>
@@ -6997,40 +5962,24 @@
         <w:tc>
           <w:tcPr>
             <w:tcW w:w="2766" w:type="dxa"/>
-            <w:tcBorders>
-              <w:top w:val="single" w:sz="6" w:space="0" w:color="CCCCCC"/>
-              <w:left w:val="single" w:sz="6" w:space="0" w:color="CCCCCC"/>
-              <w:bottom w:val="single" w:sz="6" w:space="0" w:color="CCCCCC"/>
-              <w:right w:val="single" w:sz="6" w:space="0" w:color="CCCCCC"/>
-            </w:tcBorders>
-            <w:vAlign w:val="bottom"/>
-          </w:tcPr>
-          <w:p>
-            <w:pPr>
-              <w:pStyle w:val="NoSpacing"/>
-              <w:rPr>
-                <w:rFonts w:cstheme="minorHAnsi"/>
-                <w:sz w:val="18"/>
-                <w:szCs w:val="18"/>
-              </w:rPr>
-            </w:pPr>
-            <w:proofErr w:type="spellStart"/>
-            <w:r>
-              <w:rPr>
-                <w:rFonts w:cstheme="minorHAnsi"/>
-                <w:sz w:val="20"/>
-                <w:szCs w:val="20"/>
-              </w:rPr>
-              <w:t>MWTh</w:t>
-            </w:r>
-            <w:proofErr w:type="spellEnd"/>
-            <w:r>
-              <w:rPr>
-                <w:rFonts w:cstheme="minorHAnsi"/>
-                <w:sz w:val="20"/>
-                <w:szCs w:val="20"/>
-              </w:rPr>
-              <w:t xml:space="preserve"> </w:t>
+            <w:vAlign w:val="bottom"/>
+          </w:tcPr>
+          <w:p>
+            <w:pPr>
+              <w:pStyle w:val="NoSpacing"/>
+              <w:rPr>
+                <w:rFonts w:cstheme="minorHAnsi"/>
+                <w:sz w:val="18"/>
+                <w:szCs w:val="18"/>
+              </w:rPr>
+            </w:pPr>
+            <w:r>
+              <w:rPr>
+                <w:rFonts w:cstheme="minorHAnsi"/>
+                <w:sz w:val="20"/>
+                <w:szCs w:val="20"/>
+              </w:rPr>
+              <w:t xml:space="preserve">MWTh </w:t>
             </w:r>
             <w:r>
               <w:rPr>
@@ -7045,12 +5994,6 @@
         <w:tc>
           <w:tcPr>
             <w:tcW w:w="2348" w:type="dxa"/>
-            <w:tcBorders>
-              <w:top w:val="single" w:sz="6" w:space="0" w:color="CCCCCC"/>
-              <w:left w:val="single" w:sz="6" w:space="0" w:color="CCCCCC"/>
-              <w:bottom w:val="single" w:sz="6" w:space="0" w:color="CCCCCC"/>
-              <w:right w:val="single" w:sz="6" w:space="0" w:color="CCCCCC"/>
-            </w:tcBorders>
             <w:vAlign w:val="bottom"/>
           </w:tcPr>
           <w:p>
@@ -7080,12 +6023,6 @@
         <w:tc>
           <w:tcPr>
             <w:tcW w:w="1035" w:type="dxa"/>
-            <w:tcBorders>
-              <w:top w:val="single" w:sz="6" w:space="0" w:color="CCCCCC"/>
-              <w:left w:val="single" w:sz="6" w:space="0" w:color="CCCCCC"/>
-              <w:bottom w:val="single" w:sz="6" w:space="0" w:color="CCCCCC"/>
-              <w:right w:val="single" w:sz="6" w:space="0" w:color="CCCCCC"/>
-            </w:tcBorders>
             <w:tcMar>
               <w:top w:w="30" w:type="dxa"/>
               <w:left w:w="45" w:type="dxa"/>
@@ -7117,12 +6054,6 @@
         <w:tc>
           <w:tcPr>
             <w:tcW w:w="3264" w:type="dxa"/>
-            <w:tcBorders>
-              <w:top w:val="single" w:sz="6" w:space="0" w:color="CCCCCC"/>
-              <w:left w:val="single" w:sz="6" w:space="0" w:color="CCCCCC"/>
-              <w:bottom w:val="single" w:sz="6" w:space="0" w:color="CCCCCC"/>
-              <w:right w:val="single" w:sz="6" w:space="0" w:color="CCCCCC"/>
-            </w:tcBorders>
             <w:vAlign w:val="bottom"/>
           </w:tcPr>
           <w:p>
@@ -7147,12 +6078,6 @@
         <w:tc>
           <w:tcPr>
             <w:tcW w:w="2766" w:type="dxa"/>
-            <w:tcBorders>
-              <w:top w:val="single" w:sz="6" w:space="0" w:color="CCCCCC"/>
-              <w:left w:val="single" w:sz="6" w:space="0" w:color="CCCCCC"/>
-              <w:bottom w:val="single" w:sz="6" w:space="0" w:color="CCCCCC"/>
-              <w:right w:val="single" w:sz="6" w:space="0" w:color="CCCCCC"/>
-            </w:tcBorders>
             <w:vAlign w:val="bottom"/>
           </w:tcPr>
           <w:p>
@@ -7177,12 +6102,6 @@
         <w:tc>
           <w:tcPr>
             <w:tcW w:w="2348" w:type="dxa"/>
-            <w:tcBorders>
-              <w:top w:val="single" w:sz="6" w:space="0" w:color="CCCCCC"/>
-              <w:left w:val="single" w:sz="6" w:space="0" w:color="CCCCCC"/>
-              <w:bottom w:val="single" w:sz="6" w:space="0" w:color="CCCCCC"/>
-              <w:right w:val="single" w:sz="6" w:space="0" w:color="CCCCCC"/>
-            </w:tcBorders>
             <w:vAlign w:val="bottom"/>
           </w:tcPr>
           <w:p>
@@ -7212,12 +6131,6 @@
         <w:tc>
           <w:tcPr>
             <w:tcW w:w="1035" w:type="dxa"/>
-            <w:tcBorders>
-              <w:top w:val="single" w:sz="6" w:space="0" w:color="CCCCCC"/>
-              <w:left w:val="single" w:sz="6" w:space="0" w:color="CCCCCC"/>
-              <w:bottom w:val="single" w:sz="6" w:space="0" w:color="CCCCCC"/>
-              <w:right w:val="single" w:sz="6" w:space="0" w:color="CCCCCC"/>
-            </w:tcBorders>
             <w:tcMar>
               <w:top w:w="30" w:type="dxa"/>
               <w:left w:w="45" w:type="dxa"/>
@@ -7236,7 +6149,6 @@
                 <w:szCs w:val="18"/>
               </w:rPr>
             </w:pPr>
-            <w:proofErr w:type="spellStart"/>
             <w:r>
               <w:rPr>
                 <w:rFonts w:cstheme="minorHAnsi"/>
@@ -7245,40 +6157,35 @@
               </w:rPr>
               <w:t>TXSt</w:t>
             </w:r>
-            <w:proofErr w:type="spellEnd"/>
           </w:p>
         </w:tc>
         <w:tc>
           <w:tcPr>
             <w:tcW w:w="3264" w:type="dxa"/>
-            <w:tcBorders>
-              <w:top w:val="single" w:sz="6" w:space="0" w:color="CCCCCC"/>
-              <w:left w:val="single" w:sz="6" w:space="0" w:color="CCCCCC"/>
-              <w:bottom w:val="single" w:sz="6" w:space="0" w:color="CCCCCC"/>
-              <w:right w:val="single" w:sz="6" w:space="0" w:color="CCCCCC"/>
-            </w:tcBorders>
-            <w:vAlign w:val="bottom"/>
-          </w:tcPr>
-          <w:p>
-            <w:pPr>
-              <w:pStyle w:val="NoSpacing"/>
-              <w:rPr>
-                <w:rFonts w:cstheme="minorHAnsi"/>
-                <w:sz w:val="18"/>
-                <w:szCs w:val="18"/>
-              </w:rPr>
-            </w:pPr>
+            <w:vAlign w:val="bottom"/>
+          </w:tcPr>
+          <w:p>
+            <w:pPr>
+              <w:pStyle w:val="NoSpacing"/>
+              <w:rPr>
+                <w:rFonts w:cstheme="minorHAnsi"/>
+                <w:sz w:val="18"/>
+                <w:szCs w:val="18"/>
+              </w:rPr>
+            </w:pPr>
+            <w:r>
+              <w:rPr>
+                <w:rFonts w:cstheme="minorHAnsi"/>
+                <w:sz w:val="18"/>
+                <w:szCs w:val="18"/>
+              </w:rPr>
+              <w:t>(on campus)</w:t>
+            </w:r>
           </w:p>
         </w:tc>
         <w:tc>
           <w:tcPr>
             <w:tcW w:w="2766" w:type="dxa"/>
-            <w:tcBorders>
-              <w:top w:val="single" w:sz="6" w:space="0" w:color="CCCCCC"/>
-              <w:left w:val="single" w:sz="6" w:space="0" w:color="CCCCCC"/>
-              <w:bottom w:val="single" w:sz="6" w:space="0" w:color="CCCCCC"/>
-              <w:right w:val="single" w:sz="6" w:space="0" w:color="CCCCCC"/>
-            </w:tcBorders>
             <w:vAlign w:val="bottom"/>
           </w:tcPr>
           <w:p>
@@ -7295,12 +6202,6 @@
         <w:tc>
           <w:tcPr>
             <w:tcW w:w="2348" w:type="dxa"/>
-            <w:tcBorders>
-              <w:top w:val="single" w:sz="6" w:space="0" w:color="CCCCCC"/>
-              <w:left w:val="single" w:sz="6" w:space="0" w:color="CCCCCC"/>
-              <w:bottom w:val="single" w:sz="6" w:space="0" w:color="CCCCCC"/>
-              <w:right w:val="single" w:sz="6" w:space="0" w:color="CCCCCC"/>
-            </w:tcBorders>
             <w:vAlign w:val="bottom"/>
           </w:tcPr>
           <w:p>
@@ -7322,12 +6223,6 @@
         <w:tc>
           <w:tcPr>
             <w:tcW w:w="1035" w:type="dxa"/>
-            <w:tcBorders>
-              <w:top w:val="single" w:sz="6" w:space="0" w:color="CCCCCC"/>
-              <w:left w:val="single" w:sz="6" w:space="0" w:color="CCCCCC"/>
-              <w:bottom w:val="single" w:sz="6" w:space="0" w:color="CCCCCC"/>
-              <w:right w:val="single" w:sz="6" w:space="0" w:color="CCCCCC"/>
-            </w:tcBorders>
             <w:tcMar>
               <w:top w:w="30" w:type="dxa"/>
               <w:left w:w="45" w:type="dxa"/>
@@ -7359,23 +6254,25 @@
         <w:tc>
           <w:tcPr>
             <w:tcW w:w="3264" w:type="dxa"/>
-            <w:tcBorders>
-              <w:top w:val="single" w:sz="6" w:space="0" w:color="CCCCCC"/>
-              <w:left w:val="single" w:sz="6" w:space="0" w:color="CCCCCC"/>
-              <w:bottom w:val="single" w:sz="6" w:space="0" w:color="CCCCCC"/>
-              <w:right w:val="single" w:sz="6" w:space="0" w:color="CCCCCC"/>
-            </w:tcBorders>
-            <w:vAlign w:val="bottom"/>
-          </w:tcPr>
-          <w:p>
-            <w:pPr>
-              <w:pStyle w:val="NoSpacing"/>
-              <w:rPr>
-                <w:rFonts w:cstheme="minorHAnsi"/>
-                <w:sz w:val="18"/>
-                <w:szCs w:val="18"/>
-              </w:rPr>
-            </w:pPr>
+            <w:vAlign w:val="bottom"/>
+          </w:tcPr>
+          <w:p>
+            <w:pPr>
+              <w:pStyle w:val="NoSpacing"/>
+              <w:rPr>
+                <w:rFonts w:cstheme="minorHAnsi"/>
+                <w:sz w:val="18"/>
+                <w:szCs w:val="18"/>
+              </w:rPr>
+            </w:pPr>
+            <w:r>
+              <w:rPr>
+                <w:rFonts w:cstheme="minorHAnsi"/>
+                <w:sz w:val="20"/>
+                <w:szCs w:val="20"/>
+              </w:rPr>
+              <w:t xml:space="preserve">$400 </w:t>
+            </w:r>
             <w:r>
               <w:rPr>
                 <w:rFonts w:cstheme="minorHAnsi"/>
@@ -7389,12 +6286,6 @@
         <w:tc>
           <w:tcPr>
             <w:tcW w:w="2766" w:type="dxa"/>
-            <w:tcBorders>
-              <w:top w:val="single" w:sz="6" w:space="0" w:color="CCCCCC"/>
-              <w:left w:val="single" w:sz="6" w:space="0" w:color="CCCCCC"/>
-              <w:bottom w:val="single" w:sz="6" w:space="0" w:color="CCCCCC"/>
-              <w:right w:val="single" w:sz="6" w:space="0" w:color="CCCCCC"/>
-            </w:tcBorders>
             <w:vAlign w:val="bottom"/>
           </w:tcPr>
           <w:p>
@@ -7419,12 +6310,6 @@
         <w:tc>
           <w:tcPr>
             <w:tcW w:w="2348" w:type="dxa"/>
-            <w:tcBorders>
-              <w:top w:val="single" w:sz="6" w:space="0" w:color="CCCCCC"/>
-              <w:left w:val="single" w:sz="6" w:space="0" w:color="CCCCCC"/>
-              <w:bottom w:val="single" w:sz="6" w:space="0" w:color="CCCCCC"/>
-              <w:right w:val="single" w:sz="6" w:space="0" w:color="CCCCCC"/>
-            </w:tcBorders>
             <w:vAlign w:val="bottom"/>
           </w:tcPr>
           <w:p>
@@ -7454,12 +6339,6 @@
         <w:tc>
           <w:tcPr>
             <w:tcW w:w="1035" w:type="dxa"/>
-            <w:tcBorders>
-              <w:top w:val="single" w:sz="6" w:space="0" w:color="CCCCCC"/>
-              <w:left w:val="single" w:sz="6" w:space="0" w:color="CCCCCC"/>
-              <w:bottom w:val="single" w:sz="6" w:space="0" w:color="CCCCCC"/>
-              <w:right w:val="single" w:sz="6" w:space="0" w:color="CCCCCC"/>
-            </w:tcBorders>
             <w:tcMar>
               <w:top w:w="30" w:type="dxa"/>
               <w:left w:w="45" w:type="dxa"/>
@@ -7491,12 +6370,6 @@
         <w:tc>
           <w:tcPr>
             <w:tcW w:w="3264" w:type="dxa"/>
-            <w:tcBorders>
-              <w:top w:val="single" w:sz="6" w:space="0" w:color="CCCCCC"/>
-              <w:left w:val="single" w:sz="6" w:space="0" w:color="CCCCCC"/>
-              <w:bottom w:val="single" w:sz="6" w:space="0" w:color="CCCCCC"/>
-              <w:right w:val="single" w:sz="6" w:space="0" w:color="CCCCCC"/>
-            </w:tcBorders>
             <w:vAlign w:val="bottom"/>
           </w:tcPr>
           <w:p>
@@ -7521,52 +6394,30 @@
         <w:tc>
           <w:tcPr>
             <w:tcW w:w="2766" w:type="dxa"/>
-            <w:tcBorders>
-              <w:top w:val="single" w:sz="6" w:space="0" w:color="CCCCCC"/>
-              <w:left w:val="single" w:sz="6" w:space="0" w:color="CCCCCC"/>
-              <w:bottom w:val="single" w:sz="6" w:space="0" w:color="CCCCCC"/>
-              <w:right w:val="single" w:sz="6" w:space="0" w:color="CCCCCC"/>
-            </w:tcBorders>
-            <w:vAlign w:val="bottom"/>
-          </w:tcPr>
-          <w:p>
-            <w:pPr>
-              <w:pStyle w:val="NoSpacing"/>
-              <w:rPr>
-                <w:rFonts w:cstheme="minorHAnsi"/>
-                <w:sz w:val="18"/>
-                <w:szCs w:val="18"/>
-              </w:rPr>
-            </w:pPr>
-            <w:proofErr w:type="spellStart"/>
-            <w:r>
-              <w:rPr>
-                <w:rFonts w:cstheme="minorHAnsi"/>
-                <w:sz w:val="20"/>
-                <w:szCs w:val="20"/>
-              </w:rPr>
-              <w:t>monday-thursday’s</w:t>
-            </w:r>
-            <w:proofErr w:type="spellEnd"/>
-            <w:r>
-              <w:rPr>
-                <w:rFonts w:cstheme="minorHAnsi"/>
-                <w:sz w:val="20"/>
-                <w:szCs w:val="20"/>
-              </w:rPr>
-              <w:t>: 7:30-9:30</w:t>
+            <w:vAlign w:val="bottom"/>
+          </w:tcPr>
+          <w:p>
+            <w:pPr>
+              <w:pStyle w:val="NoSpacing"/>
+              <w:rPr>
+                <w:rFonts w:cstheme="minorHAnsi"/>
+                <w:sz w:val="18"/>
+                <w:szCs w:val="18"/>
+              </w:rPr>
+            </w:pPr>
+            <w:r>
+              <w:rPr>
+                <w:rFonts w:cstheme="minorHAnsi"/>
+                <w:sz w:val="20"/>
+                <w:szCs w:val="20"/>
+              </w:rPr>
+              <w:t>monday-thursday’s: 7:30-9:30</w:t>
             </w:r>
           </w:p>
         </w:tc>
         <w:tc>
           <w:tcPr>
             <w:tcW w:w="2348" w:type="dxa"/>
-            <w:tcBorders>
-              <w:top w:val="single" w:sz="6" w:space="0" w:color="CCCCCC"/>
-              <w:left w:val="single" w:sz="6" w:space="0" w:color="CCCCCC"/>
-              <w:bottom w:val="single" w:sz="6" w:space="0" w:color="CCCCCC"/>
-              <w:right w:val="single" w:sz="6" w:space="0" w:color="CCCCCC"/>
-            </w:tcBorders>
             <w:vAlign w:val="bottom"/>
           </w:tcPr>
           <w:p>
@@ -7596,12 +6447,6 @@
         <w:tc>
           <w:tcPr>
             <w:tcW w:w="1035" w:type="dxa"/>
-            <w:tcBorders>
-              <w:top w:val="single" w:sz="6" w:space="0" w:color="CCCCCC"/>
-              <w:left w:val="single" w:sz="6" w:space="0" w:color="CCCCCC"/>
-              <w:bottom w:val="single" w:sz="6" w:space="0" w:color="CCCCCC"/>
-              <w:right w:val="single" w:sz="6" w:space="0" w:color="CCCCCC"/>
-            </w:tcBorders>
             <w:tcMar>
               <w:top w:w="30" w:type="dxa"/>
               <w:left w:w="45" w:type="dxa"/>
@@ -7641,12 +6486,6 @@
         <w:tc>
           <w:tcPr>
             <w:tcW w:w="3264" w:type="dxa"/>
-            <w:tcBorders>
-              <w:top w:val="single" w:sz="6" w:space="0" w:color="CCCCCC"/>
-              <w:left w:val="single" w:sz="6" w:space="0" w:color="CCCCCC"/>
-              <w:bottom w:val="single" w:sz="6" w:space="0" w:color="CCCCCC"/>
-              <w:right w:val="single" w:sz="6" w:space="0" w:color="CCCCCC"/>
-            </w:tcBorders>
             <w:vAlign w:val="bottom"/>
           </w:tcPr>
           <w:p>
@@ -7671,12 +6510,6 @@
         <w:tc>
           <w:tcPr>
             <w:tcW w:w="2766" w:type="dxa"/>
-            <w:tcBorders>
-              <w:top w:val="single" w:sz="6" w:space="0" w:color="CCCCCC"/>
-              <w:left w:val="single" w:sz="6" w:space="0" w:color="CCCCCC"/>
-              <w:bottom w:val="single" w:sz="6" w:space="0" w:color="CCCCCC"/>
-              <w:right w:val="single" w:sz="6" w:space="0" w:color="CCCCCC"/>
-            </w:tcBorders>
             <w:vAlign w:val="bottom"/>
           </w:tcPr>
           <w:p>
@@ -7701,12 +6534,6 @@
         <w:tc>
           <w:tcPr>
             <w:tcW w:w="2348" w:type="dxa"/>
-            <w:tcBorders>
-              <w:top w:val="single" w:sz="6" w:space="0" w:color="CCCCCC"/>
-              <w:left w:val="single" w:sz="6" w:space="0" w:color="CCCCCC"/>
-              <w:bottom w:val="single" w:sz="6" w:space="0" w:color="CCCCCC"/>
-              <w:right w:val="single" w:sz="6" w:space="0" w:color="CCCCCC"/>
-            </w:tcBorders>
             <w:vAlign w:val="bottom"/>
           </w:tcPr>
           <w:p>
@@ -7736,12 +6563,6 @@
         <w:tc>
           <w:tcPr>
             <w:tcW w:w="1035" w:type="dxa"/>
-            <w:tcBorders>
-              <w:top w:val="single" w:sz="6" w:space="0" w:color="CCCCCC"/>
-              <w:left w:val="single" w:sz="6" w:space="0" w:color="CCCCCC"/>
-              <w:bottom w:val="single" w:sz="6" w:space="0" w:color="CCCCCC"/>
-              <w:right w:val="single" w:sz="6" w:space="0" w:color="CCCCCC"/>
-            </w:tcBorders>
             <w:tcMar>
               <w:top w:w="30" w:type="dxa"/>
               <w:left w:w="45" w:type="dxa"/>
@@ -7773,12 +6594,6 @@
         <w:tc>
           <w:tcPr>
             <w:tcW w:w="3264" w:type="dxa"/>
-            <w:tcBorders>
-              <w:top w:val="single" w:sz="6" w:space="0" w:color="CCCCCC"/>
-              <w:left w:val="single" w:sz="6" w:space="0" w:color="CCCCCC"/>
-              <w:bottom w:val="single" w:sz="6" w:space="0" w:color="CCCCCC"/>
-              <w:right w:val="single" w:sz="6" w:space="0" w:color="CCCCCC"/>
-            </w:tcBorders>
             <w:vAlign w:val="bottom"/>
           </w:tcPr>
           <w:p>
@@ -7803,12 +6618,6 @@
         <w:tc>
           <w:tcPr>
             <w:tcW w:w="2766" w:type="dxa"/>
-            <w:tcBorders>
-              <w:top w:val="single" w:sz="6" w:space="0" w:color="CCCCCC"/>
-              <w:left w:val="single" w:sz="6" w:space="0" w:color="CCCCCC"/>
-              <w:bottom w:val="single" w:sz="6" w:space="0" w:color="CCCCCC"/>
-              <w:right w:val="single" w:sz="6" w:space="0" w:color="CCCCCC"/>
-            </w:tcBorders>
             <w:vAlign w:val="bottom"/>
           </w:tcPr>
           <w:p>
@@ -7833,12 +6642,6 @@
         <w:tc>
           <w:tcPr>
             <w:tcW w:w="2348" w:type="dxa"/>
-            <w:tcBorders>
-              <w:top w:val="single" w:sz="6" w:space="0" w:color="CCCCCC"/>
-              <w:left w:val="single" w:sz="6" w:space="0" w:color="CCCCCC"/>
-              <w:bottom w:val="single" w:sz="6" w:space="0" w:color="CCCCCC"/>
-              <w:right w:val="single" w:sz="6" w:space="0" w:color="CCCCCC"/>
-            </w:tcBorders>
             <w:vAlign w:val="bottom"/>
           </w:tcPr>
           <w:p>
@@ -7910,10 +6713,12 @@
       <w:tblPr>
         <w:tblW w:w="9495" w:type="dxa"/>
         <w:tblBorders>
-          <w:top w:val="single" w:sz="6" w:space="0" w:color="CCCCCC"/>
-          <w:left w:val="single" w:sz="6" w:space="0" w:color="CCCCCC"/>
-          <w:bottom w:val="single" w:sz="6" w:space="0" w:color="CCCCCC"/>
-          <w:right w:val="single" w:sz="6" w:space="0" w:color="CCCCCC"/>
+          <w:top w:val="single" w:sz="12" w:space="0" w:color="auto"/>
+          <w:left w:val="single" w:sz="12" w:space="0" w:color="auto"/>
+          <w:bottom w:val="single" w:sz="12" w:space="0" w:color="auto"/>
+          <w:right w:val="single" w:sz="12" w:space="0" w:color="auto"/>
+          <w:insideH w:val="single" w:sz="12" w:space="0" w:color="auto"/>
+          <w:insideV w:val="single" w:sz="12" w:space="0" w:color="auto"/>
         </w:tblBorders>
         <w:tblCellMar>
           <w:left w:w="0" w:type="dxa"/>
@@ -7933,12 +6738,6 @@
         <w:tc>
           <w:tcPr>
             <w:tcW w:w="1035" w:type="dxa"/>
-            <w:tcBorders>
-              <w:top w:val="single" w:sz="6" w:space="0" w:color="CCCCCC"/>
-              <w:left w:val="single" w:sz="6" w:space="0" w:color="CCCCCC"/>
-              <w:bottom w:val="single" w:sz="6" w:space="0" w:color="CCCCCC"/>
-              <w:right w:val="single" w:sz="6" w:space="0" w:color="CCCCCC"/>
-            </w:tcBorders>
             <w:tcMar>
               <w:top w:w="30" w:type="dxa"/>
               <w:left w:w="45" w:type="dxa"/>
@@ -7970,12 +6769,6 @@
         <w:tc>
           <w:tcPr>
             <w:tcW w:w="6390" w:type="dxa"/>
-            <w:tcBorders>
-              <w:top w:val="single" w:sz="6" w:space="0" w:color="CCCCCC"/>
-              <w:left w:val="single" w:sz="6" w:space="0" w:color="CCCCCC"/>
-              <w:bottom w:val="single" w:sz="6" w:space="0" w:color="CCCCCC"/>
-              <w:right w:val="single" w:sz="6" w:space="0" w:color="CCCCCC"/>
-            </w:tcBorders>
             <w:vAlign w:val="bottom"/>
           </w:tcPr>
           <w:p>
@@ -8001,12 +6794,6 @@
         <w:tc>
           <w:tcPr>
             <w:tcW w:w="2070" w:type="dxa"/>
-            <w:tcBorders>
-              <w:top w:val="single" w:sz="6" w:space="0" w:color="CCCCCC"/>
-              <w:left w:val="single" w:sz="6" w:space="0" w:color="CCCCCC"/>
-              <w:bottom w:val="single" w:sz="6" w:space="0" w:color="CCCCCC"/>
-              <w:right w:val="single" w:sz="6" w:space="0" w:color="CCCCCC"/>
-            </w:tcBorders>
             <w:vAlign w:val="bottom"/>
           </w:tcPr>
           <w:p>
@@ -8037,12 +6824,6 @@
         <w:tc>
           <w:tcPr>
             <w:tcW w:w="1035" w:type="dxa"/>
-            <w:tcBorders>
-              <w:top w:val="single" w:sz="6" w:space="0" w:color="CCCCCC"/>
-              <w:left w:val="single" w:sz="6" w:space="0" w:color="CCCCCC"/>
-              <w:bottom w:val="single" w:sz="6" w:space="0" w:color="CCCCCC"/>
-              <w:right w:val="single" w:sz="6" w:space="0" w:color="CCCCCC"/>
-            </w:tcBorders>
             <w:tcMar>
               <w:top w:w="30" w:type="dxa"/>
               <w:left w:w="45" w:type="dxa"/>
@@ -8074,12 +6855,6 @@
         <w:tc>
           <w:tcPr>
             <w:tcW w:w="6390" w:type="dxa"/>
-            <w:tcBorders>
-              <w:top w:val="single" w:sz="6" w:space="0" w:color="CCCCCC"/>
-              <w:left w:val="single" w:sz="6" w:space="0" w:color="CCCCCC"/>
-              <w:bottom w:val="single" w:sz="6" w:space="0" w:color="CCCCCC"/>
-              <w:right w:val="single" w:sz="6" w:space="0" w:color="CCCCCC"/>
-            </w:tcBorders>
             <w:vAlign w:val="bottom"/>
           </w:tcPr>
           <w:p>
@@ -8104,12 +6879,6 @@
         <w:tc>
           <w:tcPr>
             <w:tcW w:w="2070" w:type="dxa"/>
-            <w:tcBorders>
-              <w:top w:val="single" w:sz="6" w:space="0" w:color="CCCCCC"/>
-              <w:left w:val="single" w:sz="6" w:space="0" w:color="CCCCCC"/>
-              <w:bottom w:val="single" w:sz="6" w:space="0" w:color="CCCCCC"/>
-              <w:right w:val="single" w:sz="6" w:space="0" w:color="CCCCCC"/>
-            </w:tcBorders>
             <w:vAlign w:val="bottom"/>
           </w:tcPr>
           <w:p>
@@ -8139,12 +6908,6 @@
         <w:tc>
           <w:tcPr>
             <w:tcW w:w="1035" w:type="dxa"/>
-            <w:tcBorders>
-              <w:top w:val="single" w:sz="6" w:space="0" w:color="CCCCCC"/>
-              <w:left w:val="single" w:sz="6" w:space="0" w:color="CCCCCC"/>
-              <w:bottom w:val="single" w:sz="6" w:space="0" w:color="CCCCCC"/>
-              <w:right w:val="single" w:sz="6" w:space="0" w:color="CCCCCC"/>
-            </w:tcBorders>
             <w:tcMar>
               <w:top w:w="30" w:type="dxa"/>
               <w:left w:w="45" w:type="dxa"/>
@@ -8176,12 +6939,6 @@
         <w:tc>
           <w:tcPr>
             <w:tcW w:w="6390" w:type="dxa"/>
-            <w:tcBorders>
-              <w:top w:val="single" w:sz="6" w:space="0" w:color="CCCCCC"/>
-              <w:left w:val="single" w:sz="6" w:space="0" w:color="CCCCCC"/>
-              <w:bottom w:val="single" w:sz="6" w:space="0" w:color="CCCCCC"/>
-              <w:right w:val="single" w:sz="6" w:space="0" w:color="CCCCCC"/>
-            </w:tcBorders>
             <w:vAlign w:val="bottom"/>
           </w:tcPr>
           <w:p>
@@ -8206,12 +6963,6 @@
         <w:tc>
           <w:tcPr>
             <w:tcW w:w="2070" w:type="dxa"/>
-            <w:tcBorders>
-              <w:top w:val="single" w:sz="6" w:space="0" w:color="CCCCCC"/>
-              <w:left w:val="single" w:sz="6" w:space="0" w:color="CCCCCC"/>
-              <w:bottom w:val="single" w:sz="6" w:space="0" w:color="CCCCCC"/>
-              <w:right w:val="single" w:sz="6" w:space="0" w:color="CCCCCC"/>
-            </w:tcBorders>
             <w:vAlign w:val="bottom"/>
           </w:tcPr>
           <w:p>
@@ -8241,12 +6992,6 @@
         <w:tc>
           <w:tcPr>
             <w:tcW w:w="1035" w:type="dxa"/>
-            <w:tcBorders>
-              <w:top w:val="single" w:sz="6" w:space="0" w:color="CCCCCC"/>
-              <w:left w:val="single" w:sz="6" w:space="0" w:color="CCCCCC"/>
-              <w:bottom w:val="single" w:sz="6" w:space="0" w:color="CCCCCC"/>
-              <w:right w:val="single" w:sz="6" w:space="0" w:color="CCCCCC"/>
-            </w:tcBorders>
             <w:tcMar>
               <w:top w:w="30" w:type="dxa"/>
               <w:left w:w="45" w:type="dxa"/>
@@ -8278,12 +7023,6 @@
         <w:tc>
           <w:tcPr>
             <w:tcW w:w="6390" w:type="dxa"/>
-            <w:tcBorders>
-              <w:top w:val="single" w:sz="6" w:space="0" w:color="CCCCCC"/>
-              <w:left w:val="single" w:sz="6" w:space="0" w:color="CCCCCC"/>
-              <w:bottom w:val="single" w:sz="6" w:space="0" w:color="CCCCCC"/>
-              <w:right w:val="single" w:sz="6" w:space="0" w:color="CCCCCC"/>
-            </w:tcBorders>
             <w:vAlign w:val="bottom"/>
           </w:tcPr>
           <w:p>
@@ -8308,12 +7047,6 @@
         <w:tc>
           <w:tcPr>
             <w:tcW w:w="2070" w:type="dxa"/>
-            <w:tcBorders>
-              <w:top w:val="single" w:sz="6" w:space="0" w:color="CCCCCC"/>
-              <w:left w:val="single" w:sz="6" w:space="0" w:color="CCCCCC"/>
-              <w:bottom w:val="single" w:sz="6" w:space="0" w:color="CCCCCC"/>
-              <w:right w:val="single" w:sz="6" w:space="0" w:color="CCCCCC"/>
-            </w:tcBorders>
             <w:vAlign w:val="bottom"/>
           </w:tcPr>
           <w:p>
@@ -8343,12 +7076,6 @@
         <w:tc>
           <w:tcPr>
             <w:tcW w:w="1035" w:type="dxa"/>
-            <w:tcBorders>
-              <w:top w:val="single" w:sz="6" w:space="0" w:color="CCCCCC"/>
-              <w:left w:val="single" w:sz="6" w:space="0" w:color="CCCCCC"/>
-              <w:bottom w:val="single" w:sz="6" w:space="0" w:color="CCCCCC"/>
-              <w:right w:val="single" w:sz="6" w:space="0" w:color="CCCCCC"/>
-            </w:tcBorders>
             <w:tcMar>
               <w:top w:w="30" w:type="dxa"/>
               <w:left w:w="45" w:type="dxa"/>
@@ -8380,12 +7107,6 @@
         <w:tc>
           <w:tcPr>
             <w:tcW w:w="6390" w:type="dxa"/>
-            <w:tcBorders>
-              <w:top w:val="single" w:sz="6" w:space="0" w:color="CCCCCC"/>
-              <w:left w:val="single" w:sz="6" w:space="0" w:color="CCCCCC"/>
-              <w:bottom w:val="single" w:sz="6" w:space="0" w:color="CCCCCC"/>
-              <w:right w:val="single" w:sz="6" w:space="0" w:color="CCCCCC"/>
-            </w:tcBorders>
             <w:vAlign w:val="bottom"/>
           </w:tcPr>
           <w:p>
@@ -8410,12 +7131,6 @@
         <w:tc>
           <w:tcPr>
             <w:tcW w:w="2070" w:type="dxa"/>
-            <w:tcBorders>
-              <w:top w:val="single" w:sz="6" w:space="0" w:color="CCCCCC"/>
-              <w:left w:val="single" w:sz="6" w:space="0" w:color="CCCCCC"/>
-              <w:bottom w:val="single" w:sz="6" w:space="0" w:color="CCCCCC"/>
-              <w:right w:val="single" w:sz="6" w:space="0" w:color="CCCCCC"/>
-            </w:tcBorders>
             <w:vAlign w:val="bottom"/>
           </w:tcPr>
           <w:p>
@@ -8445,12 +7160,6 @@
         <w:tc>
           <w:tcPr>
             <w:tcW w:w="1035" w:type="dxa"/>
-            <w:tcBorders>
-              <w:top w:val="single" w:sz="6" w:space="0" w:color="CCCCCC"/>
-              <w:left w:val="single" w:sz="6" w:space="0" w:color="CCCCCC"/>
-              <w:bottom w:val="single" w:sz="6" w:space="0" w:color="CCCCCC"/>
-              <w:right w:val="single" w:sz="6" w:space="0" w:color="CCCCCC"/>
-            </w:tcBorders>
             <w:tcMar>
               <w:top w:w="30" w:type="dxa"/>
               <w:left w:w="45" w:type="dxa"/>
@@ -8481,12 +7190,6 @@
         <w:tc>
           <w:tcPr>
             <w:tcW w:w="6390" w:type="dxa"/>
-            <w:tcBorders>
-              <w:top w:val="single" w:sz="6" w:space="0" w:color="CCCCCC"/>
-              <w:left w:val="single" w:sz="6" w:space="0" w:color="CCCCCC"/>
-              <w:bottom w:val="single" w:sz="6" w:space="0" w:color="CCCCCC"/>
-              <w:right w:val="single" w:sz="6" w:space="0" w:color="CCCCCC"/>
-            </w:tcBorders>
             <w:vAlign w:val="bottom"/>
           </w:tcPr>
           <w:p>
@@ -8511,12 +7214,6 @@
         <w:tc>
           <w:tcPr>
             <w:tcW w:w="2070" w:type="dxa"/>
-            <w:tcBorders>
-              <w:top w:val="single" w:sz="6" w:space="0" w:color="CCCCCC"/>
-              <w:left w:val="single" w:sz="6" w:space="0" w:color="CCCCCC"/>
-              <w:bottom w:val="single" w:sz="6" w:space="0" w:color="CCCCCC"/>
-              <w:right w:val="single" w:sz="6" w:space="0" w:color="CCCCCC"/>
-            </w:tcBorders>
             <w:vAlign w:val="bottom"/>
           </w:tcPr>
           <w:p>
@@ -8546,12 +7243,6 @@
         <w:tc>
           <w:tcPr>
             <w:tcW w:w="1035" w:type="dxa"/>
-            <w:tcBorders>
-              <w:top w:val="single" w:sz="6" w:space="0" w:color="CCCCCC"/>
-              <w:left w:val="single" w:sz="6" w:space="0" w:color="CCCCCC"/>
-              <w:bottom w:val="single" w:sz="6" w:space="0" w:color="CCCCCC"/>
-              <w:right w:val="single" w:sz="6" w:space="0" w:color="CCCCCC"/>
-            </w:tcBorders>
             <w:tcMar>
               <w:top w:w="30" w:type="dxa"/>
               <w:left w:w="45" w:type="dxa"/>
@@ -8583,12 +7274,6 @@
         <w:tc>
           <w:tcPr>
             <w:tcW w:w="6390" w:type="dxa"/>
-            <w:tcBorders>
-              <w:top w:val="single" w:sz="6" w:space="0" w:color="CCCCCC"/>
-              <w:left w:val="single" w:sz="6" w:space="0" w:color="CCCCCC"/>
-              <w:bottom w:val="single" w:sz="6" w:space="0" w:color="CCCCCC"/>
-              <w:right w:val="single" w:sz="6" w:space="0" w:color="CCCCCC"/>
-            </w:tcBorders>
             <w:vAlign w:val="bottom"/>
           </w:tcPr>
           <w:p>
@@ -8613,12 +7298,6 @@
         <w:tc>
           <w:tcPr>
             <w:tcW w:w="2070" w:type="dxa"/>
-            <w:tcBorders>
-              <w:top w:val="single" w:sz="6" w:space="0" w:color="CCCCCC"/>
-              <w:left w:val="single" w:sz="6" w:space="0" w:color="CCCCCC"/>
-              <w:bottom w:val="single" w:sz="6" w:space="0" w:color="CCCCCC"/>
-              <w:right w:val="single" w:sz="6" w:space="0" w:color="CCCCCC"/>
-            </w:tcBorders>
             <w:vAlign w:val="bottom"/>
           </w:tcPr>
           <w:p>
@@ -8648,12 +7327,6 @@
         <w:tc>
           <w:tcPr>
             <w:tcW w:w="1035" w:type="dxa"/>
-            <w:tcBorders>
-              <w:top w:val="single" w:sz="6" w:space="0" w:color="CCCCCC"/>
-              <w:left w:val="single" w:sz="6" w:space="0" w:color="CCCCCC"/>
-              <w:bottom w:val="single" w:sz="6" w:space="0" w:color="CCCCCC"/>
-              <w:right w:val="single" w:sz="6" w:space="0" w:color="CCCCCC"/>
-            </w:tcBorders>
             <w:tcMar>
               <w:top w:w="30" w:type="dxa"/>
               <w:left w:w="45" w:type="dxa"/>
@@ -8685,12 +7358,6 @@
         <w:tc>
           <w:tcPr>
             <w:tcW w:w="6390" w:type="dxa"/>
-            <w:tcBorders>
-              <w:top w:val="single" w:sz="6" w:space="0" w:color="CCCCCC"/>
-              <w:left w:val="single" w:sz="6" w:space="0" w:color="CCCCCC"/>
-              <w:bottom w:val="single" w:sz="6" w:space="0" w:color="CCCCCC"/>
-              <w:right w:val="single" w:sz="6" w:space="0" w:color="CCCCCC"/>
-            </w:tcBorders>
             <w:vAlign w:val="bottom"/>
           </w:tcPr>
           <w:p>
@@ -8715,12 +7382,6 @@
         <w:tc>
           <w:tcPr>
             <w:tcW w:w="2070" w:type="dxa"/>
-            <w:tcBorders>
-              <w:top w:val="single" w:sz="6" w:space="0" w:color="CCCCCC"/>
-              <w:left w:val="single" w:sz="6" w:space="0" w:color="CCCCCC"/>
-              <w:bottom w:val="single" w:sz="6" w:space="0" w:color="CCCCCC"/>
-              <w:right w:val="single" w:sz="6" w:space="0" w:color="CCCCCC"/>
-            </w:tcBorders>
             <w:vAlign w:val="bottom"/>
           </w:tcPr>
           <w:p>
@@ -8750,12 +7411,6 @@
         <w:tc>
           <w:tcPr>
             <w:tcW w:w="1035" w:type="dxa"/>
-            <w:tcBorders>
-              <w:top w:val="single" w:sz="6" w:space="0" w:color="CCCCCC"/>
-              <w:left w:val="single" w:sz="6" w:space="0" w:color="CCCCCC"/>
-              <w:bottom w:val="single" w:sz="6" w:space="0" w:color="CCCCCC"/>
-              <w:right w:val="single" w:sz="6" w:space="0" w:color="CCCCCC"/>
-            </w:tcBorders>
             <w:tcMar>
               <w:top w:w="30" w:type="dxa"/>
               <w:left w:w="45" w:type="dxa"/>
@@ -8774,7 +7429,6 @@
                 <w:szCs w:val="18"/>
               </w:rPr>
             </w:pPr>
-            <w:proofErr w:type="spellStart"/>
             <w:r>
               <w:rPr>
                 <w:rFonts w:cstheme="minorHAnsi"/>
@@ -8783,18 +7437,11 @@
               </w:rPr>
               <w:t>TXSt</w:t>
             </w:r>
-            <w:proofErr w:type="spellEnd"/>
           </w:p>
         </w:tc>
         <w:tc>
           <w:tcPr>
             <w:tcW w:w="6390" w:type="dxa"/>
-            <w:tcBorders>
-              <w:top w:val="single" w:sz="6" w:space="0" w:color="CCCCCC"/>
-              <w:left w:val="single" w:sz="6" w:space="0" w:color="CCCCCC"/>
-              <w:bottom w:val="single" w:sz="6" w:space="0" w:color="CCCCCC"/>
-              <w:right w:val="single" w:sz="6" w:space="0" w:color="CCCCCC"/>
-            </w:tcBorders>
             <w:vAlign w:val="bottom"/>
           </w:tcPr>
           <w:p>
@@ -8819,12 +7466,6 @@
         <w:tc>
           <w:tcPr>
             <w:tcW w:w="2070" w:type="dxa"/>
-            <w:tcBorders>
-              <w:top w:val="single" w:sz="6" w:space="0" w:color="CCCCCC"/>
-              <w:left w:val="single" w:sz="6" w:space="0" w:color="CCCCCC"/>
-              <w:bottom w:val="single" w:sz="6" w:space="0" w:color="CCCCCC"/>
-              <w:right w:val="single" w:sz="6" w:space="0" w:color="CCCCCC"/>
-            </w:tcBorders>
             <w:vAlign w:val="bottom"/>
           </w:tcPr>
           <w:p>
@@ -8854,12 +7495,6 @@
         <w:tc>
           <w:tcPr>
             <w:tcW w:w="1035" w:type="dxa"/>
-            <w:tcBorders>
-              <w:top w:val="single" w:sz="6" w:space="0" w:color="CCCCCC"/>
-              <w:left w:val="single" w:sz="6" w:space="0" w:color="CCCCCC"/>
-              <w:bottom w:val="single" w:sz="6" w:space="0" w:color="CCCCCC"/>
-              <w:right w:val="single" w:sz="6" w:space="0" w:color="CCCCCC"/>
-            </w:tcBorders>
             <w:tcMar>
               <w:top w:w="30" w:type="dxa"/>
               <w:left w:w="45" w:type="dxa"/>
@@ -8891,12 +7526,6 @@
         <w:tc>
           <w:tcPr>
             <w:tcW w:w="6390" w:type="dxa"/>
-            <w:tcBorders>
-              <w:top w:val="single" w:sz="6" w:space="0" w:color="CCCCCC"/>
-              <w:left w:val="single" w:sz="6" w:space="0" w:color="CCCCCC"/>
-              <w:bottom w:val="single" w:sz="6" w:space="0" w:color="CCCCCC"/>
-              <w:right w:val="single" w:sz="6" w:space="0" w:color="CCCCCC"/>
-            </w:tcBorders>
             <w:vAlign w:val="bottom"/>
           </w:tcPr>
           <w:p>
@@ -8921,12 +7550,6 @@
         <w:tc>
           <w:tcPr>
             <w:tcW w:w="2070" w:type="dxa"/>
-            <w:tcBorders>
-              <w:top w:val="single" w:sz="6" w:space="0" w:color="CCCCCC"/>
-              <w:left w:val="single" w:sz="6" w:space="0" w:color="CCCCCC"/>
-              <w:bottom w:val="single" w:sz="6" w:space="0" w:color="CCCCCC"/>
-              <w:right w:val="single" w:sz="6" w:space="0" w:color="CCCCCC"/>
-            </w:tcBorders>
             <w:vAlign w:val="bottom"/>
           </w:tcPr>
           <w:p>
@@ -8956,12 +7579,6 @@
         <w:tc>
           <w:tcPr>
             <w:tcW w:w="1035" w:type="dxa"/>
-            <w:tcBorders>
-              <w:top w:val="single" w:sz="6" w:space="0" w:color="CCCCCC"/>
-              <w:left w:val="single" w:sz="6" w:space="0" w:color="CCCCCC"/>
-              <w:bottom w:val="single" w:sz="6" w:space="0" w:color="CCCCCC"/>
-              <w:right w:val="single" w:sz="6" w:space="0" w:color="CCCCCC"/>
-            </w:tcBorders>
             <w:tcMar>
               <w:top w:w="30" w:type="dxa"/>
               <w:left w:w="45" w:type="dxa"/>
@@ -8993,12 +7610,6 @@
         <w:tc>
           <w:tcPr>
             <w:tcW w:w="6390" w:type="dxa"/>
-            <w:tcBorders>
-              <w:top w:val="single" w:sz="6" w:space="0" w:color="CCCCCC"/>
-              <w:left w:val="single" w:sz="6" w:space="0" w:color="CCCCCC"/>
-              <w:bottom w:val="single" w:sz="6" w:space="0" w:color="CCCCCC"/>
-              <w:right w:val="single" w:sz="6" w:space="0" w:color="CCCCCC"/>
-            </w:tcBorders>
             <w:vAlign w:val="bottom"/>
           </w:tcPr>
           <w:p>
@@ -9023,12 +7634,6 @@
         <w:tc>
           <w:tcPr>
             <w:tcW w:w="2070" w:type="dxa"/>
-            <w:tcBorders>
-              <w:top w:val="single" w:sz="6" w:space="0" w:color="CCCCCC"/>
-              <w:left w:val="single" w:sz="6" w:space="0" w:color="CCCCCC"/>
-              <w:bottom w:val="single" w:sz="6" w:space="0" w:color="CCCCCC"/>
-              <w:right w:val="single" w:sz="6" w:space="0" w:color="CCCCCC"/>
-            </w:tcBorders>
             <w:vAlign w:val="bottom"/>
           </w:tcPr>
           <w:p>
@@ -9058,12 +7663,6 @@
         <w:tc>
           <w:tcPr>
             <w:tcW w:w="1035" w:type="dxa"/>
-            <w:tcBorders>
-              <w:top w:val="single" w:sz="6" w:space="0" w:color="CCCCCC"/>
-              <w:left w:val="single" w:sz="6" w:space="0" w:color="CCCCCC"/>
-              <w:bottom w:val="single" w:sz="6" w:space="0" w:color="CCCCCC"/>
-              <w:right w:val="single" w:sz="6" w:space="0" w:color="CCCCCC"/>
-            </w:tcBorders>
             <w:tcMar>
               <w:top w:w="30" w:type="dxa"/>
               <w:left w:w="45" w:type="dxa"/>
@@ -9103,12 +7702,6 @@
         <w:tc>
           <w:tcPr>
             <w:tcW w:w="6390" w:type="dxa"/>
-            <w:tcBorders>
-              <w:top w:val="single" w:sz="6" w:space="0" w:color="CCCCCC"/>
-              <w:left w:val="single" w:sz="6" w:space="0" w:color="CCCCCC"/>
-              <w:bottom w:val="single" w:sz="6" w:space="0" w:color="CCCCCC"/>
-              <w:right w:val="single" w:sz="6" w:space="0" w:color="CCCCCC"/>
-            </w:tcBorders>
             <w:vAlign w:val="bottom"/>
           </w:tcPr>
           <w:p>
@@ -9133,12 +7726,6 @@
         <w:tc>
           <w:tcPr>
             <w:tcW w:w="2070" w:type="dxa"/>
-            <w:tcBorders>
-              <w:top w:val="single" w:sz="6" w:space="0" w:color="CCCCCC"/>
-              <w:left w:val="single" w:sz="6" w:space="0" w:color="CCCCCC"/>
-              <w:bottom w:val="single" w:sz="6" w:space="0" w:color="CCCCCC"/>
-              <w:right w:val="single" w:sz="6" w:space="0" w:color="CCCCCC"/>
-            </w:tcBorders>
             <w:vAlign w:val="bottom"/>
           </w:tcPr>
           <w:p>
@@ -9168,12 +7755,6 @@
         <w:tc>
           <w:tcPr>
             <w:tcW w:w="1035" w:type="dxa"/>
-            <w:tcBorders>
-              <w:top w:val="single" w:sz="6" w:space="0" w:color="CCCCCC"/>
-              <w:left w:val="single" w:sz="6" w:space="0" w:color="CCCCCC"/>
-              <w:bottom w:val="single" w:sz="6" w:space="0" w:color="CCCCCC"/>
-              <w:right w:val="single" w:sz="6" w:space="0" w:color="CCCCCC"/>
-            </w:tcBorders>
             <w:tcMar>
               <w:top w:w="30" w:type="dxa"/>
               <w:left w:w="45" w:type="dxa"/>
@@ -9205,12 +7786,6 @@
         <w:tc>
           <w:tcPr>
             <w:tcW w:w="6390" w:type="dxa"/>
-            <w:tcBorders>
-              <w:top w:val="single" w:sz="6" w:space="0" w:color="CCCCCC"/>
-              <w:left w:val="single" w:sz="6" w:space="0" w:color="CCCCCC"/>
-              <w:bottom w:val="single" w:sz="6" w:space="0" w:color="CCCCCC"/>
-              <w:right w:val="single" w:sz="6" w:space="0" w:color="CCCCCC"/>
-            </w:tcBorders>
             <w:vAlign w:val="bottom"/>
           </w:tcPr>
           <w:p>
@@ -9235,12 +7810,6 @@
         <w:tc>
           <w:tcPr>
             <w:tcW w:w="2070" w:type="dxa"/>
-            <w:tcBorders>
-              <w:top w:val="single" w:sz="6" w:space="0" w:color="CCCCCC"/>
-              <w:left w:val="single" w:sz="6" w:space="0" w:color="CCCCCC"/>
-              <w:bottom w:val="single" w:sz="6" w:space="0" w:color="CCCCCC"/>
-              <w:right w:val="single" w:sz="6" w:space="0" w:color="CCCCCC"/>
-            </w:tcBorders>
             <w:vAlign w:val="bottom"/>
           </w:tcPr>
           <w:p>
@@ -9319,10 +7888,12 @@
       <w:tblPr>
         <w:tblW w:w="9879" w:type="dxa"/>
         <w:tblBorders>
-          <w:top w:val="single" w:sz="6" w:space="0" w:color="CCCCCC"/>
-          <w:left w:val="single" w:sz="6" w:space="0" w:color="CCCCCC"/>
-          <w:bottom w:val="single" w:sz="6" w:space="0" w:color="CCCCCC"/>
-          <w:right w:val="single" w:sz="6" w:space="0" w:color="CCCCCC"/>
+          <w:top w:val="single" w:sz="12" w:space="0" w:color="auto"/>
+          <w:left w:val="single" w:sz="12" w:space="0" w:color="auto"/>
+          <w:bottom w:val="single" w:sz="12" w:space="0" w:color="auto"/>
+          <w:right w:val="single" w:sz="12" w:space="0" w:color="auto"/>
+          <w:insideH w:val="single" w:sz="12" w:space="0" w:color="auto"/>
+          <w:insideV w:val="single" w:sz="12" w:space="0" w:color="auto"/>
         </w:tblBorders>
         <w:tblCellMar>
           <w:left w:w="0" w:type="dxa"/>
@@ -9344,12 +7915,6 @@
         <w:tc>
           <w:tcPr>
             <w:tcW w:w="1485" w:type="dxa"/>
-            <w:tcBorders>
-              <w:top w:val="single" w:sz="6" w:space="0" w:color="CCCCCC"/>
-              <w:left w:val="single" w:sz="6" w:space="0" w:color="CCCCCC"/>
-              <w:bottom w:val="single" w:sz="6" w:space="0" w:color="CCCCCC"/>
-              <w:right w:val="single" w:sz="6" w:space="0" w:color="CCCCCC"/>
-            </w:tcBorders>
             <w:tcMar>
               <w:top w:w="30" w:type="dxa"/>
               <w:left w:w="45" w:type="dxa"/>
@@ -9381,12 +7946,6 @@
         <w:tc>
           <w:tcPr>
             <w:tcW w:w="1350" w:type="dxa"/>
-            <w:tcBorders>
-              <w:top w:val="single" w:sz="6" w:space="0" w:color="CCCCCC"/>
-              <w:left w:val="single" w:sz="6" w:space="0" w:color="CCCCCC"/>
-              <w:bottom w:val="single" w:sz="6" w:space="0" w:color="CCCCCC"/>
-              <w:right w:val="single" w:sz="6" w:space="0" w:color="CCCCCC"/>
-            </w:tcBorders>
             <w:tcMar>
               <w:top w:w="30" w:type="dxa"/>
               <w:left w:w="45" w:type="dxa"/>
@@ -9418,12 +7977,6 @@
         <w:tc>
           <w:tcPr>
             <w:tcW w:w="3780" w:type="dxa"/>
-            <w:tcBorders>
-              <w:top w:val="single" w:sz="6" w:space="0" w:color="CCCCCC"/>
-              <w:left w:val="single" w:sz="6" w:space="0" w:color="CCCCCC"/>
-              <w:bottom w:val="single" w:sz="6" w:space="0" w:color="CCCCCC"/>
-              <w:right w:val="single" w:sz="6" w:space="0" w:color="CCCCCC"/>
-            </w:tcBorders>
             <w:tcMar>
               <w:top w:w="30" w:type="dxa"/>
               <w:left w:w="45" w:type="dxa"/>
@@ -9454,12 +8007,6 @@
         <w:tc>
           <w:tcPr>
             <w:tcW w:w="1620" w:type="dxa"/>
-            <w:tcBorders>
-              <w:top w:val="single" w:sz="6" w:space="0" w:color="CCCCCC"/>
-              <w:left w:val="single" w:sz="6" w:space="0" w:color="CCCCCC"/>
-              <w:bottom w:val="single" w:sz="6" w:space="0" w:color="CCCCCC"/>
-              <w:right w:val="single" w:sz="6" w:space="0" w:color="CCCCCC"/>
-            </w:tcBorders>
             <w:tcMar>
               <w:top w:w="30" w:type="dxa"/>
               <w:left w:w="45" w:type="dxa"/>
@@ -9490,12 +8037,6 @@
         <w:tc>
           <w:tcPr>
             <w:tcW w:w="1644" w:type="dxa"/>
-            <w:tcBorders>
-              <w:top w:val="single" w:sz="6" w:space="0" w:color="CCCCCC"/>
-              <w:left w:val="single" w:sz="6" w:space="0" w:color="CCCCCC"/>
-              <w:bottom w:val="single" w:sz="6" w:space="0" w:color="CCCCCC"/>
-              <w:right w:val="single" w:sz="6" w:space="0" w:color="CCCCCC"/>
-            </w:tcBorders>
             <w:tcMar>
               <w:top w:w="30" w:type="dxa"/>
               <w:left w:w="45" w:type="dxa"/>
@@ -9532,12 +8073,6 @@
         <w:tc>
           <w:tcPr>
             <w:tcW w:w="1485" w:type="dxa"/>
-            <w:tcBorders>
-              <w:top w:val="single" w:sz="6" w:space="0" w:color="CCCCCC"/>
-              <w:left w:val="single" w:sz="6" w:space="0" w:color="CCCCCC"/>
-              <w:bottom w:val="single" w:sz="6" w:space="0" w:color="CCCCCC"/>
-              <w:right w:val="single" w:sz="6" w:space="0" w:color="CCCCCC"/>
-            </w:tcBorders>
             <w:tcMar>
               <w:top w:w="30" w:type="dxa"/>
               <w:left w:w="45" w:type="dxa"/>
@@ -9569,12 +8104,6 @@
         <w:tc>
           <w:tcPr>
             <w:tcW w:w="1350" w:type="dxa"/>
-            <w:tcBorders>
-              <w:top w:val="single" w:sz="6" w:space="0" w:color="CCCCCC"/>
-              <w:left w:val="single" w:sz="6" w:space="0" w:color="CCCCCC"/>
-              <w:bottom w:val="single" w:sz="6" w:space="0" w:color="CCCCCC"/>
-              <w:right w:val="single" w:sz="6" w:space="0" w:color="CCCCCC"/>
-            </w:tcBorders>
             <w:tcMar>
               <w:top w:w="30" w:type="dxa"/>
               <w:left w:w="45" w:type="dxa"/>
@@ -9605,12 +8134,6 @@
         <w:tc>
           <w:tcPr>
             <w:tcW w:w="3780" w:type="dxa"/>
-            <w:tcBorders>
-              <w:top w:val="single" w:sz="6" w:space="0" w:color="CCCCCC"/>
-              <w:left w:val="single" w:sz="6" w:space="0" w:color="CCCCCC"/>
-              <w:bottom w:val="single" w:sz="6" w:space="0" w:color="CCCCCC"/>
-              <w:right w:val="single" w:sz="6" w:space="0" w:color="CCCCCC"/>
-            </w:tcBorders>
             <w:tcMar>
               <w:top w:w="30" w:type="dxa"/>
               <w:left w:w="45" w:type="dxa"/>
@@ -9641,12 +8164,6 @@
         <w:tc>
           <w:tcPr>
             <w:tcW w:w="1620" w:type="dxa"/>
-            <w:tcBorders>
-              <w:top w:val="single" w:sz="6" w:space="0" w:color="CCCCCC"/>
-              <w:left w:val="single" w:sz="6" w:space="0" w:color="CCCCCC"/>
-              <w:bottom w:val="single" w:sz="6" w:space="0" w:color="CCCCCC"/>
-              <w:right w:val="single" w:sz="6" w:space="0" w:color="CCCCCC"/>
-            </w:tcBorders>
             <w:tcMar>
               <w:top w:w="30" w:type="dxa"/>
               <w:left w:w="45" w:type="dxa"/>
@@ -9677,12 +8194,6 @@
         <w:tc>
           <w:tcPr>
             <w:tcW w:w="1644" w:type="dxa"/>
-            <w:tcBorders>
-              <w:top w:val="single" w:sz="6" w:space="0" w:color="CCCCCC"/>
-              <w:left w:val="single" w:sz="6" w:space="0" w:color="CCCCCC"/>
-              <w:bottom w:val="single" w:sz="6" w:space="0" w:color="CCCCCC"/>
-              <w:right w:val="single" w:sz="6" w:space="0" w:color="CCCCCC"/>
-            </w:tcBorders>
             <w:tcMar>
               <w:top w:w="30" w:type="dxa"/>
               <w:left w:w="45" w:type="dxa"/>
@@ -9718,12 +8229,6 @@
         <w:tc>
           <w:tcPr>
             <w:tcW w:w="1485" w:type="dxa"/>
-            <w:tcBorders>
-              <w:top w:val="single" w:sz="6" w:space="0" w:color="CCCCCC"/>
-              <w:left w:val="single" w:sz="6" w:space="0" w:color="CCCCCC"/>
-              <w:bottom w:val="single" w:sz="6" w:space="0" w:color="CCCCCC"/>
-              <w:right w:val="single" w:sz="6" w:space="0" w:color="CCCCCC"/>
-            </w:tcBorders>
             <w:tcMar>
               <w:top w:w="30" w:type="dxa"/>
               <w:left w:w="45" w:type="dxa"/>
@@ -9755,12 +8260,6 @@
         <w:tc>
           <w:tcPr>
             <w:tcW w:w="1350" w:type="dxa"/>
-            <w:tcBorders>
-              <w:top w:val="single" w:sz="6" w:space="0" w:color="CCCCCC"/>
-              <w:left w:val="single" w:sz="6" w:space="0" w:color="CCCCCC"/>
-              <w:bottom w:val="single" w:sz="6" w:space="0" w:color="CCCCCC"/>
-              <w:right w:val="single" w:sz="6" w:space="0" w:color="CCCCCC"/>
-            </w:tcBorders>
             <w:tcMar>
               <w:top w:w="30" w:type="dxa"/>
               <w:left w:w="45" w:type="dxa"/>
@@ -9791,12 +8290,6 @@
         <w:tc>
           <w:tcPr>
             <w:tcW w:w="3780" w:type="dxa"/>
-            <w:tcBorders>
-              <w:top w:val="single" w:sz="6" w:space="0" w:color="CCCCCC"/>
-              <w:left w:val="single" w:sz="6" w:space="0" w:color="CCCCCC"/>
-              <w:bottom w:val="single" w:sz="6" w:space="0" w:color="CCCCCC"/>
-              <w:right w:val="single" w:sz="6" w:space="0" w:color="CCCCCC"/>
-            </w:tcBorders>
             <w:tcMar>
               <w:top w:w="30" w:type="dxa"/>
               <w:left w:w="45" w:type="dxa"/>
@@ -9827,12 +8320,6 @@
         <w:tc>
           <w:tcPr>
             <w:tcW w:w="1620" w:type="dxa"/>
-            <w:tcBorders>
-              <w:top w:val="single" w:sz="6" w:space="0" w:color="CCCCCC"/>
-              <w:left w:val="single" w:sz="6" w:space="0" w:color="CCCCCC"/>
-              <w:bottom w:val="single" w:sz="6" w:space="0" w:color="CCCCCC"/>
-              <w:right w:val="single" w:sz="6" w:space="0" w:color="CCCCCC"/>
-            </w:tcBorders>
             <w:tcMar>
               <w:top w:w="30" w:type="dxa"/>
               <w:left w:w="45" w:type="dxa"/>
@@ -9863,12 +8350,6 @@
         <w:tc>
           <w:tcPr>
             <w:tcW w:w="1644" w:type="dxa"/>
-            <w:tcBorders>
-              <w:top w:val="single" w:sz="6" w:space="0" w:color="CCCCCC"/>
-              <w:left w:val="single" w:sz="6" w:space="0" w:color="CCCCCC"/>
-              <w:bottom w:val="single" w:sz="6" w:space="0" w:color="CCCCCC"/>
-              <w:right w:val="single" w:sz="6" w:space="0" w:color="CCCCCC"/>
-            </w:tcBorders>
             <w:tcMar>
               <w:top w:w="30" w:type="dxa"/>
               <w:left w:w="45" w:type="dxa"/>
@@ -9904,12 +8385,6 @@
         <w:tc>
           <w:tcPr>
             <w:tcW w:w="1485" w:type="dxa"/>
-            <w:tcBorders>
-              <w:top w:val="single" w:sz="6" w:space="0" w:color="CCCCCC"/>
-              <w:left w:val="single" w:sz="6" w:space="0" w:color="CCCCCC"/>
-              <w:bottom w:val="single" w:sz="6" w:space="0" w:color="CCCCCC"/>
-              <w:right w:val="single" w:sz="6" w:space="0" w:color="CCCCCC"/>
-            </w:tcBorders>
             <w:tcMar>
               <w:top w:w="30" w:type="dxa"/>
               <w:left w:w="45" w:type="dxa"/>
@@ -9941,12 +8416,6 @@
         <w:tc>
           <w:tcPr>
             <w:tcW w:w="1350" w:type="dxa"/>
-            <w:tcBorders>
-              <w:top w:val="single" w:sz="6" w:space="0" w:color="CCCCCC"/>
-              <w:left w:val="single" w:sz="6" w:space="0" w:color="CCCCCC"/>
-              <w:bottom w:val="single" w:sz="6" w:space="0" w:color="CCCCCC"/>
-              <w:right w:val="single" w:sz="6" w:space="0" w:color="CCCCCC"/>
-            </w:tcBorders>
             <w:tcMar>
               <w:top w:w="30" w:type="dxa"/>
               <w:left w:w="45" w:type="dxa"/>
@@ -9977,12 +8446,6 @@
         <w:tc>
           <w:tcPr>
             <w:tcW w:w="3780" w:type="dxa"/>
-            <w:tcBorders>
-              <w:top w:val="single" w:sz="6" w:space="0" w:color="CCCCCC"/>
-              <w:left w:val="single" w:sz="6" w:space="0" w:color="CCCCCC"/>
-              <w:bottom w:val="single" w:sz="6" w:space="0" w:color="CCCCCC"/>
-              <w:right w:val="single" w:sz="6" w:space="0" w:color="CCCCCC"/>
-            </w:tcBorders>
             <w:tcMar>
               <w:top w:w="30" w:type="dxa"/>
               <w:left w:w="45" w:type="dxa"/>
@@ -10022,12 +8485,6 @@
         <w:tc>
           <w:tcPr>
             <w:tcW w:w="1620" w:type="dxa"/>
-            <w:tcBorders>
-              <w:top w:val="single" w:sz="6" w:space="0" w:color="CCCCCC"/>
-              <w:left w:val="single" w:sz="6" w:space="0" w:color="CCCCCC"/>
-              <w:bottom w:val="single" w:sz="6" w:space="0" w:color="CCCCCC"/>
-              <w:right w:val="single" w:sz="6" w:space="0" w:color="CCCCCC"/>
-            </w:tcBorders>
             <w:tcMar>
               <w:top w:w="30" w:type="dxa"/>
               <w:left w:w="45" w:type="dxa"/>
@@ -10058,12 +8515,6 @@
         <w:tc>
           <w:tcPr>
             <w:tcW w:w="1644" w:type="dxa"/>
-            <w:tcBorders>
-              <w:top w:val="single" w:sz="6" w:space="0" w:color="CCCCCC"/>
-              <w:left w:val="single" w:sz="6" w:space="0" w:color="CCCCCC"/>
-              <w:bottom w:val="single" w:sz="6" w:space="0" w:color="CCCCCC"/>
-              <w:right w:val="single" w:sz="6" w:space="0" w:color="CCCCCC"/>
-            </w:tcBorders>
             <w:tcMar>
               <w:top w:w="30" w:type="dxa"/>
               <w:left w:w="45" w:type="dxa"/>
@@ -10099,12 +8550,6 @@
         <w:tc>
           <w:tcPr>
             <w:tcW w:w="1485" w:type="dxa"/>
-            <w:tcBorders>
-              <w:top w:val="single" w:sz="6" w:space="0" w:color="CCCCCC"/>
-              <w:left w:val="single" w:sz="6" w:space="0" w:color="CCCCCC"/>
-              <w:bottom w:val="single" w:sz="6" w:space="0" w:color="CCCCCC"/>
-              <w:right w:val="single" w:sz="6" w:space="0" w:color="CCCCCC"/>
-            </w:tcBorders>
             <w:tcMar>
               <w:top w:w="30" w:type="dxa"/>
               <w:left w:w="45" w:type="dxa"/>
@@ -10136,12 +8581,6 @@
         <w:tc>
           <w:tcPr>
             <w:tcW w:w="1350" w:type="dxa"/>
-            <w:tcBorders>
-              <w:top w:val="single" w:sz="6" w:space="0" w:color="CCCCCC"/>
-              <w:left w:val="single" w:sz="6" w:space="0" w:color="CCCCCC"/>
-              <w:bottom w:val="single" w:sz="6" w:space="0" w:color="CCCCCC"/>
-              <w:right w:val="single" w:sz="6" w:space="0" w:color="CCCCCC"/>
-            </w:tcBorders>
             <w:tcMar>
               <w:top w:w="30" w:type="dxa"/>
               <w:left w:w="45" w:type="dxa"/>
@@ -10172,12 +8611,6 @@
         <w:tc>
           <w:tcPr>
             <w:tcW w:w="3780" w:type="dxa"/>
-            <w:tcBorders>
-              <w:top w:val="single" w:sz="6" w:space="0" w:color="CCCCCC"/>
-              <w:left w:val="single" w:sz="6" w:space="0" w:color="CCCCCC"/>
-              <w:bottom w:val="single" w:sz="6" w:space="0" w:color="CCCCCC"/>
-              <w:right w:val="single" w:sz="6" w:space="0" w:color="CCCCCC"/>
-            </w:tcBorders>
             <w:tcMar>
               <w:top w:w="30" w:type="dxa"/>
               <w:left w:w="45" w:type="dxa"/>
@@ -10208,12 +8641,6 @@
         <w:tc>
           <w:tcPr>
             <w:tcW w:w="1620" w:type="dxa"/>
-            <w:tcBorders>
-              <w:top w:val="single" w:sz="6" w:space="0" w:color="CCCCCC"/>
-              <w:left w:val="single" w:sz="6" w:space="0" w:color="CCCCCC"/>
-              <w:bottom w:val="single" w:sz="6" w:space="0" w:color="CCCCCC"/>
-              <w:right w:val="single" w:sz="6" w:space="0" w:color="CCCCCC"/>
-            </w:tcBorders>
             <w:tcMar>
               <w:top w:w="30" w:type="dxa"/>
               <w:left w:w="45" w:type="dxa"/>
@@ -10244,12 +8671,6 @@
         <w:tc>
           <w:tcPr>
             <w:tcW w:w="1644" w:type="dxa"/>
-            <w:tcBorders>
-              <w:top w:val="single" w:sz="6" w:space="0" w:color="CCCCCC"/>
-              <w:left w:val="single" w:sz="6" w:space="0" w:color="CCCCCC"/>
-              <w:bottom w:val="single" w:sz="6" w:space="0" w:color="CCCCCC"/>
-              <w:right w:val="single" w:sz="6" w:space="0" w:color="CCCCCC"/>
-            </w:tcBorders>
             <w:tcMar>
               <w:top w:w="30" w:type="dxa"/>
               <w:left w:w="45" w:type="dxa"/>
@@ -10285,12 +8706,6 @@
         <w:tc>
           <w:tcPr>
             <w:tcW w:w="1485" w:type="dxa"/>
-            <w:tcBorders>
-              <w:top w:val="single" w:sz="6" w:space="0" w:color="CCCCCC"/>
-              <w:left w:val="single" w:sz="6" w:space="0" w:color="CCCCCC"/>
-              <w:bottom w:val="single" w:sz="6" w:space="0" w:color="CCCCCC"/>
-              <w:right w:val="single" w:sz="6" w:space="0" w:color="CCCCCC"/>
-            </w:tcBorders>
             <w:tcMar>
               <w:top w:w="30" w:type="dxa"/>
               <w:left w:w="45" w:type="dxa"/>
@@ -10322,12 +8737,6 @@
         <w:tc>
           <w:tcPr>
             <w:tcW w:w="1350" w:type="dxa"/>
-            <w:tcBorders>
-              <w:top w:val="single" w:sz="6" w:space="0" w:color="CCCCCC"/>
-              <w:left w:val="single" w:sz="6" w:space="0" w:color="CCCCCC"/>
-              <w:bottom w:val="single" w:sz="6" w:space="0" w:color="CCCCCC"/>
-              <w:right w:val="single" w:sz="6" w:space="0" w:color="CCCCCC"/>
-            </w:tcBorders>
             <w:tcMar>
               <w:top w:w="30" w:type="dxa"/>
               <w:left w:w="45" w:type="dxa"/>
@@ -10358,12 +8767,6 @@
         <w:tc>
           <w:tcPr>
             <w:tcW w:w="3780" w:type="dxa"/>
-            <w:tcBorders>
-              <w:top w:val="single" w:sz="6" w:space="0" w:color="CCCCCC"/>
-              <w:left w:val="single" w:sz="6" w:space="0" w:color="CCCCCC"/>
-              <w:bottom w:val="single" w:sz="6" w:space="0" w:color="CCCCCC"/>
-              <w:right w:val="single" w:sz="6" w:space="0" w:color="CCCCCC"/>
-            </w:tcBorders>
             <w:tcMar>
               <w:top w:w="30" w:type="dxa"/>
               <w:left w:w="45" w:type="dxa"/>
@@ -10394,12 +8797,6 @@
         <w:tc>
           <w:tcPr>
             <w:tcW w:w="1620" w:type="dxa"/>
-            <w:tcBorders>
-              <w:top w:val="single" w:sz="6" w:space="0" w:color="CCCCCC"/>
-              <w:left w:val="single" w:sz="6" w:space="0" w:color="CCCCCC"/>
-              <w:bottom w:val="single" w:sz="6" w:space="0" w:color="CCCCCC"/>
-              <w:right w:val="single" w:sz="6" w:space="0" w:color="CCCCCC"/>
-            </w:tcBorders>
             <w:tcMar>
               <w:top w:w="30" w:type="dxa"/>
               <w:left w:w="45" w:type="dxa"/>
@@ -10430,12 +8827,6 @@
         <w:tc>
           <w:tcPr>
             <w:tcW w:w="1644" w:type="dxa"/>
-            <w:tcBorders>
-              <w:top w:val="single" w:sz="6" w:space="0" w:color="CCCCCC"/>
-              <w:left w:val="single" w:sz="6" w:space="0" w:color="CCCCCC"/>
-              <w:bottom w:val="single" w:sz="6" w:space="0" w:color="CCCCCC"/>
-              <w:right w:val="single" w:sz="6" w:space="0" w:color="CCCCCC"/>
-            </w:tcBorders>
             <w:tcMar>
               <w:top w:w="30" w:type="dxa"/>
               <w:left w:w="45" w:type="dxa"/>
@@ -10471,12 +8862,6 @@
         <w:tc>
           <w:tcPr>
             <w:tcW w:w="1485" w:type="dxa"/>
-            <w:tcBorders>
-              <w:top w:val="single" w:sz="6" w:space="0" w:color="CCCCCC"/>
-              <w:left w:val="single" w:sz="6" w:space="0" w:color="CCCCCC"/>
-              <w:bottom w:val="single" w:sz="6" w:space="0" w:color="CCCCCC"/>
-              <w:right w:val="single" w:sz="6" w:space="0" w:color="CCCCCC"/>
-            </w:tcBorders>
             <w:tcMar>
               <w:top w:w="30" w:type="dxa"/>
               <w:left w:w="45" w:type="dxa"/>
@@ -10508,12 +8893,6 @@
         <w:tc>
           <w:tcPr>
             <w:tcW w:w="1350" w:type="dxa"/>
-            <w:tcBorders>
-              <w:top w:val="single" w:sz="6" w:space="0" w:color="CCCCCC"/>
-              <w:left w:val="single" w:sz="6" w:space="0" w:color="CCCCCC"/>
-              <w:bottom w:val="single" w:sz="6" w:space="0" w:color="CCCCCC"/>
-              <w:right w:val="single" w:sz="6" w:space="0" w:color="CCCCCC"/>
-            </w:tcBorders>
             <w:tcMar>
               <w:top w:w="30" w:type="dxa"/>
               <w:left w:w="45" w:type="dxa"/>
@@ -10544,12 +8923,6 @@
         <w:tc>
           <w:tcPr>
             <w:tcW w:w="3780" w:type="dxa"/>
-            <w:tcBorders>
-              <w:top w:val="single" w:sz="6" w:space="0" w:color="CCCCCC"/>
-              <w:left w:val="single" w:sz="6" w:space="0" w:color="CCCCCC"/>
-              <w:bottom w:val="single" w:sz="6" w:space="0" w:color="CCCCCC"/>
-              <w:right w:val="single" w:sz="6" w:space="0" w:color="CCCCCC"/>
-            </w:tcBorders>
             <w:tcMar>
               <w:top w:w="30" w:type="dxa"/>
               <w:left w:w="45" w:type="dxa"/>
@@ -10580,12 +8953,6 @@
         <w:tc>
           <w:tcPr>
             <w:tcW w:w="1620" w:type="dxa"/>
-            <w:tcBorders>
-              <w:top w:val="single" w:sz="6" w:space="0" w:color="CCCCCC"/>
-              <w:left w:val="single" w:sz="6" w:space="0" w:color="CCCCCC"/>
-              <w:bottom w:val="single" w:sz="6" w:space="0" w:color="CCCCCC"/>
-              <w:right w:val="single" w:sz="6" w:space="0" w:color="CCCCCC"/>
-            </w:tcBorders>
             <w:tcMar>
               <w:top w:w="30" w:type="dxa"/>
               <w:left w:w="45" w:type="dxa"/>
@@ -10616,12 +8983,6 @@
         <w:tc>
           <w:tcPr>
             <w:tcW w:w="1644" w:type="dxa"/>
-            <w:tcBorders>
-              <w:top w:val="single" w:sz="6" w:space="0" w:color="CCCCCC"/>
-              <w:left w:val="single" w:sz="6" w:space="0" w:color="CCCCCC"/>
-              <w:bottom w:val="single" w:sz="6" w:space="0" w:color="CCCCCC"/>
-              <w:right w:val="single" w:sz="6" w:space="0" w:color="CCCCCC"/>
-            </w:tcBorders>
             <w:tcMar>
               <w:top w:w="30" w:type="dxa"/>
               <w:left w:w="45" w:type="dxa"/>
@@ -10657,12 +9018,6 @@
         <w:tc>
           <w:tcPr>
             <w:tcW w:w="1485" w:type="dxa"/>
-            <w:tcBorders>
-              <w:top w:val="single" w:sz="6" w:space="0" w:color="CCCCCC"/>
-              <w:left w:val="single" w:sz="6" w:space="0" w:color="CCCCCC"/>
-              <w:bottom w:val="single" w:sz="6" w:space="0" w:color="CCCCCC"/>
-              <w:right w:val="single" w:sz="6" w:space="0" w:color="CCCCCC"/>
-            </w:tcBorders>
             <w:tcMar>
               <w:top w:w="30" w:type="dxa"/>
               <w:left w:w="45" w:type="dxa"/>
@@ -10693,12 +9048,6 @@
         <w:tc>
           <w:tcPr>
             <w:tcW w:w="1350" w:type="dxa"/>
-            <w:tcBorders>
-              <w:top w:val="single" w:sz="6" w:space="0" w:color="CCCCCC"/>
-              <w:left w:val="single" w:sz="6" w:space="0" w:color="CCCCCC"/>
-              <w:bottom w:val="single" w:sz="6" w:space="0" w:color="CCCCCC"/>
-              <w:right w:val="single" w:sz="6" w:space="0" w:color="CCCCCC"/>
-            </w:tcBorders>
             <w:tcMar>
               <w:top w:w="30" w:type="dxa"/>
               <w:left w:w="45" w:type="dxa"/>
@@ -10729,12 +9078,6 @@
         <w:tc>
           <w:tcPr>
             <w:tcW w:w="3780" w:type="dxa"/>
-            <w:tcBorders>
-              <w:top w:val="single" w:sz="6" w:space="0" w:color="CCCCCC"/>
-              <w:left w:val="single" w:sz="6" w:space="0" w:color="CCCCCC"/>
-              <w:bottom w:val="single" w:sz="6" w:space="0" w:color="CCCCCC"/>
-              <w:right w:val="single" w:sz="6" w:space="0" w:color="CCCCCC"/>
-            </w:tcBorders>
             <w:tcMar>
               <w:top w:w="30" w:type="dxa"/>
               <w:left w:w="45" w:type="dxa"/>
@@ -10765,12 +9108,6 @@
         <w:tc>
           <w:tcPr>
             <w:tcW w:w="1620" w:type="dxa"/>
-            <w:tcBorders>
-              <w:top w:val="single" w:sz="6" w:space="0" w:color="CCCCCC"/>
-              <w:left w:val="single" w:sz="6" w:space="0" w:color="CCCCCC"/>
-              <w:bottom w:val="single" w:sz="6" w:space="0" w:color="CCCCCC"/>
-              <w:right w:val="single" w:sz="6" w:space="0" w:color="CCCCCC"/>
-            </w:tcBorders>
             <w:tcMar>
               <w:top w:w="30" w:type="dxa"/>
               <w:left w:w="45" w:type="dxa"/>
@@ -10801,12 +9138,6 @@
         <w:tc>
           <w:tcPr>
             <w:tcW w:w="1644" w:type="dxa"/>
-            <w:tcBorders>
-              <w:top w:val="single" w:sz="6" w:space="0" w:color="CCCCCC"/>
-              <w:left w:val="single" w:sz="6" w:space="0" w:color="CCCCCC"/>
-              <w:bottom w:val="single" w:sz="6" w:space="0" w:color="CCCCCC"/>
-              <w:right w:val="single" w:sz="6" w:space="0" w:color="CCCCCC"/>
-            </w:tcBorders>
             <w:tcMar>
               <w:top w:w="30" w:type="dxa"/>
               <w:left w:w="45" w:type="dxa"/>
@@ -10842,12 +9173,6 @@
         <w:tc>
           <w:tcPr>
             <w:tcW w:w="1485" w:type="dxa"/>
-            <w:tcBorders>
-              <w:top w:val="single" w:sz="6" w:space="0" w:color="CCCCCC"/>
-              <w:left w:val="single" w:sz="6" w:space="0" w:color="CCCCCC"/>
-              <w:bottom w:val="single" w:sz="6" w:space="0" w:color="CCCCCC"/>
-              <w:right w:val="single" w:sz="6" w:space="0" w:color="CCCCCC"/>
-            </w:tcBorders>
             <w:tcMar>
               <w:top w:w="30" w:type="dxa"/>
               <w:left w:w="45" w:type="dxa"/>
@@ -10866,7 +9191,6 @@
                 <w:szCs w:val="20"/>
               </w:rPr>
             </w:pPr>
-            <w:proofErr w:type="spellStart"/>
             <w:r>
               <w:rPr>
                 <w:rFonts w:cstheme="minorHAnsi"/>
@@ -10875,18 +9199,11 @@
               </w:rPr>
               <w:t>TXSt</w:t>
             </w:r>
-            <w:proofErr w:type="spellEnd"/>
           </w:p>
         </w:tc>
         <w:tc>
           <w:tcPr>
             <w:tcW w:w="1350" w:type="dxa"/>
-            <w:tcBorders>
-              <w:top w:val="single" w:sz="6" w:space="0" w:color="CCCCCC"/>
-              <w:left w:val="single" w:sz="6" w:space="0" w:color="CCCCCC"/>
-              <w:bottom w:val="single" w:sz="6" w:space="0" w:color="CCCCCC"/>
-              <w:right w:val="single" w:sz="6" w:space="0" w:color="CCCCCC"/>
-            </w:tcBorders>
             <w:tcMar>
               <w:top w:w="30" w:type="dxa"/>
               <w:left w:w="45" w:type="dxa"/>
@@ -10917,58 +9234,36 @@
         <w:tc>
           <w:tcPr>
             <w:tcW w:w="3780" w:type="dxa"/>
-            <w:tcBorders>
-              <w:top w:val="single" w:sz="6" w:space="0" w:color="CCCCCC"/>
-              <w:left w:val="single" w:sz="6" w:space="0" w:color="CCCCCC"/>
-              <w:bottom w:val="single" w:sz="6" w:space="0" w:color="CCCCCC"/>
-              <w:right w:val="single" w:sz="6" w:space="0" w:color="CCCCCC"/>
-            </w:tcBorders>
-            <w:tcMar>
-              <w:top w:w="30" w:type="dxa"/>
-              <w:left w:w="45" w:type="dxa"/>
-              <w:bottom w:w="30" w:type="dxa"/>
-              <w:right w:w="45" w:type="dxa"/>
-            </w:tcMar>
-            <w:vAlign w:val="bottom"/>
-          </w:tcPr>
-          <w:p>
-            <w:pPr>
-              <w:pStyle w:val="NoSpacing"/>
-              <w:rPr>
-                <w:rFonts w:cstheme="minorHAnsi"/>
-                <w:sz w:val="16"/>
-                <w:szCs w:val="16"/>
-              </w:rPr>
-            </w:pPr>
-            <w:r>
-              <w:rPr>
-                <w:rFonts w:cstheme="minorHAnsi"/>
-                <w:sz w:val="16"/>
-                <w:szCs w:val="16"/>
-              </w:rPr>
-              <w:t xml:space="preserve">$3000 selling </w:t>
-            </w:r>
-            <w:proofErr w:type="spellStart"/>
-            <w:r>
-              <w:rPr>
-                <w:rFonts w:cstheme="minorHAnsi"/>
-                <w:sz w:val="16"/>
-                <w:szCs w:val="16"/>
-              </w:rPr>
-              <w:t>tshirts</w:t>
-            </w:r>
-            <w:proofErr w:type="spellEnd"/>
+            <w:tcMar>
+              <w:top w:w="30" w:type="dxa"/>
+              <w:left w:w="45" w:type="dxa"/>
+              <w:bottom w:w="30" w:type="dxa"/>
+              <w:right w:w="45" w:type="dxa"/>
+            </w:tcMar>
+            <w:vAlign w:val="bottom"/>
+          </w:tcPr>
+          <w:p>
+            <w:pPr>
+              <w:pStyle w:val="NoSpacing"/>
+              <w:rPr>
+                <w:rFonts w:cstheme="minorHAnsi"/>
+                <w:sz w:val="16"/>
+                <w:szCs w:val="16"/>
+              </w:rPr>
+            </w:pPr>
+            <w:r>
+              <w:rPr>
+                <w:rFonts w:cstheme="minorHAnsi"/>
+                <w:sz w:val="16"/>
+                <w:szCs w:val="16"/>
+              </w:rPr>
+              <w:t>$3000 selling tshirts</w:t>
+            </w:r>
           </w:p>
         </w:tc>
         <w:tc>
           <w:tcPr>
             <w:tcW w:w="1620" w:type="dxa"/>
-            <w:tcBorders>
-              <w:top w:val="single" w:sz="6" w:space="0" w:color="CCCCCC"/>
-              <w:left w:val="single" w:sz="6" w:space="0" w:color="CCCCCC"/>
-              <w:bottom w:val="single" w:sz="6" w:space="0" w:color="CCCCCC"/>
-              <w:right w:val="single" w:sz="6" w:space="0" w:color="CCCCCC"/>
-            </w:tcBorders>
             <w:tcMar>
               <w:top w:w="30" w:type="dxa"/>
               <w:left w:w="45" w:type="dxa"/>
@@ -10991,12 +9286,6 @@
         <w:tc>
           <w:tcPr>
             <w:tcW w:w="1644" w:type="dxa"/>
-            <w:tcBorders>
-              <w:top w:val="single" w:sz="6" w:space="0" w:color="CCCCCC"/>
-              <w:left w:val="single" w:sz="6" w:space="0" w:color="CCCCCC"/>
-              <w:bottom w:val="single" w:sz="6" w:space="0" w:color="CCCCCC"/>
-              <w:right w:val="single" w:sz="6" w:space="0" w:color="CCCCCC"/>
-            </w:tcBorders>
             <w:tcMar>
               <w:top w:w="30" w:type="dxa"/>
               <w:left w:w="45" w:type="dxa"/>
@@ -11024,12 +9313,6 @@
         <w:tc>
           <w:tcPr>
             <w:tcW w:w="1485" w:type="dxa"/>
-            <w:tcBorders>
-              <w:top w:val="single" w:sz="6" w:space="0" w:color="CCCCCC"/>
-              <w:left w:val="single" w:sz="6" w:space="0" w:color="CCCCCC"/>
-              <w:bottom w:val="single" w:sz="6" w:space="0" w:color="CCCCCC"/>
-              <w:right w:val="single" w:sz="6" w:space="0" w:color="CCCCCC"/>
-            </w:tcBorders>
             <w:tcMar>
               <w:top w:w="30" w:type="dxa"/>
               <w:left w:w="45" w:type="dxa"/>
@@ -11061,12 +9344,6 @@
         <w:tc>
           <w:tcPr>
             <w:tcW w:w="1350" w:type="dxa"/>
-            <w:tcBorders>
-              <w:top w:val="single" w:sz="6" w:space="0" w:color="CCCCCC"/>
-              <w:left w:val="single" w:sz="6" w:space="0" w:color="CCCCCC"/>
-              <w:bottom w:val="single" w:sz="6" w:space="0" w:color="CCCCCC"/>
-              <w:right w:val="single" w:sz="6" w:space="0" w:color="CCCCCC"/>
-            </w:tcBorders>
             <w:tcMar>
               <w:top w:w="30" w:type="dxa"/>
               <w:left w:w="45" w:type="dxa"/>
@@ -11097,12 +9374,6 @@
         <w:tc>
           <w:tcPr>
             <w:tcW w:w="3780" w:type="dxa"/>
-            <w:tcBorders>
-              <w:top w:val="single" w:sz="6" w:space="0" w:color="CCCCCC"/>
-              <w:left w:val="single" w:sz="6" w:space="0" w:color="CCCCCC"/>
-              <w:bottom w:val="single" w:sz="6" w:space="0" w:color="CCCCCC"/>
-              <w:right w:val="single" w:sz="6" w:space="0" w:color="CCCCCC"/>
-            </w:tcBorders>
             <w:tcMar>
               <w:top w:w="30" w:type="dxa"/>
               <w:left w:w="45" w:type="dxa"/>
@@ -11133,12 +9404,6 @@
         <w:tc>
           <w:tcPr>
             <w:tcW w:w="1620" w:type="dxa"/>
-            <w:tcBorders>
-              <w:top w:val="single" w:sz="6" w:space="0" w:color="CCCCCC"/>
-              <w:left w:val="single" w:sz="6" w:space="0" w:color="CCCCCC"/>
-              <w:bottom w:val="single" w:sz="6" w:space="0" w:color="CCCCCC"/>
-              <w:right w:val="single" w:sz="6" w:space="0" w:color="CCCCCC"/>
-            </w:tcBorders>
             <w:tcMar>
               <w:top w:w="30" w:type="dxa"/>
               <w:left w:w="45" w:type="dxa"/>
@@ -11169,12 +9434,6 @@
         <w:tc>
           <w:tcPr>
             <w:tcW w:w="1644" w:type="dxa"/>
-            <w:tcBorders>
-              <w:top w:val="single" w:sz="6" w:space="0" w:color="CCCCCC"/>
-              <w:left w:val="single" w:sz="6" w:space="0" w:color="CCCCCC"/>
-              <w:bottom w:val="single" w:sz="6" w:space="0" w:color="CCCCCC"/>
-              <w:right w:val="single" w:sz="6" w:space="0" w:color="CCCCCC"/>
-            </w:tcBorders>
             <w:tcMar>
               <w:top w:w="30" w:type="dxa"/>
               <w:left w:w="45" w:type="dxa"/>
@@ -11210,12 +9469,6 @@
         <w:tc>
           <w:tcPr>
             <w:tcW w:w="1485" w:type="dxa"/>
-            <w:tcBorders>
-              <w:top w:val="single" w:sz="6" w:space="0" w:color="CCCCCC"/>
-              <w:left w:val="single" w:sz="6" w:space="0" w:color="CCCCCC"/>
-              <w:bottom w:val="single" w:sz="6" w:space="0" w:color="CCCCCC"/>
-              <w:right w:val="single" w:sz="6" w:space="0" w:color="CCCCCC"/>
-            </w:tcBorders>
             <w:tcMar>
               <w:top w:w="30" w:type="dxa"/>
               <w:left w:w="45" w:type="dxa"/>
@@ -11247,12 +9500,6 @@
         <w:tc>
           <w:tcPr>
             <w:tcW w:w="1350" w:type="dxa"/>
-            <w:tcBorders>
-              <w:top w:val="single" w:sz="6" w:space="0" w:color="CCCCCC"/>
-              <w:left w:val="single" w:sz="6" w:space="0" w:color="CCCCCC"/>
-              <w:bottom w:val="single" w:sz="6" w:space="0" w:color="CCCCCC"/>
-              <w:right w:val="single" w:sz="6" w:space="0" w:color="CCCCCC"/>
-            </w:tcBorders>
             <w:tcMar>
               <w:top w:w="30" w:type="dxa"/>
               <w:left w:w="45" w:type="dxa"/>
@@ -11283,12 +9530,6 @@
         <w:tc>
           <w:tcPr>
             <w:tcW w:w="3780" w:type="dxa"/>
-            <w:tcBorders>
-              <w:top w:val="single" w:sz="6" w:space="0" w:color="CCCCCC"/>
-              <w:left w:val="single" w:sz="6" w:space="0" w:color="CCCCCC"/>
-              <w:bottom w:val="single" w:sz="6" w:space="0" w:color="CCCCCC"/>
-              <w:right w:val="single" w:sz="6" w:space="0" w:color="CCCCCC"/>
-            </w:tcBorders>
             <w:tcMar>
               <w:top w:w="30" w:type="dxa"/>
               <w:left w:w="45" w:type="dxa"/>
@@ -11319,12 +9560,6 @@
         <w:tc>
           <w:tcPr>
             <w:tcW w:w="1620" w:type="dxa"/>
-            <w:tcBorders>
-              <w:top w:val="single" w:sz="6" w:space="0" w:color="CCCCCC"/>
-              <w:left w:val="single" w:sz="6" w:space="0" w:color="CCCCCC"/>
-              <w:bottom w:val="single" w:sz="6" w:space="0" w:color="CCCCCC"/>
-              <w:right w:val="single" w:sz="6" w:space="0" w:color="CCCCCC"/>
-            </w:tcBorders>
             <w:tcMar>
               <w:top w:w="30" w:type="dxa"/>
               <w:left w:w="45" w:type="dxa"/>
@@ -11355,12 +9590,6 @@
         <w:tc>
           <w:tcPr>
             <w:tcW w:w="1644" w:type="dxa"/>
-            <w:tcBorders>
-              <w:top w:val="single" w:sz="6" w:space="0" w:color="CCCCCC"/>
-              <w:left w:val="single" w:sz="6" w:space="0" w:color="CCCCCC"/>
-              <w:bottom w:val="single" w:sz="6" w:space="0" w:color="CCCCCC"/>
-              <w:right w:val="single" w:sz="6" w:space="0" w:color="CCCCCC"/>
-            </w:tcBorders>
             <w:tcMar>
               <w:top w:w="30" w:type="dxa"/>
               <w:left w:w="45" w:type="dxa"/>
@@ -11396,12 +9625,6 @@
         <w:tc>
           <w:tcPr>
             <w:tcW w:w="1485" w:type="dxa"/>
-            <w:tcBorders>
-              <w:top w:val="single" w:sz="6" w:space="0" w:color="CCCCCC"/>
-              <w:left w:val="single" w:sz="6" w:space="0" w:color="CCCCCC"/>
-              <w:bottom w:val="single" w:sz="6" w:space="0" w:color="CCCCCC"/>
-              <w:right w:val="single" w:sz="6" w:space="0" w:color="CCCCCC"/>
-            </w:tcBorders>
             <w:tcMar>
               <w:top w:w="30" w:type="dxa"/>
               <w:left w:w="45" w:type="dxa"/>
@@ -11433,12 +9656,6 @@
         <w:tc>
           <w:tcPr>
             <w:tcW w:w="1350" w:type="dxa"/>
-            <w:tcBorders>
-              <w:top w:val="single" w:sz="6" w:space="0" w:color="CCCCCC"/>
-              <w:left w:val="single" w:sz="6" w:space="0" w:color="CCCCCC"/>
-              <w:bottom w:val="single" w:sz="6" w:space="0" w:color="CCCCCC"/>
-              <w:right w:val="single" w:sz="6" w:space="0" w:color="CCCCCC"/>
-            </w:tcBorders>
             <w:tcMar>
               <w:top w:w="30" w:type="dxa"/>
               <w:left w:w="45" w:type="dxa"/>
@@ -11469,12 +9686,6 @@
         <w:tc>
           <w:tcPr>
             <w:tcW w:w="3780" w:type="dxa"/>
-            <w:tcBorders>
-              <w:top w:val="single" w:sz="6" w:space="0" w:color="CCCCCC"/>
-              <w:left w:val="single" w:sz="6" w:space="0" w:color="CCCCCC"/>
-              <w:bottom w:val="single" w:sz="6" w:space="0" w:color="CCCCCC"/>
-              <w:right w:val="single" w:sz="6" w:space="0" w:color="CCCCCC"/>
-            </w:tcBorders>
             <w:tcMar>
               <w:top w:w="30" w:type="dxa"/>
               <w:left w:w="45" w:type="dxa"/>
@@ -11523,12 +9734,6 @@
         <w:tc>
           <w:tcPr>
             <w:tcW w:w="1620" w:type="dxa"/>
-            <w:tcBorders>
-              <w:top w:val="single" w:sz="6" w:space="0" w:color="CCCCCC"/>
-              <w:left w:val="single" w:sz="6" w:space="0" w:color="CCCCCC"/>
-              <w:bottom w:val="single" w:sz="6" w:space="0" w:color="CCCCCC"/>
-              <w:right w:val="single" w:sz="6" w:space="0" w:color="CCCCCC"/>
-            </w:tcBorders>
             <w:tcMar>
               <w:top w:w="30" w:type="dxa"/>
               <w:left w:w="45" w:type="dxa"/>
@@ -11559,12 +9764,6 @@
         <w:tc>
           <w:tcPr>
             <w:tcW w:w="1644" w:type="dxa"/>
-            <w:tcBorders>
-              <w:top w:val="single" w:sz="6" w:space="0" w:color="CCCCCC"/>
-              <w:left w:val="single" w:sz="6" w:space="0" w:color="CCCCCC"/>
-              <w:bottom w:val="single" w:sz="6" w:space="0" w:color="CCCCCC"/>
-              <w:right w:val="single" w:sz="6" w:space="0" w:color="CCCCCC"/>
-            </w:tcBorders>
             <w:tcMar>
               <w:top w:w="30" w:type="dxa"/>
               <w:left w:w="45" w:type="dxa"/>
@@ -12154,15 +10353,6 @@
           <w:szCs w:val="18"/>
         </w:rPr>
       </w:pPr>
-    </w:p>
-    <w:p>
-      <w:pPr>
-        <w:pStyle w:val="NoSpacing"/>
-        <w:rPr>
-          <w:sz w:val="18"/>
-          <w:szCs w:val="18"/>
-        </w:rPr>
-      </w:pPr>
       <w:r>
         <w:rPr>
           <w:sz w:val="18"/>
@@ -12184,10 +10374,12 @@
       <w:tblPr>
         <w:tblW w:w="9528" w:type="dxa"/>
         <w:tblBorders>
-          <w:top w:val="single" w:sz="6" w:space="0" w:color="CCCCCC"/>
-          <w:left w:val="single" w:sz="6" w:space="0" w:color="CCCCCC"/>
-          <w:bottom w:val="single" w:sz="6" w:space="0" w:color="CCCCCC"/>
-          <w:right w:val="single" w:sz="6" w:space="0" w:color="CCCCCC"/>
+          <w:top w:val="single" w:sz="12" w:space="0" w:color="auto"/>
+          <w:left w:val="single" w:sz="12" w:space="0" w:color="auto"/>
+          <w:bottom w:val="single" w:sz="12" w:space="0" w:color="auto"/>
+          <w:right w:val="single" w:sz="12" w:space="0" w:color="auto"/>
+          <w:insideH w:val="single" w:sz="12" w:space="0" w:color="auto"/>
+          <w:insideV w:val="single" w:sz="12" w:space="0" w:color="auto"/>
         </w:tblBorders>
         <w:tblCellMar>
           <w:left w:w="0" w:type="dxa"/>
@@ -12206,12 +10398,6 @@
         <w:tc>
           <w:tcPr>
             <w:tcW w:w="2115" w:type="dxa"/>
-            <w:tcBorders>
-              <w:top w:val="single" w:sz="6" w:space="0" w:color="CCCCCC"/>
-              <w:left w:val="single" w:sz="6" w:space="0" w:color="CCCCCC"/>
-              <w:bottom w:val="single" w:sz="6" w:space="0" w:color="CCCCCC"/>
-              <w:right w:val="single" w:sz="6" w:space="0" w:color="CCCCCC"/>
-            </w:tcBorders>
             <w:tcMar>
               <w:top w:w="30" w:type="dxa"/>
               <w:left w:w="45" w:type="dxa"/>
@@ -12241,12 +10427,6 @@
         <w:tc>
           <w:tcPr>
             <w:tcW w:w="7413" w:type="dxa"/>
-            <w:tcBorders>
-              <w:top w:val="single" w:sz="6" w:space="0" w:color="CCCCCC"/>
-              <w:left w:val="single" w:sz="6" w:space="0" w:color="CCCCCC"/>
-              <w:bottom w:val="single" w:sz="6" w:space="0" w:color="CCCCCC"/>
-              <w:right w:val="single" w:sz="6" w:space="0" w:color="CCCCCC"/>
-            </w:tcBorders>
             <w:vAlign w:val="bottom"/>
           </w:tcPr>
           <w:p>
@@ -12276,12 +10456,6 @@
         <w:tc>
           <w:tcPr>
             <w:tcW w:w="2115" w:type="dxa"/>
-            <w:tcBorders>
-              <w:top w:val="single" w:sz="6" w:space="0" w:color="CCCCCC"/>
-              <w:left w:val="single" w:sz="6" w:space="0" w:color="CCCCCC"/>
-              <w:bottom w:val="single" w:sz="6" w:space="0" w:color="CCCCCC"/>
-              <w:right w:val="single" w:sz="6" w:space="0" w:color="CCCCCC"/>
-            </w:tcBorders>
             <w:tcMar>
               <w:top w:w="30" w:type="dxa"/>
               <w:left w:w="45" w:type="dxa"/>
@@ -12311,12 +10485,6 @@
         <w:tc>
           <w:tcPr>
             <w:tcW w:w="7413" w:type="dxa"/>
-            <w:tcBorders>
-              <w:top w:val="single" w:sz="6" w:space="0" w:color="CCCCCC"/>
-              <w:left w:val="single" w:sz="6" w:space="0" w:color="CCCCCC"/>
-              <w:bottom w:val="single" w:sz="6" w:space="0" w:color="CCCCCC"/>
-              <w:right w:val="single" w:sz="6" w:space="0" w:color="CCCCCC"/>
-            </w:tcBorders>
             <w:vAlign w:val="bottom"/>
           </w:tcPr>
           <w:p>
@@ -12346,12 +10514,6 @@
         <w:tc>
           <w:tcPr>
             <w:tcW w:w="2115" w:type="dxa"/>
-            <w:tcBorders>
-              <w:top w:val="single" w:sz="6" w:space="0" w:color="CCCCCC"/>
-              <w:left w:val="single" w:sz="6" w:space="0" w:color="CCCCCC"/>
-              <w:bottom w:val="single" w:sz="6" w:space="0" w:color="CCCCCC"/>
-              <w:right w:val="single" w:sz="6" w:space="0" w:color="CCCCCC"/>
-            </w:tcBorders>
             <w:tcMar>
               <w:top w:w="30" w:type="dxa"/>
               <w:left w:w="45" w:type="dxa"/>
@@ -12381,12 +10543,6 @@
         <w:tc>
           <w:tcPr>
             <w:tcW w:w="7413" w:type="dxa"/>
-            <w:tcBorders>
-              <w:top w:val="single" w:sz="6" w:space="0" w:color="CCCCCC"/>
-              <w:left w:val="single" w:sz="6" w:space="0" w:color="CCCCCC"/>
-              <w:bottom w:val="single" w:sz="6" w:space="0" w:color="CCCCCC"/>
-              <w:right w:val="single" w:sz="6" w:space="0" w:color="CCCCCC"/>
-            </w:tcBorders>
             <w:vAlign w:val="bottom"/>
           </w:tcPr>
           <w:p>
@@ -12416,12 +10572,6 @@
         <w:tc>
           <w:tcPr>
             <w:tcW w:w="2115" w:type="dxa"/>
-            <w:tcBorders>
-              <w:top w:val="single" w:sz="6" w:space="0" w:color="CCCCCC"/>
-              <w:left w:val="single" w:sz="6" w:space="0" w:color="CCCCCC"/>
-              <w:bottom w:val="single" w:sz="6" w:space="0" w:color="CCCCCC"/>
-              <w:right w:val="single" w:sz="6" w:space="0" w:color="CCCCCC"/>
-            </w:tcBorders>
             <w:tcMar>
               <w:top w:w="30" w:type="dxa"/>
               <w:left w:w="45" w:type="dxa"/>
@@ -12451,12 +10601,6 @@
         <w:tc>
           <w:tcPr>
             <w:tcW w:w="7413" w:type="dxa"/>
-            <w:tcBorders>
-              <w:top w:val="single" w:sz="6" w:space="0" w:color="CCCCCC"/>
-              <w:left w:val="single" w:sz="6" w:space="0" w:color="CCCCCC"/>
-              <w:bottom w:val="single" w:sz="6" w:space="0" w:color="CCCCCC"/>
-              <w:right w:val="single" w:sz="6" w:space="0" w:color="CCCCCC"/>
-            </w:tcBorders>
             <w:vAlign w:val="bottom"/>
           </w:tcPr>
           <w:p>
@@ -12486,12 +10630,6 @@
         <w:tc>
           <w:tcPr>
             <w:tcW w:w="2115" w:type="dxa"/>
-            <w:tcBorders>
-              <w:top w:val="single" w:sz="6" w:space="0" w:color="CCCCCC"/>
-              <w:left w:val="single" w:sz="6" w:space="0" w:color="CCCCCC"/>
-              <w:bottom w:val="single" w:sz="6" w:space="0" w:color="CCCCCC"/>
-              <w:right w:val="single" w:sz="6" w:space="0" w:color="CCCCCC"/>
-            </w:tcBorders>
             <w:tcMar>
               <w:top w:w="30" w:type="dxa"/>
               <w:left w:w="45" w:type="dxa"/>
@@ -12521,12 +10659,6 @@
         <w:tc>
           <w:tcPr>
             <w:tcW w:w="7413" w:type="dxa"/>
-            <w:tcBorders>
-              <w:top w:val="single" w:sz="6" w:space="0" w:color="CCCCCC"/>
-              <w:left w:val="single" w:sz="6" w:space="0" w:color="CCCCCC"/>
-              <w:bottom w:val="single" w:sz="6" w:space="0" w:color="CCCCCC"/>
-              <w:right w:val="single" w:sz="6" w:space="0" w:color="CCCCCC"/>
-            </w:tcBorders>
             <w:vAlign w:val="bottom"/>
           </w:tcPr>
           <w:p>
@@ -12556,12 +10688,6 @@
         <w:tc>
           <w:tcPr>
             <w:tcW w:w="2115" w:type="dxa"/>
-            <w:tcBorders>
-              <w:top w:val="single" w:sz="6" w:space="0" w:color="CCCCCC"/>
-              <w:left w:val="single" w:sz="6" w:space="0" w:color="CCCCCC"/>
-              <w:bottom w:val="single" w:sz="6" w:space="0" w:color="CCCCCC"/>
-              <w:right w:val="single" w:sz="6" w:space="0" w:color="CCCCCC"/>
-            </w:tcBorders>
             <w:tcMar>
               <w:top w:w="30" w:type="dxa"/>
               <w:left w:w="45" w:type="dxa"/>
@@ -12591,12 +10717,6 @@
         <w:tc>
           <w:tcPr>
             <w:tcW w:w="7413" w:type="dxa"/>
-            <w:tcBorders>
-              <w:top w:val="single" w:sz="6" w:space="0" w:color="CCCCCC"/>
-              <w:left w:val="single" w:sz="6" w:space="0" w:color="CCCCCC"/>
-              <w:bottom w:val="single" w:sz="6" w:space="0" w:color="CCCCCC"/>
-              <w:right w:val="single" w:sz="6" w:space="0" w:color="CCCCCC"/>
-            </w:tcBorders>
             <w:vAlign w:val="bottom"/>
           </w:tcPr>
           <w:p>
@@ -12626,12 +10746,6 @@
         <w:tc>
           <w:tcPr>
             <w:tcW w:w="2115" w:type="dxa"/>
-            <w:tcBorders>
-              <w:top w:val="single" w:sz="6" w:space="0" w:color="CCCCCC"/>
-              <w:left w:val="single" w:sz="6" w:space="0" w:color="CCCCCC"/>
-              <w:bottom w:val="single" w:sz="6" w:space="0" w:color="CCCCCC"/>
-              <w:right w:val="single" w:sz="6" w:space="0" w:color="CCCCCC"/>
-            </w:tcBorders>
             <w:tcMar>
               <w:top w:w="30" w:type="dxa"/>
               <w:left w:w="45" w:type="dxa"/>
@@ -12661,12 +10775,6 @@
         <w:tc>
           <w:tcPr>
             <w:tcW w:w="7413" w:type="dxa"/>
-            <w:tcBorders>
-              <w:top w:val="single" w:sz="6" w:space="0" w:color="CCCCCC"/>
-              <w:left w:val="single" w:sz="6" w:space="0" w:color="CCCCCC"/>
-              <w:bottom w:val="single" w:sz="6" w:space="0" w:color="CCCCCC"/>
-              <w:right w:val="single" w:sz="6" w:space="0" w:color="CCCCCC"/>
-            </w:tcBorders>
             <w:vAlign w:val="bottom"/>
           </w:tcPr>
           <w:p>
@@ -12696,12 +10804,6 @@
         <w:tc>
           <w:tcPr>
             <w:tcW w:w="2115" w:type="dxa"/>
-            <w:tcBorders>
-              <w:top w:val="single" w:sz="6" w:space="0" w:color="CCCCCC"/>
-              <w:left w:val="single" w:sz="6" w:space="0" w:color="CCCCCC"/>
-              <w:bottom w:val="single" w:sz="6" w:space="0" w:color="CCCCCC"/>
-              <w:right w:val="single" w:sz="6" w:space="0" w:color="CCCCCC"/>
-            </w:tcBorders>
             <w:tcMar>
               <w:top w:w="30" w:type="dxa"/>
               <w:left w:w="45" w:type="dxa"/>
@@ -12731,12 +10833,6 @@
         <w:tc>
           <w:tcPr>
             <w:tcW w:w="7413" w:type="dxa"/>
-            <w:tcBorders>
-              <w:top w:val="single" w:sz="6" w:space="0" w:color="CCCCCC"/>
-              <w:left w:val="single" w:sz="6" w:space="0" w:color="CCCCCC"/>
-              <w:bottom w:val="single" w:sz="6" w:space="0" w:color="CCCCCC"/>
-              <w:right w:val="single" w:sz="6" w:space="0" w:color="CCCCCC"/>
-            </w:tcBorders>
             <w:vAlign w:val="bottom"/>
           </w:tcPr>
           <w:p>
@@ -12766,12 +10862,6 @@
         <w:tc>
           <w:tcPr>
             <w:tcW w:w="2115" w:type="dxa"/>
-            <w:tcBorders>
-              <w:top w:val="single" w:sz="6" w:space="0" w:color="CCCCCC"/>
-              <w:left w:val="single" w:sz="6" w:space="0" w:color="CCCCCC"/>
-              <w:bottom w:val="single" w:sz="6" w:space="0" w:color="CCCCCC"/>
-              <w:right w:val="single" w:sz="6" w:space="0" w:color="CCCCCC"/>
-            </w:tcBorders>
             <w:tcMar>
               <w:top w:w="30" w:type="dxa"/>
               <w:left w:w="45" w:type="dxa"/>
@@ -12801,12 +10891,6 @@
         <w:tc>
           <w:tcPr>
             <w:tcW w:w="7413" w:type="dxa"/>
-            <w:tcBorders>
-              <w:top w:val="single" w:sz="6" w:space="0" w:color="CCCCCC"/>
-              <w:left w:val="single" w:sz="6" w:space="0" w:color="CCCCCC"/>
-              <w:bottom w:val="single" w:sz="6" w:space="0" w:color="CCCCCC"/>
-              <w:right w:val="single" w:sz="6" w:space="0" w:color="CCCCCC"/>
-            </w:tcBorders>
             <w:vAlign w:val="bottom"/>
           </w:tcPr>
           <w:p>
@@ -12836,12 +10920,6 @@
         <w:tc>
           <w:tcPr>
             <w:tcW w:w="2115" w:type="dxa"/>
-            <w:tcBorders>
-              <w:top w:val="single" w:sz="6" w:space="0" w:color="CCCCCC"/>
-              <w:left w:val="single" w:sz="6" w:space="0" w:color="CCCCCC"/>
-              <w:bottom w:val="single" w:sz="6" w:space="0" w:color="CCCCCC"/>
-              <w:right w:val="single" w:sz="6" w:space="0" w:color="CCCCCC"/>
-            </w:tcBorders>
             <w:tcMar>
               <w:top w:w="30" w:type="dxa"/>
               <w:left w:w="45" w:type="dxa"/>
@@ -12871,12 +10949,6 @@
         <w:tc>
           <w:tcPr>
             <w:tcW w:w="7413" w:type="dxa"/>
-            <w:tcBorders>
-              <w:top w:val="single" w:sz="6" w:space="0" w:color="CCCCCC"/>
-              <w:left w:val="single" w:sz="6" w:space="0" w:color="CCCCCC"/>
-              <w:bottom w:val="single" w:sz="6" w:space="0" w:color="CCCCCC"/>
-              <w:right w:val="single" w:sz="6" w:space="0" w:color="CCCCCC"/>
-            </w:tcBorders>
             <w:vAlign w:val="bottom"/>
           </w:tcPr>
           <w:p>
@@ -12906,12 +10978,6 @@
         <w:tc>
           <w:tcPr>
             <w:tcW w:w="2115" w:type="dxa"/>
-            <w:tcBorders>
-              <w:top w:val="single" w:sz="6" w:space="0" w:color="CCCCCC"/>
-              <w:left w:val="single" w:sz="6" w:space="0" w:color="CCCCCC"/>
-              <w:bottom w:val="single" w:sz="6" w:space="0" w:color="CCCCCC"/>
-              <w:right w:val="single" w:sz="6" w:space="0" w:color="CCCCCC"/>
-            </w:tcBorders>
             <w:tcMar>
               <w:top w:w="30" w:type="dxa"/>
               <w:left w:w="45" w:type="dxa"/>
@@ -12940,12 +11006,6 @@
         <w:tc>
           <w:tcPr>
             <w:tcW w:w="7413" w:type="dxa"/>
-            <w:tcBorders>
-              <w:top w:val="single" w:sz="6" w:space="0" w:color="CCCCCC"/>
-              <w:left w:val="single" w:sz="6" w:space="0" w:color="CCCCCC"/>
-              <w:bottom w:val="single" w:sz="6" w:space="0" w:color="CCCCCC"/>
-              <w:right w:val="single" w:sz="6" w:space="0" w:color="CCCCCC"/>
-            </w:tcBorders>
             <w:vAlign w:val="bottom"/>
           </w:tcPr>
           <w:p>
@@ -12975,12 +11035,6 @@
         <w:tc>
           <w:tcPr>
             <w:tcW w:w="2115" w:type="dxa"/>
-            <w:tcBorders>
-              <w:top w:val="single" w:sz="6" w:space="0" w:color="CCCCCC"/>
-              <w:left w:val="single" w:sz="6" w:space="0" w:color="CCCCCC"/>
-              <w:bottom w:val="single" w:sz="6" w:space="0" w:color="CCCCCC"/>
-              <w:right w:val="single" w:sz="6" w:space="0" w:color="CCCCCC"/>
-            </w:tcBorders>
             <w:tcMar>
               <w:top w:w="30" w:type="dxa"/>
               <w:left w:w="45" w:type="dxa"/>
@@ -13009,12 +11063,6 @@
         <w:tc>
           <w:tcPr>
             <w:tcW w:w="7413" w:type="dxa"/>
-            <w:tcBorders>
-              <w:top w:val="single" w:sz="6" w:space="0" w:color="CCCCCC"/>
-              <w:left w:val="single" w:sz="6" w:space="0" w:color="CCCCCC"/>
-              <w:bottom w:val="single" w:sz="6" w:space="0" w:color="CCCCCC"/>
-              <w:right w:val="single" w:sz="6" w:space="0" w:color="CCCCCC"/>
-            </w:tcBorders>
             <w:vAlign w:val="bottom"/>
           </w:tcPr>
           <w:p>
@@ -13038,15 +11086,6 @@
         </w:tc>
       </w:tr>
     </w:tbl>
-    <w:p>
-      <w:pPr>
-        <w:pStyle w:val="NoSpacing"/>
-        <w:rPr>
-          <w:sz w:val="18"/>
-          <w:szCs w:val="18"/>
-        </w:rPr>
-      </w:pPr>
-    </w:p>
     <w:p>
       <w:pPr>
         <w:pStyle w:val="NoSpacing"/>
@@ -13085,10 +11124,12 @@
       <w:tblPr>
         <w:tblW w:w="9495" w:type="dxa"/>
         <w:tblBorders>
-          <w:top w:val="single" w:sz="6" w:space="0" w:color="CCCCCC"/>
-          <w:left w:val="single" w:sz="6" w:space="0" w:color="CCCCCC"/>
-          <w:bottom w:val="single" w:sz="6" w:space="0" w:color="CCCCCC"/>
-          <w:right w:val="single" w:sz="6" w:space="0" w:color="CCCCCC"/>
+          <w:top w:val="single" w:sz="12" w:space="0" w:color="auto"/>
+          <w:left w:val="single" w:sz="12" w:space="0" w:color="auto"/>
+          <w:bottom w:val="single" w:sz="12" w:space="0" w:color="auto"/>
+          <w:right w:val="single" w:sz="12" w:space="0" w:color="auto"/>
+          <w:insideH w:val="single" w:sz="12" w:space="0" w:color="auto"/>
+          <w:insideV w:val="single" w:sz="12" w:space="0" w:color="auto"/>
         </w:tblBorders>
         <w:tblCellMar>
           <w:left w:w="0" w:type="dxa"/>
@@ -13108,12 +11149,6 @@
         <w:tc>
           <w:tcPr>
             <w:tcW w:w="2295" w:type="dxa"/>
-            <w:tcBorders>
-              <w:top w:val="single" w:sz="6" w:space="0" w:color="CCCCCC"/>
-              <w:left w:val="single" w:sz="6" w:space="0" w:color="CCCCCC"/>
-              <w:bottom w:val="single" w:sz="6" w:space="0" w:color="CCCCCC"/>
-              <w:right w:val="single" w:sz="6" w:space="0" w:color="CCCCCC"/>
-            </w:tcBorders>
             <w:tcMar>
               <w:top w:w="30" w:type="dxa"/>
               <w:left w:w="45" w:type="dxa"/>
@@ -13144,12 +11179,6 @@
         <w:tc>
           <w:tcPr>
             <w:tcW w:w="3780" w:type="dxa"/>
-            <w:tcBorders>
-              <w:top w:val="single" w:sz="6" w:space="0" w:color="CCCCCC"/>
-              <w:left w:val="single" w:sz="6" w:space="0" w:color="CCCCCC"/>
-              <w:bottom w:val="single" w:sz="6" w:space="0" w:color="CCCCCC"/>
-              <w:right w:val="single" w:sz="6" w:space="0" w:color="CCCCCC"/>
-            </w:tcBorders>
             <w:vAlign w:val="bottom"/>
           </w:tcPr>
           <w:p>
@@ -13176,12 +11205,6 @@
         <w:tc>
           <w:tcPr>
             <w:tcW w:w="3420" w:type="dxa"/>
-            <w:tcBorders>
-              <w:top w:val="single" w:sz="6" w:space="0" w:color="CCCCCC"/>
-              <w:left w:val="single" w:sz="6" w:space="0" w:color="CCCCCC"/>
-              <w:bottom w:val="single" w:sz="6" w:space="0" w:color="CCCCCC"/>
-              <w:right w:val="single" w:sz="6" w:space="0" w:color="CCCCCC"/>
-            </w:tcBorders>
           </w:tcPr>
           <w:p>
             <w:pPr>
@@ -13212,12 +11235,6 @@
         <w:tc>
           <w:tcPr>
             <w:tcW w:w="2295" w:type="dxa"/>
-            <w:tcBorders>
-              <w:top w:val="single" w:sz="6" w:space="0" w:color="CCCCCC"/>
-              <w:left w:val="single" w:sz="6" w:space="0" w:color="CCCCCC"/>
-              <w:bottom w:val="single" w:sz="6" w:space="0" w:color="CCCCCC"/>
-              <w:right w:val="single" w:sz="6" w:space="0" w:color="CCCCCC"/>
-            </w:tcBorders>
             <w:tcMar>
               <w:top w:w="30" w:type="dxa"/>
               <w:left w:w="45" w:type="dxa"/>
@@ -13247,12 +11264,6 @@
         <w:tc>
           <w:tcPr>
             <w:tcW w:w="3780" w:type="dxa"/>
-            <w:tcBorders>
-              <w:top w:val="single" w:sz="6" w:space="0" w:color="CCCCCC"/>
-              <w:left w:val="single" w:sz="6" w:space="0" w:color="CCCCCC"/>
-              <w:bottom w:val="single" w:sz="6" w:space="0" w:color="CCCCCC"/>
-              <w:right w:val="single" w:sz="6" w:space="0" w:color="CCCCCC"/>
-            </w:tcBorders>
             <w:vAlign w:val="bottom"/>
           </w:tcPr>
           <w:p>
@@ -13277,12 +11288,6 @@
         <w:tc>
           <w:tcPr>
             <w:tcW w:w="3420" w:type="dxa"/>
-            <w:tcBorders>
-              <w:top w:val="single" w:sz="6" w:space="0" w:color="CCCCCC"/>
-              <w:left w:val="single" w:sz="6" w:space="0" w:color="CCCCCC"/>
-              <w:bottom w:val="single" w:sz="6" w:space="0" w:color="CCCCCC"/>
-              <w:right w:val="single" w:sz="6" w:space="0" w:color="CCCCCC"/>
-            </w:tcBorders>
             <w:vAlign w:val="bottom"/>
           </w:tcPr>
           <w:p>
@@ -13312,12 +11317,6 @@
         <w:tc>
           <w:tcPr>
             <w:tcW w:w="2295" w:type="dxa"/>
-            <w:tcBorders>
-              <w:top w:val="single" w:sz="6" w:space="0" w:color="CCCCCC"/>
-              <w:left w:val="single" w:sz="6" w:space="0" w:color="CCCCCC"/>
-              <w:bottom w:val="single" w:sz="6" w:space="0" w:color="CCCCCC"/>
-              <w:right w:val="single" w:sz="6" w:space="0" w:color="CCCCCC"/>
-            </w:tcBorders>
             <w:tcMar>
               <w:top w:w="30" w:type="dxa"/>
               <w:left w:w="45" w:type="dxa"/>
@@ -13346,12 +11345,6 @@
         <w:tc>
           <w:tcPr>
             <w:tcW w:w="3780" w:type="dxa"/>
-            <w:tcBorders>
-              <w:top w:val="single" w:sz="6" w:space="0" w:color="CCCCCC"/>
-              <w:left w:val="single" w:sz="6" w:space="0" w:color="CCCCCC"/>
-              <w:bottom w:val="single" w:sz="6" w:space="0" w:color="CCCCCC"/>
-              <w:right w:val="single" w:sz="6" w:space="0" w:color="CCCCCC"/>
-            </w:tcBorders>
             <w:vAlign w:val="bottom"/>
           </w:tcPr>
           <w:p>
@@ -13376,12 +11369,6 @@
         <w:tc>
           <w:tcPr>
             <w:tcW w:w="3420" w:type="dxa"/>
-            <w:tcBorders>
-              <w:top w:val="single" w:sz="6" w:space="0" w:color="CCCCCC"/>
-              <w:left w:val="single" w:sz="6" w:space="0" w:color="CCCCCC"/>
-              <w:bottom w:val="single" w:sz="6" w:space="0" w:color="CCCCCC"/>
-              <w:right w:val="single" w:sz="6" w:space="0" w:color="CCCCCC"/>
-            </w:tcBorders>
             <w:vAlign w:val="bottom"/>
           </w:tcPr>
           <w:p>
@@ -13411,12 +11398,6 @@
         <w:tc>
           <w:tcPr>
             <w:tcW w:w="2295" w:type="dxa"/>
-            <w:tcBorders>
-              <w:top w:val="single" w:sz="6" w:space="0" w:color="CCCCCC"/>
-              <w:left w:val="single" w:sz="6" w:space="0" w:color="CCCCCC"/>
-              <w:bottom w:val="single" w:sz="6" w:space="0" w:color="CCCCCC"/>
-              <w:right w:val="single" w:sz="6" w:space="0" w:color="CCCCCC"/>
-            </w:tcBorders>
             <w:tcMar>
               <w:top w:w="30" w:type="dxa"/>
               <w:left w:w="45" w:type="dxa"/>
@@ -13446,12 +11427,6 @@
         <w:tc>
           <w:tcPr>
             <w:tcW w:w="3780" w:type="dxa"/>
-            <w:tcBorders>
-              <w:top w:val="single" w:sz="6" w:space="0" w:color="CCCCCC"/>
-              <w:left w:val="single" w:sz="6" w:space="0" w:color="CCCCCC"/>
-              <w:bottom w:val="single" w:sz="6" w:space="0" w:color="CCCCCC"/>
-              <w:right w:val="single" w:sz="6" w:space="0" w:color="CCCCCC"/>
-            </w:tcBorders>
             <w:vAlign w:val="bottom"/>
           </w:tcPr>
           <w:p>
@@ -13476,12 +11451,6 @@
         <w:tc>
           <w:tcPr>
             <w:tcW w:w="3420" w:type="dxa"/>
-            <w:tcBorders>
-              <w:top w:val="single" w:sz="6" w:space="0" w:color="CCCCCC"/>
-              <w:left w:val="single" w:sz="6" w:space="0" w:color="CCCCCC"/>
-              <w:bottom w:val="single" w:sz="6" w:space="0" w:color="CCCCCC"/>
-              <w:right w:val="single" w:sz="6" w:space="0" w:color="CCCCCC"/>
-            </w:tcBorders>
             <w:vAlign w:val="bottom"/>
           </w:tcPr>
           <w:p>
@@ -13511,12 +11480,6 @@
         <w:tc>
           <w:tcPr>
             <w:tcW w:w="2295" w:type="dxa"/>
-            <w:tcBorders>
-              <w:top w:val="single" w:sz="6" w:space="0" w:color="CCCCCC"/>
-              <w:left w:val="single" w:sz="6" w:space="0" w:color="CCCCCC"/>
-              <w:bottom w:val="single" w:sz="6" w:space="0" w:color="CCCCCC"/>
-              <w:right w:val="single" w:sz="6" w:space="0" w:color="CCCCCC"/>
-            </w:tcBorders>
             <w:tcMar>
               <w:top w:w="30" w:type="dxa"/>
               <w:left w:w="45" w:type="dxa"/>
@@ -13546,12 +11509,6 @@
         <w:tc>
           <w:tcPr>
             <w:tcW w:w="3780" w:type="dxa"/>
-            <w:tcBorders>
-              <w:top w:val="single" w:sz="6" w:space="0" w:color="CCCCCC"/>
-              <w:left w:val="single" w:sz="6" w:space="0" w:color="CCCCCC"/>
-              <w:bottom w:val="single" w:sz="6" w:space="0" w:color="CCCCCC"/>
-              <w:right w:val="single" w:sz="6" w:space="0" w:color="CCCCCC"/>
-            </w:tcBorders>
             <w:vAlign w:val="bottom"/>
           </w:tcPr>
           <w:p>
@@ -13576,12 +11533,6 @@
         <w:tc>
           <w:tcPr>
             <w:tcW w:w="3420" w:type="dxa"/>
-            <w:tcBorders>
-              <w:top w:val="single" w:sz="6" w:space="0" w:color="CCCCCC"/>
-              <w:left w:val="single" w:sz="6" w:space="0" w:color="CCCCCC"/>
-              <w:bottom w:val="single" w:sz="6" w:space="0" w:color="CCCCCC"/>
-              <w:right w:val="single" w:sz="6" w:space="0" w:color="CCCCCC"/>
-            </w:tcBorders>
             <w:vAlign w:val="bottom"/>
           </w:tcPr>
           <w:p>
@@ -13611,12 +11562,6 @@
         <w:tc>
           <w:tcPr>
             <w:tcW w:w="2295" w:type="dxa"/>
-            <w:tcBorders>
-              <w:top w:val="single" w:sz="6" w:space="0" w:color="CCCCCC"/>
-              <w:left w:val="single" w:sz="6" w:space="0" w:color="CCCCCC"/>
-              <w:bottom w:val="single" w:sz="6" w:space="0" w:color="CCCCCC"/>
-              <w:right w:val="single" w:sz="6" w:space="0" w:color="CCCCCC"/>
-            </w:tcBorders>
             <w:tcMar>
               <w:top w:w="30" w:type="dxa"/>
               <w:left w:w="45" w:type="dxa"/>
@@ -13646,12 +11591,6 @@
         <w:tc>
           <w:tcPr>
             <w:tcW w:w="3780" w:type="dxa"/>
-            <w:tcBorders>
-              <w:top w:val="single" w:sz="6" w:space="0" w:color="CCCCCC"/>
-              <w:left w:val="single" w:sz="6" w:space="0" w:color="CCCCCC"/>
-              <w:bottom w:val="single" w:sz="6" w:space="0" w:color="CCCCCC"/>
-              <w:right w:val="single" w:sz="6" w:space="0" w:color="CCCCCC"/>
-            </w:tcBorders>
             <w:vAlign w:val="bottom"/>
           </w:tcPr>
           <w:p>
@@ -13676,12 +11615,6 @@
         <w:tc>
           <w:tcPr>
             <w:tcW w:w="3420" w:type="dxa"/>
-            <w:tcBorders>
-              <w:top w:val="single" w:sz="6" w:space="0" w:color="CCCCCC"/>
-              <w:left w:val="single" w:sz="6" w:space="0" w:color="CCCCCC"/>
-              <w:bottom w:val="single" w:sz="6" w:space="0" w:color="CCCCCC"/>
-              <w:right w:val="single" w:sz="6" w:space="0" w:color="CCCCCC"/>
-            </w:tcBorders>
             <w:vAlign w:val="bottom"/>
           </w:tcPr>
           <w:p>
@@ -13711,12 +11644,6 @@
         <w:tc>
           <w:tcPr>
             <w:tcW w:w="2295" w:type="dxa"/>
-            <w:tcBorders>
-              <w:top w:val="single" w:sz="6" w:space="0" w:color="CCCCCC"/>
-              <w:left w:val="single" w:sz="6" w:space="0" w:color="CCCCCC"/>
-              <w:bottom w:val="single" w:sz="6" w:space="0" w:color="CCCCCC"/>
-              <w:right w:val="single" w:sz="6" w:space="0" w:color="CCCCCC"/>
-            </w:tcBorders>
             <w:tcMar>
               <w:top w:w="30" w:type="dxa"/>
               <w:left w:w="45" w:type="dxa"/>
@@ -13745,12 +11672,6 @@
         <w:tc>
           <w:tcPr>
             <w:tcW w:w="3780" w:type="dxa"/>
-            <w:tcBorders>
-              <w:top w:val="single" w:sz="6" w:space="0" w:color="CCCCCC"/>
-              <w:left w:val="single" w:sz="6" w:space="0" w:color="CCCCCC"/>
-              <w:bottom w:val="single" w:sz="6" w:space="0" w:color="CCCCCC"/>
-              <w:right w:val="single" w:sz="6" w:space="0" w:color="CCCCCC"/>
-            </w:tcBorders>
             <w:vAlign w:val="bottom"/>
           </w:tcPr>
           <w:p>
@@ -13775,12 +11696,6 @@
         <w:tc>
           <w:tcPr>
             <w:tcW w:w="3420" w:type="dxa"/>
-            <w:tcBorders>
-              <w:top w:val="single" w:sz="6" w:space="0" w:color="CCCCCC"/>
-              <w:left w:val="single" w:sz="6" w:space="0" w:color="CCCCCC"/>
-              <w:bottom w:val="single" w:sz="6" w:space="0" w:color="CCCCCC"/>
-              <w:right w:val="single" w:sz="6" w:space="0" w:color="CCCCCC"/>
-            </w:tcBorders>
             <w:vAlign w:val="bottom"/>
           </w:tcPr>
           <w:p>
@@ -13810,12 +11725,6 @@
         <w:tc>
           <w:tcPr>
             <w:tcW w:w="2295" w:type="dxa"/>
-            <w:tcBorders>
-              <w:top w:val="single" w:sz="6" w:space="0" w:color="CCCCCC"/>
-              <w:left w:val="single" w:sz="6" w:space="0" w:color="CCCCCC"/>
-              <w:bottom w:val="single" w:sz="6" w:space="0" w:color="CCCCCC"/>
-              <w:right w:val="single" w:sz="6" w:space="0" w:color="CCCCCC"/>
-            </w:tcBorders>
             <w:tcMar>
               <w:top w:w="30" w:type="dxa"/>
               <w:left w:w="45" w:type="dxa"/>
@@ -13844,12 +11753,6 @@
         <w:tc>
           <w:tcPr>
             <w:tcW w:w="3780" w:type="dxa"/>
-            <w:tcBorders>
-              <w:top w:val="single" w:sz="6" w:space="0" w:color="CCCCCC"/>
-              <w:left w:val="single" w:sz="6" w:space="0" w:color="CCCCCC"/>
-              <w:bottom w:val="single" w:sz="6" w:space="0" w:color="CCCCCC"/>
-              <w:right w:val="single" w:sz="6" w:space="0" w:color="CCCCCC"/>
-            </w:tcBorders>
             <w:vAlign w:val="bottom"/>
           </w:tcPr>
           <w:p>
@@ -13874,12 +11777,6 @@
         <w:tc>
           <w:tcPr>
             <w:tcW w:w="3420" w:type="dxa"/>
-            <w:tcBorders>
-              <w:top w:val="single" w:sz="6" w:space="0" w:color="CCCCCC"/>
-              <w:left w:val="single" w:sz="6" w:space="0" w:color="CCCCCC"/>
-              <w:bottom w:val="single" w:sz="6" w:space="0" w:color="CCCCCC"/>
-              <w:right w:val="single" w:sz="6" w:space="0" w:color="CCCCCC"/>
-            </w:tcBorders>
             <w:vAlign w:val="bottom"/>
           </w:tcPr>
           <w:p>
@@ -13909,12 +11806,6 @@
         <w:tc>
           <w:tcPr>
             <w:tcW w:w="2295" w:type="dxa"/>
-            <w:tcBorders>
-              <w:top w:val="single" w:sz="6" w:space="0" w:color="CCCCCC"/>
-              <w:left w:val="single" w:sz="6" w:space="0" w:color="CCCCCC"/>
-              <w:bottom w:val="single" w:sz="6" w:space="0" w:color="CCCCCC"/>
-              <w:right w:val="single" w:sz="6" w:space="0" w:color="CCCCCC"/>
-            </w:tcBorders>
             <w:tcMar>
               <w:top w:w="30" w:type="dxa"/>
               <w:left w:w="45" w:type="dxa"/>
@@ -13943,12 +11834,6 @@
         <w:tc>
           <w:tcPr>
             <w:tcW w:w="3780" w:type="dxa"/>
-            <w:tcBorders>
-              <w:top w:val="single" w:sz="6" w:space="0" w:color="CCCCCC"/>
-              <w:left w:val="single" w:sz="6" w:space="0" w:color="CCCCCC"/>
-              <w:bottom w:val="single" w:sz="6" w:space="0" w:color="CCCCCC"/>
-              <w:right w:val="single" w:sz="6" w:space="0" w:color="CCCCCC"/>
-            </w:tcBorders>
             <w:vAlign w:val="bottom"/>
           </w:tcPr>
           <w:p>
@@ -13973,12 +11858,6 @@
         <w:tc>
           <w:tcPr>
             <w:tcW w:w="3420" w:type="dxa"/>
-            <w:tcBorders>
-              <w:top w:val="single" w:sz="6" w:space="0" w:color="CCCCCC"/>
-              <w:left w:val="single" w:sz="6" w:space="0" w:color="CCCCCC"/>
-              <w:bottom w:val="single" w:sz="6" w:space="0" w:color="CCCCCC"/>
-              <w:right w:val="single" w:sz="6" w:space="0" w:color="CCCCCC"/>
-            </w:tcBorders>
             <w:vAlign w:val="bottom"/>
           </w:tcPr>
           <w:p>
@@ -14008,12 +11887,6 @@
         <w:tc>
           <w:tcPr>
             <w:tcW w:w="2295" w:type="dxa"/>
-            <w:tcBorders>
-              <w:top w:val="single" w:sz="6" w:space="0" w:color="CCCCCC"/>
-              <w:left w:val="single" w:sz="6" w:space="0" w:color="CCCCCC"/>
-              <w:bottom w:val="single" w:sz="6" w:space="0" w:color="CCCCCC"/>
-              <w:right w:val="single" w:sz="6" w:space="0" w:color="CCCCCC"/>
-            </w:tcBorders>
             <w:tcMar>
               <w:top w:w="30" w:type="dxa"/>
               <w:left w:w="45" w:type="dxa"/>
@@ -14042,12 +11915,6 @@
         <w:tc>
           <w:tcPr>
             <w:tcW w:w="3780" w:type="dxa"/>
-            <w:tcBorders>
-              <w:top w:val="single" w:sz="6" w:space="0" w:color="CCCCCC"/>
-              <w:left w:val="single" w:sz="6" w:space="0" w:color="CCCCCC"/>
-              <w:bottom w:val="single" w:sz="6" w:space="0" w:color="CCCCCC"/>
-              <w:right w:val="single" w:sz="6" w:space="0" w:color="CCCCCC"/>
-            </w:tcBorders>
             <w:vAlign w:val="bottom"/>
           </w:tcPr>
           <w:p>
@@ -14072,12 +11939,6 @@
         <w:tc>
           <w:tcPr>
             <w:tcW w:w="3420" w:type="dxa"/>
-            <w:tcBorders>
-              <w:top w:val="single" w:sz="6" w:space="0" w:color="CCCCCC"/>
-              <w:left w:val="single" w:sz="6" w:space="0" w:color="CCCCCC"/>
-              <w:bottom w:val="single" w:sz="6" w:space="0" w:color="CCCCCC"/>
-              <w:right w:val="single" w:sz="6" w:space="0" w:color="CCCCCC"/>
-            </w:tcBorders>
             <w:vAlign w:val="bottom"/>
           </w:tcPr>
           <w:p>
@@ -14129,8 +11990,6 @@
           <w:szCs w:val="24"/>
         </w:rPr>
       </w:pPr>
-      <w:bookmarkStart w:id="0" w:name="_GoBack"/>
-      <w:bookmarkEnd w:id="0"/>
       <w:r>
         <w:rPr>
           <w:rFonts w:ascii="Arial" w:hAnsi="Arial" w:cs="Arial"/>
@@ -14210,15 +12069,7 @@
           <w:sz w:val="20"/>
           <w:szCs w:val="20"/>
         </w:rPr>
-        <w:t xml:space="preserve">: </w:t>
-      </w:r>
-      <w:r>
-        <w:rPr>
-          <w:rFonts w:cstheme="minorHAnsi"/>
-          <w:sz w:val="20"/>
-          <w:szCs w:val="20"/>
-        </w:rPr>
-        <w:t>Texas Tech is a long drive away from every other school</w:t>
+        <w:t>: Texas Tech is a long drive away from every other school</w:t>
       </w:r>
     </w:p>
     <w:p>
@@ -14245,15 +12096,7 @@
           <w:sz w:val="20"/>
           <w:szCs w:val="20"/>
         </w:rPr>
-        <w:t xml:space="preserve">: </w:t>
-      </w:r>
-      <w:r>
-        <w:rPr>
-          <w:rFonts w:cstheme="minorHAnsi"/>
-          <w:sz w:val="20"/>
-          <w:szCs w:val="20"/>
-        </w:rPr>
-        <w:t>We are a first year club, but we may host once we get started.</w:t>
+        <w:t>: We are a first year club, but we may host once we get started.</w:t>
       </w:r>
     </w:p>
     <w:p>
@@ -14280,15 +12123,7 @@
           <w:sz w:val="20"/>
           <w:szCs w:val="20"/>
         </w:rPr>
-        <w:t xml:space="preserve">: </w:t>
-      </w:r>
-      <w:r>
-        <w:rPr>
-          <w:rFonts w:cstheme="minorHAnsi"/>
-          <w:sz w:val="20"/>
-          <w:szCs w:val="20"/>
-        </w:rPr>
-        <w:t>We are still very small and growing as a club. I haven’t had other officers in the past and didn’t seem like I would be able to do that on my own with the club I have at this point.</w:t>
+        <w:t>: We are still very small and growing as a club. I haven’t had other officers in the past and didn’t seem like I would be able to do that on my own with the club I have at this point.</w:t>
       </w:r>
     </w:p>
     <w:p>
@@ -14315,15 +12150,7 @@
           <w:sz w:val="20"/>
           <w:szCs w:val="20"/>
         </w:rPr>
-        <w:t xml:space="preserve">: </w:t>
-      </w:r>
-      <w:r>
-        <w:rPr>
-          <w:rFonts w:cstheme="minorHAnsi"/>
-          <w:sz w:val="20"/>
-          <w:szCs w:val="20"/>
-        </w:rPr>
-        <w:t>Much of our equipment and matting does not satisfy USAG norms - for example our floor is a little undersized, our beams have one end against a wall, our VT runway is short, etc. However, if UH hosts again, we would be happy to help them with coordination and logistics.</w:t>
+        <w:t>: Much of our equipment and matting does not satisfy USAG norms - for example our floor is a little undersized, our beams have one end against a wall, our VT runway is short, etc. However, if UH hosts again, we would be happy to help them with coordination and logistics.</w:t>
       </w:r>
     </w:p>
     <w:sectPr>
@@ -14337,7 +12164,7 @@
 </file>
 
 <file path=word/numbering.xml><?xml version="1.0" encoding="utf-8"?>
-<w:numbering xmlns:wpc="http://schemas.microsoft.com/office/word/2010/wordprocessingCanvas" xmlns:mc="http://schemas.openxmlformats.org/markup-compatibility/2006" xmlns:o="urn:schemas-microsoft-com:office:office" xmlns:r="http://schemas.openxmlformats.org/officeDocument/2006/relationships" xmlns:m="http://schemas.openxmlformats.org/officeDocument/2006/math" xmlns:v="urn:schemas-microsoft-com:vml" xmlns:wp14="http://schemas.microsoft.com/office/word/2010/wordprocessingDrawing" xmlns:wp="http://schemas.openxmlformats.org/drawingml/2006/wordprocessingDrawing" xmlns:w10="urn:schemas-microsoft-com:office:word" xmlns:w="http://schemas.openxmlformats.org/wordprocessingml/2006/main" xmlns:w14="http://schemas.microsoft.com/office/word/2010/wordml" xmlns:w15="http://schemas.microsoft.com/office/word/2012/wordml" xmlns:wpg="http://schemas.microsoft.com/office/word/2010/wordprocessingGroup" xmlns:wpi="http://schemas.microsoft.com/office/word/2010/wordprocessingInk" xmlns:wne="http://schemas.microsoft.com/office/word/2006/wordml" xmlns:wps="http://schemas.microsoft.com/office/word/2010/wordprocessingShape" mc:Ignorable="w14 w15 wp14">
+<w:numbering xmlns:wpc="http://schemas.microsoft.com/office/word/2010/wordprocessingCanvas" xmlns:cx="http://schemas.microsoft.com/office/drawing/2014/chartex" xmlns:cx1="http://schemas.microsoft.com/office/drawing/2015/9/8/chartex" xmlns:cx2="http://schemas.microsoft.com/office/drawing/2015/10/21/chartex" xmlns:cx3="http://schemas.microsoft.com/office/drawing/2016/5/9/chartex" xmlns:cx4="http://schemas.microsoft.com/office/drawing/2016/5/10/chartex" xmlns:cx5="http://schemas.microsoft.com/office/drawing/2016/5/11/chartex" xmlns:cx6="http://schemas.microsoft.com/office/drawing/2016/5/12/chartex" xmlns:cx7="http://schemas.microsoft.com/office/drawing/2016/5/13/chartex" xmlns:cx8="http://schemas.microsoft.com/office/drawing/2016/5/14/chartex" xmlns:mc="http://schemas.openxmlformats.org/markup-compatibility/2006" xmlns:aink="http://schemas.microsoft.com/office/drawing/2016/ink" xmlns:am3d="http://schemas.microsoft.com/office/drawing/2017/model3d" xmlns:o="urn:schemas-microsoft-com:office:office" xmlns:r="http://schemas.openxmlformats.org/officeDocument/2006/relationships" xmlns:m="http://schemas.openxmlformats.org/officeDocument/2006/math" xmlns:v="urn:schemas-microsoft-com:vml" xmlns:wp14="http://schemas.microsoft.com/office/word/2010/wordprocessingDrawing" xmlns:wp="http://schemas.openxmlformats.org/drawingml/2006/wordprocessingDrawing" xmlns:w10="urn:schemas-microsoft-com:office:word" xmlns:w="http://schemas.openxmlformats.org/wordprocessingml/2006/main" xmlns:w14="http://schemas.microsoft.com/office/word/2010/wordml" xmlns:w15="http://schemas.microsoft.com/office/word/2012/wordml" xmlns:w16cid="http://schemas.microsoft.com/office/word/2016/wordml/cid" xmlns:w16se="http://schemas.microsoft.com/office/word/2015/wordml/symex" xmlns:wpg="http://schemas.microsoft.com/office/word/2010/wordprocessingGroup" xmlns:wpi="http://schemas.microsoft.com/office/word/2010/wordprocessingInk" xmlns:wne="http://schemas.microsoft.com/office/word/2006/wordml" xmlns:wps="http://schemas.microsoft.com/office/word/2010/wordprocessingShape" mc:Ignorable="w14 w15 w16se w16cid wp14">
   <w:abstractNum w:abstractNumId="0" w15:restartNumberingAfterBreak="0">
     <w:nsid w:val="03114F48"/>
     <w:multiLevelType w:val="hybridMultilevel"/>
@@ -14958,7 +12785,7 @@
 </file>
 
 <file path=word/styles.xml><?xml version="1.0" encoding="utf-8"?>
-<w:styles xmlns:mc="http://schemas.openxmlformats.org/markup-compatibility/2006" xmlns:r="http://schemas.openxmlformats.org/officeDocument/2006/relationships" xmlns:w="http://schemas.openxmlformats.org/wordprocessingml/2006/main" xmlns:w14="http://schemas.microsoft.com/office/word/2010/wordml" xmlns:w15="http://schemas.microsoft.com/office/word/2012/wordml" mc:Ignorable="w14 w15">
+<w:styles xmlns:mc="http://schemas.openxmlformats.org/markup-compatibility/2006" xmlns:r="http://schemas.openxmlformats.org/officeDocument/2006/relationships" xmlns:w="http://schemas.openxmlformats.org/wordprocessingml/2006/main" xmlns:w14="http://schemas.microsoft.com/office/word/2010/wordml" xmlns:w15="http://schemas.microsoft.com/office/word/2012/wordml" xmlns:w16cid="http://schemas.microsoft.com/office/word/2016/wordml/cid" xmlns:w16se="http://schemas.microsoft.com/office/word/2015/wordml/symex" mc:Ignorable="w14 w15 w16se w16cid">
   <w:docDefaults>
     <w:rPrDefault>
       <w:rPr>
@@ -14974,7 +12801,7 @@
       </w:pPr>
     </w:pPrDefault>
   </w:docDefaults>
-  <w:latentStyles w:defLockedState="0" w:defUIPriority="99" w:defSemiHidden="0" w:defUnhideWhenUsed="0" w:defQFormat="0" w:count="371">
+  <w:latentStyles w:defLockedState="0" w:defUIPriority="99" w:defSemiHidden="0" w:defUnhideWhenUsed="0" w:defQFormat="0" w:count="377">
     <w:lsdException w:name="Normal" w:uiPriority="0" w:qFormat="1"/>
     <w:lsdException w:name="heading 1" w:uiPriority="9" w:qFormat="1"/>
     <w:lsdException w:name="heading 2" w:semiHidden="1" w:uiPriority="9" w:unhideWhenUsed="1" w:qFormat="1"/>
@@ -15080,7 +12907,6 @@
     <w:lsdException w:name="HTML Sample" w:semiHidden="1" w:unhideWhenUsed="1"/>
     <w:lsdException w:name="HTML Typewriter" w:semiHidden="1" w:unhideWhenUsed="1"/>
     <w:lsdException w:name="HTML Variable" w:semiHidden="1" w:unhideWhenUsed="1"/>
-    <w:lsdException w:name="Normal Table" w:semiHidden="1" w:unhideWhenUsed="1"/>
     <w:lsdException w:name="annotation subject" w:semiHidden="1" w:unhideWhenUsed="1"/>
     <w:lsdException w:name="No List" w:semiHidden="1" w:unhideWhenUsed="1"/>
     <w:lsdException w:name="Outline List 1" w:semiHidden="1" w:unhideWhenUsed="1"/>
@@ -15127,10 +12953,8 @@
     <w:lsdException w:name="Table Subtle 2" w:semiHidden="1" w:unhideWhenUsed="1"/>
     <w:lsdException w:name="Table Web 1" w:semiHidden="1" w:unhideWhenUsed="1"/>
     <w:lsdException w:name="Table Web 2" w:semiHidden="1" w:unhideWhenUsed="1"/>
-    <w:lsdException w:name="Table Web 3" w:semiHidden="1" w:unhideWhenUsed="1"/>
     <w:lsdException w:name="Balloon Text" w:semiHidden="1" w:unhideWhenUsed="1"/>
     <w:lsdException w:name="Table Grid" w:uiPriority="59"/>
-    <w:lsdException w:name="Table Theme" w:semiHidden="1" w:unhideWhenUsed="1"/>
     <w:lsdException w:name="Placeholder Text" w:semiHidden="1"/>
     <w:lsdException w:name="No Spacing" w:uiPriority="1" w:qFormat="1"/>
     <w:lsdException w:name="Light Shading" w:uiPriority="60"/>
@@ -15346,6 +13170,12 @@
     <w:lsdException w:name="List Table 5 Dark Accent 6" w:uiPriority="50"/>
     <w:lsdException w:name="List Table 6 Colorful Accent 6" w:uiPriority="51"/>
     <w:lsdException w:name="List Table 7 Colorful Accent 6" w:uiPriority="52"/>
+    <w:lsdException w:name="Mention" w:semiHidden="1" w:unhideWhenUsed="1"/>
+    <w:lsdException w:name="Smart Hyperlink" w:semiHidden="1" w:unhideWhenUsed="1"/>
+    <w:lsdException w:name="Hashtag" w:semiHidden="1" w:unhideWhenUsed="1"/>
+    <w:lsdException w:name="Unresolved Mention" w:semiHidden="1" w:unhideWhenUsed="1"/>
+    <w:lsdException w:name="Smart Link" w:semiHidden="1" w:unhideWhenUsed="1"/>
+    <w:lsdException w:name="Smart Link Error" w:semiHidden="1" w:unhideWhenUsed="1"/>
   </w:latentStyles>
   <w:style w:type="paragraph" w:default="1" w:styleId="Normal">
     <w:name w:val="Normal"/>
